--- a/12 Opdrachten Module 1/00 Opdrachten/InlevertemplateModule1.docx
+++ b/12 Opdrachten Module 1/00 Opdrachten/InlevertemplateModule1.docx
@@ -1,13 +1,19 @@
 
 <file path=word/document.xml><?xml version="1.0" encoding="utf-8"?>
-<w:document xmlns:wpc="http://schemas.microsoft.com/office/word/2010/wordprocessingCanvas" xmlns:cx="http://schemas.microsoft.com/office/drawing/2014/chartex" xmlns:mc="http://schemas.openxmlformats.org/markup-compatibility/2006" xmlns:o="urn:schemas-microsoft-com:office:office" xmlns:r="http://schemas.openxmlformats.org/officeDocument/2006/relationships" xmlns:m="http://schemas.openxmlformats.org/officeDocument/2006/math" xmlns:v="urn:schemas-microsoft-com:vml" xmlns:wp14="http://schemas.microsoft.com/office/word/2010/wordprocessingDrawing" xmlns:wp="http://schemas.openxmlformats.org/drawingml/2006/wordprocessingDrawing" xmlns:w10="urn:schemas-microsoft-com:office:word" xmlns:w="http://schemas.openxmlformats.org/wordprocessingml/2006/main" xmlns:w14="http://schemas.microsoft.com/office/word/2010/wordml" xmlns:w15="http://schemas.microsoft.com/office/word/2012/wordml" xmlns:w16se="http://schemas.microsoft.com/office/word/2015/wordml/symex" xmlns:wpg="http://schemas.microsoft.com/office/word/2010/wordprocessingGroup" xmlns:wpi="http://schemas.microsoft.com/office/word/2010/wordprocessingInk" xmlns:wne="http://schemas.microsoft.com/office/word/2006/wordml" xmlns:wps="http://schemas.microsoft.com/office/word/2010/wordprocessingShape" mc:Ignorable="w14 w15 w16se wp14">
+<w:document xmlns:wpc="http://schemas.microsoft.com/office/word/2010/wordprocessingCanvas" xmlns:cx="http://schemas.microsoft.com/office/drawing/2014/chartex" xmlns:cx1="http://schemas.microsoft.com/office/drawing/2015/9/8/chartex" xmlns:cx2="http://schemas.microsoft.com/office/drawing/2015/10/21/chartex" xmlns:cx3="http://schemas.microsoft.com/office/drawing/2016/5/9/chartex" xmlns:cx4="http://schemas.microsoft.com/office/drawing/2016/5/10/chartex" xmlns:cx5="http://schemas.microsoft.com/office/drawing/2016/5/11/chartex" xmlns:cx6="http://schemas.microsoft.com/office/drawing/2016/5/12/chartex" xmlns:cx7="http://schemas.microsoft.com/office/drawing/2016/5/13/chartex" xmlns:cx8="http://schemas.microsoft.com/office/drawing/2016/5/14/chartex" xmlns:mc="http://schemas.openxmlformats.org/markup-compatibility/2006" xmlns:aink="http://schemas.microsoft.com/office/drawing/2016/ink" xmlns:am3d="http://schemas.microsoft.com/office/drawing/2017/model3d" xmlns:o="urn:schemas-microsoft-com:office:office" xmlns:r="http://schemas.openxmlformats.org/officeDocument/2006/relationships" xmlns:m="http://schemas.openxmlformats.org/officeDocument/2006/math" xmlns:v="urn:schemas-microsoft-com:vml" xmlns:wp14="http://schemas.microsoft.com/office/word/2010/wordprocessingDrawing" xmlns:wp="http://schemas.openxmlformats.org/drawingml/2006/wordprocessingDrawing" xmlns:w10="urn:schemas-microsoft-com:office:word" xmlns:w="http://schemas.openxmlformats.org/wordprocessingml/2006/main" xmlns:w14="http://schemas.microsoft.com/office/word/2010/wordml" xmlns:w15="http://schemas.microsoft.com/office/word/2012/wordml" xmlns:w16cex="http://schemas.microsoft.com/office/word/2018/wordml/cex" xmlns:w16cid="http://schemas.microsoft.com/office/word/2016/wordml/cid" xmlns:w16="http://schemas.microsoft.com/office/word/2018/wordml" xmlns:w16se="http://schemas.microsoft.com/office/word/2015/wordml/symex" xmlns:wpg="http://schemas.microsoft.com/office/word/2010/wordprocessingGroup" xmlns:wpi="http://schemas.microsoft.com/office/word/2010/wordprocessingInk" xmlns:wne="http://schemas.microsoft.com/office/word/2006/wordml" xmlns:wps="http://schemas.microsoft.com/office/word/2010/wordprocessingShape" mc:Ignorable="w14 w15 w16se w16cid w16 w16cex wp14">
   <w:body>
     <w:p>
       <w:pPr>
         <w:pStyle w:val="Heading1"/>
       </w:pPr>
       <w:r>
-        <w:t>Opgave B1a.A Mooi Plotten</w:t>
+        <w:t xml:space="preserve">Opgave </w:t>
+      </w:r>
+      <w:r>
+        <w:t>M1.1</w:t>
+      </w:r>
+      <w:r>
+        <w:t xml:space="preserve"> Mooi Plotten</w:t>
       </w:r>
     </w:p>
     <w:p/>
@@ -36,6 +42,30 @@
         <w:rPr>
           <w:b/>
         </w:rPr>
+        <w:t>M1.</w:t>
+      </w:r>
+      <w:r>
+        <w:rPr>
+          <w:b/>
+        </w:rPr>
+        <w:t>1a</w:t>
+      </w:r>
+      <w:r>
+        <w:rPr>
+          <w:b/>
+        </w:rPr>
+        <w:t>)</w:t>
+      </w:r>
+      <w:r>
+        <w:rPr>
+          <w:b/>
+        </w:rPr>
+        <w:t xml:space="preserve"> </w:t>
+      </w:r>
+      <w:r>
+        <w:rPr>
+          <w:b/>
+        </w:rPr>
         <w:t xml:space="preserve">Plaats hieronder het histogram dat je hebt gemaakt. </w:t>
       </w:r>
     </w:p>
@@ -54,6 +84,30 @@
         <w:rPr>
           <w:b/>
         </w:rPr>
+        <w:t>M1.</w:t>
+      </w:r>
+      <w:r>
+        <w:rPr>
+          <w:b/>
+        </w:rPr>
+        <w:t>1b</w:t>
+      </w:r>
+      <w:r>
+        <w:rPr>
+          <w:b/>
+        </w:rPr>
+        <w:t>)</w:t>
+      </w:r>
+      <w:r>
+        <w:rPr>
+          <w:b/>
+        </w:rPr>
+        <w:t xml:space="preserve"> </w:t>
+      </w:r>
+      <w:r>
+        <w:rPr>
+          <w:b/>
+        </w:rPr>
         <w:t>Wat valt je op aan de distributie?</w:t>
       </w:r>
     </w:p>
@@ -63,46 +117,6 @@
       </w:r>
       <w:r>
         <w:t>ntwoord</w:t>
-      </w:r>
-    </w:p>
-    <w:p>
-      <w:pPr>
-        <w:rPr>
-          <w:b/>
-        </w:rPr>
-      </w:pPr>
-      <w:r>
-        <w:rPr>
-          <w:b/>
-        </w:rPr>
-        <w:t>Voer hieronder je code toe:</w:t>
-      </w:r>
-    </w:p>
-    <w:p>
-      <w:pPr>
-        <w:rPr>
-          <w:rFonts w:ascii="Courier New" w:hAnsi="Courier New" w:cs="Courier New"/>
-        </w:rPr>
-      </w:pPr>
-      <w:r>
-        <w:rPr>
-          <w:rFonts w:ascii="Courier New" w:hAnsi="Courier New" w:cs="Courier New"/>
-        </w:rPr>
-        <w:t xml:space="preserve">CODE in </w:t>
-      </w:r>
-      <w:proofErr w:type="spellStart"/>
-      <w:r>
-        <w:rPr>
-          <w:rFonts w:ascii="Courier New" w:hAnsi="Courier New" w:cs="Courier New"/>
-        </w:rPr>
-        <w:t>courier</w:t>
-      </w:r>
-      <w:proofErr w:type="spellEnd"/>
-      <w:r>
-        <w:rPr>
-          <w:rFonts w:ascii="Courier New" w:hAnsi="Courier New" w:cs="Courier New"/>
-        </w:rPr>
-        <w:t xml:space="preserve"> font</w:t>
       </w:r>
     </w:p>
     <w:p>
@@ -126,10 +140,11 @@
         <w:lastRenderedPageBreak/>
         <w:t xml:space="preserve">Opgave </w:t>
       </w:r>
-      <w:bookmarkStart w:id="0" w:name="_GoBack"/>
-      <w:bookmarkEnd w:id="0"/>
-      <w:r>
-        <w:t>B1a.B Distributies</w:t>
+      <w:r>
+        <w:t>M1.2</w:t>
+      </w:r>
+      <w:r>
+        <w:t xml:space="preserve"> Distributies</w:t>
       </w:r>
     </w:p>
     <w:p>
@@ -147,206 +162,215 @@
           <w:sz w:val="28"/>
         </w:rPr>
       </w:pPr>
-      <w:proofErr w:type="spellStart"/>
       <w:r>
         <w:rPr>
           <w:rFonts w:cs="Courier New"/>
           <w:b/>
           <w:sz w:val="28"/>
         </w:rPr>
-        <w:t>Poisson</w:t>
-      </w:r>
-      <w:proofErr w:type="spellEnd"/>
-      <w:r>
+        <w:t>Poisson distributie</w:t>
+      </w:r>
+    </w:p>
+    <w:p>
+      <w:pPr>
+        <w:rPr>
+          <w:rFonts w:cs="Courier New"/>
+          <w:b/>
+        </w:rPr>
+      </w:pPr>
+      <w:r>
+        <w:rPr>
+          <w:rFonts w:cs="Courier New"/>
+          <w:b/>
+        </w:rPr>
+        <w:t xml:space="preserve">M1.2a) </w:t>
+      </w:r>
+      <w:r>
+        <w:rPr>
+          <w:rFonts w:cs="Courier New"/>
+          <w:b/>
+        </w:rPr>
+        <w:t>Wat zijn je berekende waardes voor P(1,3), P(2,3) en P(3,3)?</w:t>
+      </w:r>
+      <w:r>
+        <w:rPr>
+          <w:rFonts w:cs="Courier New"/>
+          <w:b/>
+        </w:rPr>
+        <w:t xml:space="preserve"> Schrijf niet alleen het antwoord op maar begin bij de formule en werk het dan uit.</w:t>
+      </w:r>
+    </w:p>
+    <w:p>
+      <w:pPr>
+        <w:rPr>
+          <w:rFonts w:cs="Courier New"/>
+        </w:rPr>
+      </w:pPr>
+      <w:r>
+        <w:rPr>
+          <w:rFonts w:cs="Courier New"/>
+        </w:rPr>
+        <w:t>Antwoord</w:t>
+      </w:r>
+    </w:p>
+    <w:p>
+      <w:pPr>
+        <w:rPr>
+          <w:rFonts w:cs="Courier New"/>
+        </w:rPr>
+      </w:pPr>
+    </w:p>
+    <w:p>
+      <w:pPr>
+        <w:rPr>
+          <w:rFonts w:cs="Courier New"/>
+          <w:b/>
+        </w:rPr>
+      </w:pPr>
+      <w:r>
+        <w:rPr>
+          <w:rFonts w:cs="Courier New"/>
+          <w:b/>
+        </w:rPr>
+        <w:t xml:space="preserve">M1.2b) </w:t>
+      </w:r>
+      <w:r>
+        <w:rPr>
+          <w:rFonts w:cs="Courier New"/>
+          <w:b/>
+        </w:rPr>
+        <w:t xml:space="preserve">Voeg hier je plaatje met de </w:t>
+      </w:r>
+      <w:r>
+        <w:rPr>
+          <w:rFonts w:cs="Courier New"/>
+          <w:b/>
+        </w:rPr>
+        <w:t>P</w:t>
+      </w:r>
+      <w:r>
+        <w:rPr>
+          <w:rFonts w:cs="Courier New"/>
+          <w:b/>
+        </w:rPr>
+        <w:t>oisson distributies in:</w:t>
+      </w:r>
+    </w:p>
+    <w:p>
+      <w:pPr>
+        <w:rPr>
+          <w:rFonts w:cs="Courier New"/>
+        </w:rPr>
+      </w:pPr>
+      <w:r>
+        <w:rPr>
+          <w:rFonts w:cs="Courier New"/>
+        </w:rPr>
+        <w:t>Antwoord</w:t>
+      </w:r>
+    </w:p>
+    <w:p>
+      <w:pPr>
+        <w:rPr>
+          <w:rFonts w:cs="Courier New"/>
+        </w:rPr>
+      </w:pPr>
+    </w:p>
+    <w:p>
+      <w:pPr>
+        <w:rPr>
+          <w:rFonts w:cs="Courier New"/>
+          <w:b/>
+        </w:rPr>
+      </w:pPr>
+      <w:r>
+        <w:rPr>
+          <w:rFonts w:cs="Courier New"/>
+          <w:b/>
+        </w:rPr>
+        <w:t xml:space="preserve">M1.2c) </w:t>
+      </w:r>
+      <w:r>
+        <w:rPr>
+          <w:rFonts w:cs="Courier New"/>
+          <w:b/>
+        </w:rPr>
+        <w:t>Wat zijn de kansen voor P(4,2), P(4,5), P(4,10) en P(4,20)?</w:t>
+      </w:r>
+    </w:p>
+    <w:p>
+      <w:pPr>
+        <w:rPr>
+          <w:rFonts w:cs="Courier New"/>
+        </w:rPr>
+      </w:pPr>
+      <w:r>
+        <w:rPr>
+          <w:rFonts w:cs="Courier New"/>
+        </w:rPr>
+        <w:t>P(4,2) =</w:t>
+      </w:r>
+    </w:p>
+    <w:p>
+      <w:pPr>
+        <w:rPr>
+          <w:rFonts w:cs="Courier New"/>
+        </w:rPr>
+      </w:pPr>
+      <w:r>
+        <w:rPr>
+          <w:rFonts w:cs="Courier New"/>
+        </w:rPr>
+        <w:t>P(4,5) =</w:t>
+      </w:r>
+    </w:p>
+    <w:p>
+      <w:pPr>
+        <w:rPr>
+          <w:rFonts w:cs="Courier New"/>
+        </w:rPr>
+      </w:pPr>
+      <w:r>
+        <w:rPr>
+          <w:rFonts w:cs="Courier New"/>
+        </w:rPr>
+        <w:t>P(4,10) =</w:t>
+      </w:r>
+    </w:p>
+    <w:p>
+      <w:pPr>
+        <w:rPr>
+          <w:rFonts w:cs="Courier New"/>
+        </w:rPr>
+      </w:pPr>
+      <w:r>
+        <w:rPr>
+          <w:rFonts w:cs="Courier New"/>
+        </w:rPr>
+        <w:t xml:space="preserve">P(4,20) = </w:t>
+      </w:r>
+    </w:p>
+    <w:p>
+      <w:pPr>
+        <w:rPr>
+          <w:rFonts w:cs="Courier New"/>
+        </w:rPr>
+      </w:pPr>
+    </w:p>
+    <w:p>
+      <w:pPr>
         <w:rPr>
           <w:rFonts w:cs="Courier New"/>
           <w:b/>
           <w:sz w:val="28"/>
         </w:rPr>
-        <w:t xml:space="preserve"> distributie</w:t>
-      </w:r>
-    </w:p>
-    <w:p>
-      <w:pPr>
-        <w:rPr>
-          <w:rFonts w:cs="Courier New"/>
-          <w:b/>
-        </w:rPr>
-      </w:pPr>
-      <w:r>
-        <w:rPr>
-          <w:rFonts w:cs="Courier New"/>
-          <w:b/>
-        </w:rPr>
-        <w:t>Wat zijn je berekende waardes voor P(1,3), P(2,3) en P(3,3)?</w:t>
-      </w:r>
-    </w:p>
-    <w:p>
-      <w:pPr>
-        <w:rPr>
-          <w:rFonts w:cs="Courier New"/>
-        </w:rPr>
-      </w:pPr>
-      <w:r>
-        <w:rPr>
-          <w:rFonts w:cs="Courier New"/>
-        </w:rPr>
-        <w:t>Antwoord</w:t>
-      </w:r>
-    </w:p>
-    <w:p>
-      <w:pPr>
-        <w:rPr>
-          <w:rFonts w:cs="Courier New"/>
-        </w:rPr>
-      </w:pPr>
-    </w:p>
-    <w:p>
-      <w:pPr>
-        <w:rPr>
-          <w:rFonts w:cs="Courier New"/>
-          <w:b/>
-        </w:rPr>
-      </w:pPr>
-      <w:r>
-        <w:rPr>
-          <w:rFonts w:cs="Courier New"/>
-          <w:b/>
-        </w:rPr>
-        <w:t xml:space="preserve">Voeg hier je plaatje met de </w:t>
-      </w:r>
-      <w:proofErr w:type="spellStart"/>
-      <w:r>
-        <w:rPr>
-          <w:rFonts w:cs="Courier New"/>
-          <w:b/>
-        </w:rPr>
-        <w:t>poisson</w:t>
-      </w:r>
-      <w:proofErr w:type="spellEnd"/>
-      <w:r>
-        <w:rPr>
-          <w:rFonts w:cs="Courier New"/>
-          <w:b/>
-        </w:rPr>
-        <w:t xml:space="preserve"> distributies in:</w:t>
-      </w:r>
-    </w:p>
-    <w:p>
-      <w:pPr>
-        <w:rPr>
-          <w:rFonts w:cs="Courier New"/>
-        </w:rPr>
-      </w:pPr>
-      <w:r>
-        <w:rPr>
-          <w:rFonts w:cs="Courier New"/>
-        </w:rPr>
-        <w:t>Antwoord</w:t>
-      </w:r>
-    </w:p>
-    <w:p>
-      <w:pPr>
-        <w:rPr>
-          <w:rFonts w:cs="Courier New"/>
-        </w:rPr>
-      </w:pPr>
-    </w:p>
-    <w:p>
-      <w:pPr>
-        <w:rPr>
-          <w:rFonts w:cs="Courier New"/>
-          <w:b/>
-        </w:rPr>
-      </w:pPr>
-      <w:r>
-        <w:rPr>
-          <w:rFonts w:cs="Courier New"/>
-          <w:b/>
-        </w:rPr>
-        <w:t>Wat zijn de kansen</w:t>
-      </w:r>
-      <w:r>
-        <w:rPr>
-          <w:rFonts w:cs="Courier New"/>
-          <w:b/>
-        </w:rPr>
-        <w:t xml:space="preserve"> voor P(4,2), P(4,5), P(4,10) en P(4,20)?</w:t>
-      </w:r>
-    </w:p>
-    <w:p>
-      <w:pPr>
-        <w:rPr>
-          <w:rFonts w:cs="Courier New"/>
-        </w:rPr>
-      </w:pPr>
-      <w:r>
-        <w:rPr>
-          <w:rFonts w:cs="Courier New"/>
-        </w:rPr>
-        <w:t>P(4,2) =</w:t>
-      </w:r>
-    </w:p>
-    <w:p>
-      <w:pPr>
-        <w:rPr>
-          <w:rFonts w:cs="Courier New"/>
-        </w:rPr>
-      </w:pPr>
-      <w:r>
-        <w:rPr>
-          <w:rFonts w:cs="Courier New"/>
-        </w:rPr>
-        <w:t>P(4,5) =</w:t>
-      </w:r>
-    </w:p>
-    <w:p>
-      <w:pPr>
-        <w:rPr>
-          <w:rFonts w:cs="Courier New"/>
-        </w:rPr>
-      </w:pPr>
-      <w:r>
-        <w:rPr>
-          <w:rFonts w:cs="Courier New"/>
-        </w:rPr>
-        <w:t>P(4,10) =</w:t>
-      </w:r>
-    </w:p>
-    <w:p>
-      <w:pPr>
-        <w:rPr>
-          <w:rFonts w:cs="Courier New"/>
-        </w:rPr>
-      </w:pPr>
-      <w:r>
-        <w:rPr>
-          <w:rFonts w:cs="Courier New"/>
-        </w:rPr>
-        <w:t xml:space="preserve">P(4,20) = </w:t>
-      </w:r>
-    </w:p>
-    <w:p>
-      <w:pPr>
-        <w:rPr>
-          <w:rFonts w:cs="Courier New"/>
-        </w:rPr>
-      </w:pPr>
-    </w:p>
-    <w:p>
-      <w:pPr>
+      </w:pPr>
+      <w:r>
         <w:rPr>
           <w:rFonts w:cs="Courier New"/>
           <w:b/>
           <w:sz w:val="28"/>
         </w:rPr>
-      </w:pPr>
-      <w:r>
-        <w:rPr>
-          <w:rFonts w:cs="Courier New"/>
-          <w:b/>
-          <w:sz w:val="28"/>
-        </w:rPr>
         <w:t>Uniforme distributie</w:t>
       </w:r>
     </w:p>
@@ -357,6 +381,13 @@
           <w:b/>
         </w:rPr>
       </w:pPr>
+      <w:r>
+        <w:rPr>
+          <w:rFonts w:cs="Courier New"/>
+          <w:b/>
+        </w:rPr>
+        <w:t xml:space="preserve">M1.2d) </w:t>
+      </w:r>
       <w:r>
         <w:rPr>
           <w:rFonts w:cs="Courier New"/>
@@ -423,7 +454,28 @@
           <w:rFonts w:cs="Courier New"/>
           <w:b/>
         </w:rPr>
-        <w:t>Wat is de verwachtingswaarde van het aantal worpen met uitkomst 3 als je in totaal 30 keer gooit?</w:t>
+        <w:t xml:space="preserve">M1.2e) </w:t>
+      </w:r>
+      <w:r>
+        <w:rPr>
+          <w:rFonts w:cs="Courier New"/>
+          <w:b/>
+        </w:rPr>
+        <w:t>Wat is de verwacht</w:t>
+      </w:r>
+      <w:r>
+        <w:rPr>
+          <w:rFonts w:cs="Courier New"/>
+          <w:b/>
+        </w:rPr>
+        <w:t>e</w:t>
+      </w:r>
+      <w:r>
+        <w:rPr>
+          <w:rFonts w:cs="Courier New"/>
+          <w:b/>
+        </w:rPr>
+        <w:t xml:space="preserve"> aantal worpen met uitkomst 3 als je in totaal 30 keer gooit?</w:t>
       </w:r>
     </w:p>
     <w:p>
@@ -451,6 +503,13 @@
           <w:rFonts w:cs="Courier New"/>
           <w:b/>
         </w:rPr>
+        <w:t xml:space="preserve">M1.2f) </w:t>
+      </w:r>
+      <w:r>
+        <w:rPr>
+          <w:rFonts w:cs="Courier New"/>
+          <w:b/>
+        </w:rPr>
         <w:t>Als je 30 keer werpt en je gooit 10 maal een 3. Is dit eerlijk of niet?</w:t>
       </w:r>
     </w:p>
@@ -479,6 +538,13 @@
           <w:rFonts w:cs="Courier New"/>
           <w:b/>
         </w:rPr>
+        <w:t xml:space="preserve">M1.2g) </w:t>
+      </w:r>
+      <w:r>
+        <w:rPr>
+          <w:rFonts w:cs="Courier New"/>
+          <w:b/>
+        </w:rPr>
         <w:t>Voeg hier je histogram toe van het werp experiment:</w:t>
       </w:r>
     </w:p>
@@ -507,6 +573,13 @@
           <w:rFonts w:cs="Courier New"/>
           <w:b/>
         </w:rPr>
+        <w:t xml:space="preserve">M1.2h) </w:t>
+      </w:r>
+      <w:r>
+        <w:rPr>
+          <w:rFonts w:cs="Courier New"/>
+          <w:b/>
+        </w:rPr>
         <w:t>Zie de distributie eruit zoals je had verwacht?</w:t>
       </w:r>
     </w:p>
@@ -535,6 +608,13 @@
           <w:rFonts w:cs="Courier New"/>
           <w:b/>
         </w:rPr>
+        <w:t xml:space="preserve">M1.2i) </w:t>
+      </w:r>
+      <w:r>
+        <w:rPr>
+          <w:rFonts w:cs="Courier New"/>
+          <w:b/>
+        </w:rPr>
         <w:t>Wat is de kans dat je maar 1 keer een 6 gooit?</w:t>
       </w:r>
     </w:p>
@@ -561,684 +641,806 @@
     <w:p>
       <w:pPr>
         <w:rPr>
-          <w:rFonts w:cs="Courier New"/>
-        </w:rPr>
-      </w:pPr>
-    </w:p>
-    <w:p>
-      <w:pPr>
-        <w:rPr>
-          <w:rFonts w:cs="Courier New"/>
-        </w:rPr>
-      </w:pPr>
-      <w:r>
-        <w:rPr>
-          <w:rFonts w:cs="Courier New"/>
-          <w:color w:val="FF0000"/>
-        </w:rPr>
-        <w:t>Vergeet je code niet in te voeren op de volgende pagina!</w:t>
-      </w:r>
-      <w:r>
-        <w:rPr>
-          <w:rFonts w:cs="Courier New"/>
+          <w:rFonts w:ascii="Courier New" w:hAnsi="Courier New" w:cs="Courier New"/>
+        </w:rPr>
+      </w:pPr>
+      <w:r>
+        <w:rPr>
+          <w:rFonts w:ascii="Courier New" w:hAnsi="Courier New" w:cs="Courier New"/>
         </w:rPr>
         <w:br w:type="page"/>
       </w:r>
     </w:p>
     <w:p>
       <w:pPr>
-        <w:rPr>
-          <w:rFonts w:cs="Courier New"/>
-        </w:rPr>
-      </w:pPr>
-    </w:p>
-    <w:p>
-      <w:pPr>
-        <w:rPr>
-          <w:rFonts w:cs="Courier New"/>
-          <w:b/>
-        </w:rPr>
-      </w:pPr>
-      <w:r>
-        <w:rPr>
-          <w:rFonts w:cs="Courier New"/>
-          <w:b/>
-        </w:rPr>
-        <w:t>Voeg hieronder je code voor B1a.B toe:</w:t>
-      </w:r>
-    </w:p>
-    <w:p>
-      <w:pPr>
+        <w:pStyle w:val="Heading1"/>
+      </w:pPr>
+      <w:r>
+        <w:lastRenderedPageBreak/>
+        <w:t xml:space="preserve">Opgave </w:t>
+      </w:r>
+      <w:r>
+        <w:t>M1.3</w:t>
+      </w:r>
+      <w:r>
+        <w:t xml:space="preserve"> Eigenschappen van distributies</w:t>
+      </w:r>
+    </w:p>
+    <w:p>
+      <w:pPr>
+        <w:rPr>
+          <w:rFonts w:cs="Courier New"/>
+        </w:rPr>
+      </w:pPr>
+    </w:p>
+    <w:p>
+      <w:pPr>
+        <w:rPr>
+          <w:rFonts w:cs="Courier New"/>
+          <w:b/>
+          <w:sz w:val="28"/>
+        </w:rPr>
+      </w:pPr>
+      <w:r>
+        <w:rPr>
+          <w:rFonts w:cs="Courier New"/>
+          <w:b/>
+          <w:sz w:val="28"/>
+        </w:rPr>
+        <w:t>Normale verdeling</w:t>
+      </w:r>
+    </w:p>
+    <w:p>
+      <w:pPr>
+        <w:rPr>
+          <w:rFonts w:cs="Courier New"/>
+          <w:b/>
+        </w:rPr>
+      </w:pPr>
+      <w:r>
+        <w:rPr>
+          <w:rFonts w:cs="Courier New"/>
+          <w:b/>
+        </w:rPr>
+        <w:t>M1.3a) Stel nu dat je de dataset vergroot en dat je niet 500 maar 1000 meetwaardes hebt in je set. Wat denk je dan dat er gebeurt met elk van deze statistieken? Schrijf hier eerst op wat je verwacht.</w:t>
+      </w:r>
+    </w:p>
+    <w:p>
+      <w:pPr>
+        <w:rPr>
+          <w:rFonts w:cs="Courier New"/>
+        </w:rPr>
+      </w:pPr>
+      <w:r>
+        <w:rPr>
+          <w:rFonts w:cs="Courier New"/>
+        </w:rPr>
+        <w:t>Antwoord</w:t>
+      </w:r>
+    </w:p>
+    <w:p>
+      <w:pPr>
+        <w:rPr>
+          <w:rFonts w:cs="Courier New"/>
+          <w:b/>
+        </w:rPr>
+      </w:pPr>
+      <w:r>
+        <w:rPr>
+          <w:rFonts w:cs="Courier New"/>
+          <w:b/>
+        </w:rPr>
+        <w:t xml:space="preserve">M1.3b) Maak nu een plot waar de drie histogrammen </w:t>
+      </w:r>
+      <w:r>
+        <w:rPr>
+          <w:rFonts w:cs="Courier New"/>
+          <w:b/>
+        </w:rPr>
+        <w:t xml:space="preserve">voor de </w:t>
+      </w:r>
+      <w:r>
+        <w:rPr>
+          <w:rFonts w:cs="Courier New"/>
+          <w:b/>
+        </w:rPr>
+        <w:t>Normaalverdelingen</w:t>
+      </w:r>
+      <w:r>
+        <w:rPr>
+          <w:rFonts w:cs="Courier New"/>
+          <w:b/>
+        </w:rPr>
+        <w:t xml:space="preserve"> i</w:t>
+      </w:r>
+      <w:r>
+        <w:rPr>
+          <w:rFonts w:cs="Courier New"/>
+          <w:b/>
+        </w:rPr>
+        <w:t>n te zien zijn. De originele, de translatie en de multiplicatie. Zorg dat de histogram goed leesbaar is en kijk hiervoor nog eens naar de richtlijnen</w:t>
+      </w:r>
+      <w:r>
+        <w:rPr>
+          <w:rFonts w:cs="Courier New"/>
+          <w:b/>
+        </w:rPr>
+        <w:t>.</w:t>
+      </w:r>
+    </w:p>
+    <w:p>
+      <w:pPr>
+        <w:rPr>
+          <w:rFonts w:cs="Courier New"/>
+        </w:rPr>
+      </w:pPr>
+      <w:r>
+        <w:rPr>
+          <w:rFonts w:cs="Courier New"/>
+        </w:rPr>
+        <w:t>Plot</w:t>
+      </w:r>
+    </w:p>
+    <w:p>
+      <w:pPr>
+        <w:rPr>
+          <w:rFonts w:cs="Courier New"/>
+          <w:b/>
+        </w:rPr>
+      </w:pPr>
+      <w:r>
+        <w:rPr>
+          <w:rFonts w:cs="Courier New"/>
+          <w:b/>
+        </w:rPr>
+        <w:t>M1.3c) Maak een tabel met de vier berekende statistieken voor de 3</w:t>
+      </w:r>
+      <w:r>
+        <w:rPr>
+          <w:rFonts w:cs="Courier New"/>
+          <w:b/>
+        </w:rPr>
+        <w:t xml:space="preserve"> </w:t>
+      </w:r>
+      <w:r>
+        <w:rPr>
+          <w:rFonts w:cs="Courier New"/>
+          <w:b/>
+        </w:rPr>
+        <w:t>Normaalverdelingen</w:t>
+      </w:r>
+      <w:r>
+        <w:rPr>
+          <w:rFonts w:cs="Courier New"/>
+          <w:b/>
+        </w:rPr>
+        <w:t>. Let goed op de notatie.</w:t>
+      </w:r>
+    </w:p>
+    <w:p>
+      <w:pPr>
+        <w:rPr>
+          <w:rFonts w:cs="Courier New"/>
+        </w:rPr>
+      </w:pPr>
+      <w:r>
+        <w:rPr>
+          <w:rFonts w:cs="Courier New"/>
+        </w:rPr>
+        <w:t>Tabel</w:t>
+      </w:r>
+    </w:p>
+    <w:p>
+      <w:pPr>
+        <w:rPr>
+          <w:rFonts w:cs="Courier New"/>
+          <w:b/>
+        </w:rPr>
+      </w:pPr>
+      <w:r>
+        <w:rPr>
+          <w:rFonts w:cs="Courier New"/>
+          <w:b/>
+        </w:rPr>
+        <w:t>M1.3d) Welke van de statistieken veranderen en hoe?</w:t>
+      </w:r>
+    </w:p>
+    <w:p>
+      <w:pPr>
+        <w:rPr>
+          <w:rFonts w:cs="Courier New"/>
+        </w:rPr>
+      </w:pPr>
+      <w:r>
+        <w:rPr>
+          <w:rFonts w:cs="Courier New"/>
+        </w:rPr>
+        <w:t>Antwoord</w:t>
+      </w:r>
+    </w:p>
+    <w:p>
+      <w:pPr>
+        <w:rPr>
+          <w:rFonts w:cs="Courier New"/>
+        </w:rPr>
+      </w:pPr>
+    </w:p>
+    <w:p>
+      <w:pPr>
+        <w:rPr>
+          <w:rFonts w:cs="Courier New"/>
+          <w:b/>
+          <w:sz w:val="28"/>
+        </w:rPr>
+      </w:pPr>
+      <w:r>
+        <w:rPr>
+          <w:rFonts w:cs="Courier New"/>
+          <w:b/>
+          <w:sz w:val="28"/>
+        </w:rPr>
+        <w:t>Poisson verdeling</w:t>
+      </w:r>
+    </w:p>
+    <w:p>
+      <w:pPr>
+        <w:rPr>
+          <w:rFonts w:cs="Courier New"/>
+          <w:b/>
+        </w:rPr>
+      </w:pPr>
+      <w:r>
+        <w:rPr>
+          <w:rFonts w:cs="Courier New"/>
+          <w:b/>
+        </w:rPr>
+        <w:t>M1.3e) Maak nu een plot waar de drie histogrammen voor de Poisson verdeling te zien zijn. De originele, de translatie en de multiplicatie. Zorg dat de histogram goed leesbaar is en kijk hiervoor nog eens naar de richtlijnen</w:t>
+      </w:r>
+    </w:p>
+    <w:p>
+      <w:pPr>
+        <w:rPr>
+          <w:rFonts w:cs="Courier New"/>
+        </w:rPr>
+      </w:pPr>
+      <w:r>
+        <w:rPr>
+          <w:rFonts w:cs="Courier New"/>
+        </w:rPr>
+        <w:t>Plot</w:t>
+      </w:r>
+    </w:p>
+    <w:p>
+      <w:pPr>
+        <w:rPr>
+          <w:rFonts w:cs="Courier New"/>
+          <w:b/>
+          <w:bCs/>
+        </w:rPr>
+      </w:pPr>
+      <w:r>
+        <w:rPr>
+          <w:rFonts w:cs="Courier New"/>
+          <w:b/>
+          <w:bCs/>
+        </w:rPr>
+        <w:t>M1.3f) Maak een tabel met de vier berekende statistieken voor de 3 Poisson verdelingen. Let goed op de notatie.</w:t>
+      </w:r>
+    </w:p>
+    <w:p>
+      <w:pPr>
+        <w:rPr>
+          <w:rFonts w:cs="Courier New"/>
+        </w:rPr>
+      </w:pPr>
+      <w:r>
+        <w:rPr>
+          <w:rFonts w:cs="Courier New"/>
+        </w:rPr>
+        <w:t>Tabel</w:t>
+      </w:r>
+    </w:p>
+    <w:p>
+      <w:pPr>
+        <w:rPr>
+          <w:rFonts w:cs="Courier New"/>
+          <w:b/>
+          <w:bCs/>
+        </w:rPr>
+      </w:pPr>
+      <w:r>
+        <w:rPr>
+          <w:rFonts w:cs="Courier New"/>
+          <w:b/>
+          <w:bCs/>
+        </w:rPr>
+        <w:t>M1.3g) Welke van de statistieken veranderen en hoe?</w:t>
+      </w:r>
+    </w:p>
+    <w:p>
+      <w:pPr>
+        <w:rPr>
+          <w:rFonts w:cs="Courier New"/>
+        </w:rPr>
+      </w:pPr>
+      <w:r>
+        <w:rPr>
+          <w:rFonts w:cs="Courier New"/>
+        </w:rPr>
+        <w:t>Antwoord</w:t>
+      </w:r>
+    </w:p>
+    <w:p>
+      <w:pPr>
+        <w:rPr>
+          <w:rFonts w:cs="Courier New"/>
+        </w:rPr>
+      </w:pPr>
+    </w:p>
+    <w:p>
+      <w:pPr>
+        <w:rPr>
+          <w:rFonts w:cs="Courier New"/>
+          <w:b/>
+        </w:rPr>
+      </w:pPr>
+      <w:r>
         <w:rPr>
           <w:rFonts w:ascii="Courier New" w:hAnsi="Courier New" w:cs="Courier New"/>
         </w:rPr>
-      </w:pPr>
-      <w:r>
-        <w:rPr>
-          <w:rFonts w:ascii="Courier New" w:hAnsi="Courier New" w:cs="Courier New"/>
-        </w:rPr>
-        <w:t xml:space="preserve">Code in </w:t>
+        <w:br w:type="page"/>
+      </w:r>
+    </w:p>
+    <w:p>
+      <w:pPr>
+        <w:pStyle w:val="Heading1"/>
+      </w:pPr>
+      <w:r>
+        <w:lastRenderedPageBreak/>
+        <w:t xml:space="preserve">Opdracht </w:t>
+      </w:r>
+      <w:r>
+        <w:t>M1.4</w:t>
+      </w:r>
+      <w:r>
+        <w:t xml:space="preserve"> Grote Aantallen</w:t>
+      </w:r>
+    </w:p>
+    <w:p>
+      <w:pPr>
+        <w:rPr>
+          <w:rFonts w:cs="Courier New"/>
+        </w:rPr>
+      </w:pPr>
+    </w:p>
+    <w:p>
+      <w:pPr>
+        <w:rPr>
+          <w:rFonts w:cs="Courier New"/>
+          <w:b/>
+        </w:rPr>
+      </w:pPr>
+      <w:r>
+        <w:rPr>
+          <w:rFonts w:cs="Courier New"/>
+          <w:b/>
+        </w:rPr>
+        <w:t xml:space="preserve">M1.4a) Laat zien dat de waardes in de dataset een normaalverdeling volgen. Doe dit door de waardes te plotten in een *histogram*. Zorg dat het histogram er netjes uitziet en dat je de as-labels ook aanmaakt. </w:t>
+      </w:r>
+    </w:p>
+    <w:p>
+      <w:pPr>
+        <w:rPr>
+          <w:rFonts w:cs="Courier New"/>
+        </w:rPr>
+      </w:pPr>
+      <w:r>
+        <w:rPr>
+          <w:rFonts w:cs="Courier New"/>
+        </w:rPr>
+        <w:t>Plot</w:t>
+      </w:r>
+    </w:p>
+    <w:p>
+      <w:pPr>
+        <w:rPr>
+          <w:rFonts w:cs="Courier New"/>
+          <w:b/>
+        </w:rPr>
+      </w:pPr>
+      <w:r>
+        <w:rPr>
+          <w:rFonts w:cs="Courier New"/>
+          <w:b/>
+        </w:rPr>
+        <w:t xml:space="preserve">M1.4b) Reken het gemiddelde, </w:t>
+      </w:r>
+      <w:r>
+        <w:rPr>
+          <w:rFonts w:cs="Courier New"/>
+          <w:b/>
+          <w:lang w:val="el-GR"/>
+        </w:rPr>
+        <w:t>μ</w:t>
+      </w:r>
+      <w:r>
+        <w:rPr>
+          <w:rFonts w:cs="Courier New"/>
+          <w:b/>
+        </w:rPr>
+        <w:t xml:space="preserve">, en de standaarddeviatie, </w:t>
+      </w:r>
+      <w:r>
+        <w:rPr>
+          <w:rFonts w:cs="Courier New"/>
+          <w:b/>
+          <w:lang w:val="el-GR"/>
+        </w:rPr>
+        <w:t>σ</w:t>
+      </w:r>
+      <w:r>
+        <w:rPr>
+          <w:rFonts w:cs="Courier New"/>
+          <w:b/>
+        </w:rPr>
+        <w:t>, uit van de gehele set metingen.</w:t>
+      </w:r>
+      <w:r>
+        <w:t xml:space="preserve"> </w:t>
+      </w:r>
+      <w:r>
+        <w:rPr>
+          <w:rFonts w:cs="Courier New"/>
+          <w:b/>
+        </w:rPr>
+        <w:t>Let bij het noteren van het resultaat op de notatieregels.</w:t>
+      </w:r>
+    </w:p>
+    <w:p>
+      <w:pPr>
+        <w:rPr>
+          <w:rFonts w:cs="Courier New"/>
+        </w:rPr>
+      </w:pPr>
+      <w:r>
+        <w:rPr>
+          <w:rFonts w:cs="Courier New"/>
+        </w:rPr>
+        <w:t>Antwoord</w:t>
+      </w:r>
+    </w:p>
+    <w:p>
+      <w:pPr>
+        <w:rPr>
+          <w:rFonts w:cs="Courier New"/>
+          <w:b/>
+        </w:rPr>
+      </w:pPr>
+      <w:r>
+        <w:rPr>
+          <w:rFonts w:cs="Courier New"/>
+          <w:b/>
+        </w:rPr>
+        <w:t>M1.4c) Maak nu een grafiek met op de horizontale as *N* en op de verticale as de bijbehorende berekende gemiddelde waarde. Let goed op het goed leesbaar maken van de grafiek.</w:t>
+      </w:r>
+    </w:p>
+    <w:p>
+      <w:pPr>
+        <w:rPr>
+          <w:rFonts w:cs="Courier New"/>
+        </w:rPr>
+      </w:pPr>
+      <w:r>
+        <w:rPr>
+          <w:rFonts w:cs="Courier New"/>
+        </w:rPr>
+        <w:t>Plot</w:t>
+      </w:r>
+    </w:p>
+    <w:p>
+      <w:pPr>
+        <w:rPr>
+          <w:rFonts w:cs="Courier New"/>
+          <w:b/>
+        </w:rPr>
+      </w:pPr>
+      <w:r>
+        <w:rPr>
+          <w:rFonts w:cs="Courier New"/>
+          <w:b/>
+        </w:rPr>
+        <w:t>M1.4d) Beschrijf in de grafiek wat er gebeurt. Is dit wat je verwacht had en waarom?</w:t>
+      </w:r>
+    </w:p>
+    <w:p>
+      <w:pPr>
+        <w:rPr>
+          <w:rFonts w:cs="Courier New"/>
+        </w:rPr>
+      </w:pPr>
+      <w:r>
+        <w:rPr>
+          <w:rFonts w:cs="Courier New"/>
+        </w:rPr>
+        <w:t>Antwoord</w:t>
+      </w:r>
+    </w:p>
+    <w:p>
+      <w:pPr>
+        <w:rPr>
+          <w:rFonts w:cs="Courier New"/>
+        </w:rPr>
+      </w:pPr>
+    </w:p>
+    <w:p>
+      <w:pPr>
+        <w:rPr>
+          <w:rFonts w:cs="Courier New"/>
+        </w:rPr>
+      </w:pPr>
+      <w:r>
+        <w:rPr>
+          <w:rFonts w:cs="Courier New"/>
+        </w:rPr>
+        <w:br w:type="page"/>
+      </w:r>
+    </w:p>
+    <w:p>
+      <w:pPr>
+        <w:pStyle w:val="Heading1"/>
+      </w:pPr>
+      <w:r>
+        <w:lastRenderedPageBreak/>
+        <w:t>Opgave M1.5 Halfwaardedikte I</w:t>
+      </w:r>
+    </w:p>
+    <w:p/>
+    <w:p>
+      <w:pPr>
+        <w:rPr>
+          <w:b/>
+        </w:rPr>
+      </w:pPr>
+      <w:r>
+        <w:rPr>
+          <w:b/>
+        </w:rPr>
+        <w:t>M1.5a) Welke kansverdeling volgt de onzekerheid op de telling van de Geiger-Müller telbuis? Als we bijvoorbeeld N counts hebben gemeten, hoe groot is dan de onzekerheid op de centrale waarde N? Beredeneer je antwoord</w:t>
+      </w:r>
+      <w:r>
+        <w:rPr>
+          <w:b/>
+        </w:rPr>
+        <w:t>.</w:t>
+      </w:r>
+    </w:p>
+    <w:p>
+      <w:r>
+        <w:t xml:space="preserve">Antwoord </w:t>
+      </w:r>
+    </w:p>
+    <w:p>
+      <w:pPr>
+        <w:rPr>
+          <w:b/>
+        </w:rPr>
+      </w:pPr>
+      <w:r>
+        <w:rPr>
+          <w:b/>
+        </w:rPr>
+        <w:t>M1.5b) Maak de grafiek met meetwaardes en foutenvlaggen. Let goed op de leesbaarheid van de grafiek, gebruik hiervoor de richtlijnen.</w:t>
+      </w:r>
+    </w:p>
+    <w:p>
+      <w:r>
+        <w:t>Plot</w:t>
+      </w:r>
+    </w:p>
+    <w:p>
+      <w:pPr>
+        <w:rPr>
+          <w:b/>
+        </w:rPr>
+      </w:pPr>
+      <w:r>
+        <w:rPr>
+          <w:b/>
+        </w:rPr>
+        <w:t>M1.5c) Bepaal nu met de beschreven methode de halfwaardedikte (in cm). Dit is natuurlijk makkelijk met de hand te doen maar programmeer het ook, dat hebben we in een latere opdracht nog nodig.</w:t>
+      </w:r>
+    </w:p>
+    <w:p>
+      <w:r>
+        <w:t>Antwoord</w:t>
+      </w:r>
+    </w:p>
+    <w:p>
+      <w:pPr>
+        <w:rPr>
+          <w:b/>
+        </w:rPr>
+      </w:pPr>
+      <w:r>
+        <w:rPr>
+          <w:b/>
+        </w:rPr>
+        <w:t>M1.5d) Hoe groot denk je dat de onzekerheid is op de bepaalde halfwaardedikte? Probeer dit te kwantificeren, schrijf niet alleen de geschatte waarde op maar leg ook uit hoe je tot die waarde bent gekomen.</w:t>
+      </w:r>
+    </w:p>
+    <w:p>
+      <w:r>
+        <w:t>Antwoord</w:t>
+      </w:r>
+    </w:p>
+    <w:p>
+      <w:pPr>
+        <w:rPr>
+          <w:b/>
+        </w:rPr>
+      </w:pPr>
+      <w:r>
+        <w:t xml:space="preserve"> </w:t>
+      </w:r>
+      <w:r>
+        <w:rPr>
+          <w:b/>
+        </w:rPr>
+        <w:t xml:space="preserve">M1.5e) Wat voor soort </w:t>
       </w:r>
       <w:proofErr w:type="spellStart"/>
       <w:r>
         <w:rPr>
-          <w:rFonts w:ascii="Courier New" w:hAnsi="Courier New" w:cs="Courier New"/>
-        </w:rPr>
-        <w:t>courier</w:t>
+          <w:b/>
+        </w:rPr>
+        <w:t>kansdistributie</w:t>
       </w:r>
       <w:proofErr w:type="spellEnd"/>
-    </w:p>
-    <w:p>
-      <w:pPr>
-        <w:rPr>
-          <w:rFonts w:ascii="Courier New" w:hAnsi="Courier New" w:cs="Courier New"/>
-        </w:rPr>
-      </w:pPr>
-      <w:r>
-        <w:rPr>
-          <w:rFonts w:ascii="Courier New" w:hAnsi="Courier New" w:cs="Courier New"/>
-        </w:rPr>
-        <w:br w:type="page"/>
-      </w:r>
-    </w:p>
-    <w:p>
-      <w:pPr>
-        <w:pStyle w:val="Heading1"/>
-      </w:pPr>
-      <w:r>
-        <w:lastRenderedPageBreak/>
-        <w:t>Opgave B1a.C Eigenschappen van distributies</w:t>
-      </w:r>
-    </w:p>
-    <w:p>
-      <w:pPr>
-        <w:rPr>
-          <w:rFonts w:cs="Courier New"/>
-        </w:rPr>
-      </w:pPr>
-    </w:p>
-    <w:p>
-      <w:pPr>
-        <w:rPr>
-          <w:rFonts w:cs="Courier New"/>
-          <w:b/>
-          <w:sz w:val="28"/>
-        </w:rPr>
-      </w:pPr>
-      <w:r>
-        <w:rPr>
-          <w:rFonts w:cs="Courier New"/>
-          <w:b/>
-          <w:sz w:val="28"/>
-        </w:rPr>
-        <w:t>Normale verdeling</w:t>
-      </w:r>
-    </w:p>
-    <w:p>
-      <w:pPr>
-        <w:rPr>
-          <w:rFonts w:cs="Courier New"/>
-          <w:b/>
-        </w:rPr>
-      </w:pPr>
-      <w:r>
-        <w:rPr>
-          <w:rFonts w:cs="Courier New"/>
-          <w:b/>
-        </w:rPr>
-        <w:t xml:space="preserve">Wat verwacht je als je twee keer zoveel data hebt in je sample? </w:t>
-      </w:r>
-    </w:p>
-    <w:p>
-      <w:pPr>
-        <w:rPr>
-          <w:rFonts w:cs="Courier New"/>
-        </w:rPr>
-      </w:pPr>
-      <w:r>
-        <w:rPr>
-          <w:rFonts w:cs="Courier New"/>
-        </w:rPr>
+      <w:r>
+        <w:rPr>
+          <w:b/>
+        </w:rPr>
+        <w:t xml:space="preserve"> zou de onzekerheid op de halfwaardedikte beschrijven? Leg uit hoe je tot je antwoord komt en als je het niet weet, beredeneer dan waarom je het niet weet.</w:t>
+      </w:r>
+    </w:p>
+    <w:p>
+      <w:r>
         <w:t>Antwoord</w:t>
       </w:r>
     </w:p>
     <w:p>
       <w:pPr>
         <w:rPr>
-          <w:rFonts w:cs="Courier New"/>
-          <w:b/>
-        </w:rPr>
-      </w:pPr>
-      <w:r>
-        <w:rPr>
-          <w:rFonts w:cs="Courier New"/>
-          <w:b/>
-        </w:rPr>
-        <w:t>Voer hier je histogram in met het originele sample, de translatie en multiplicatie van de data:</w:t>
-      </w:r>
-    </w:p>
-    <w:p>
-      <w:pPr>
-        <w:rPr>
-          <w:rFonts w:cs="Courier New"/>
-        </w:rPr>
-      </w:pPr>
-      <w:r>
-        <w:rPr>
-          <w:rFonts w:cs="Courier New"/>
-        </w:rPr>
-        <w:t>Plot</w:t>
-      </w:r>
-    </w:p>
-    <w:p>
-      <w:pPr>
-        <w:rPr>
-          <w:rFonts w:cs="Courier New"/>
-          <w:b/>
-        </w:rPr>
-      </w:pPr>
-      <w:r>
-        <w:rPr>
-          <w:rFonts w:cs="Courier New"/>
-          <w:b/>
-        </w:rPr>
-        <w:t>Plaats hier een tabel met je berekende eigenschappen voor de drie datasets</w:t>
-      </w:r>
-      <w:r>
-        <w:rPr>
-          <w:rFonts w:cs="Courier New"/>
-          <w:b/>
-        </w:rPr>
-        <w:t>:</w:t>
-      </w:r>
-    </w:p>
-    <w:p>
-      <w:pPr>
-        <w:rPr>
-          <w:rFonts w:cs="Courier New"/>
-        </w:rPr>
-      </w:pPr>
-      <w:r>
-        <w:rPr>
-          <w:rFonts w:cs="Courier New"/>
-        </w:rPr>
-        <w:t>Tabel</w:t>
-      </w:r>
-    </w:p>
-    <w:p>
-      <w:pPr>
-        <w:rPr>
-          <w:rFonts w:cs="Courier New"/>
-          <w:b/>
-        </w:rPr>
-      </w:pPr>
-      <w:r>
-        <w:rPr>
-          <w:rFonts w:cs="Courier New"/>
-          <w:b/>
-        </w:rPr>
-        <w:t>Welke eigenschappen veranderen?</w:t>
-      </w:r>
-    </w:p>
-    <w:p>
-      <w:pPr>
-        <w:rPr>
-          <w:rFonts w:cs="Courier New"/>
-        </w:rPr>
-      </w:pPr>
-      <w:r>
-        <w:rPr>
-          <w:rFonts w:cs="Courier New"/>
-        </w:rPr>
+          <w:b/>
+        </w:rPr>
+      </w:pPr>
+      <w:r>
+        <w:rPr>
+          <w:b/>
+        </w:rPr>
+        <w:t xml:space="preserve">M1.5f) Is de methode om de halfwaardedikte te meten zuiver (Engels: </w:t>
+      </w:r>
+      <w:proofErr w:type="spellStart"/>
+      <w:r>
+        <w:rPr>
+          <w:b/>
+        </w:rPr>
+        <w:t>unbiased</w:t>
+      </w:r>
+      <w:proofErr w:type="spellEnd"/>
+      <w:r>
+        <w:rPr>
+          <w:b/>
+        </w:rPr>
+        <w:t>), dat wil zeggen vind je niet steeds juist een te hoge of te lage waarde? Zo nee, waarom denk dat je dat dit niet zo is. Zo ja, kun je een manier bedenken om de onzuiverheid te verminderen?</w:t>
+      </w:r>
+    </w:p>
+    <w:p>
+      <w:r>
         <w:t>Antwoord</w:t>
       </w:r>
     </w:p>
     <w:p>
       <w:pPr>
         <w:rPr>
-          <w:rFonts w:cs="Courier New"/>
-        </w:rPr>
-      </w:pPr>
-    </w:p>
-    <w:p>
-      <w:pPr>
-        <w:rPr>
-          <w:rFonts w:cs="Courier New"/>
-          <w:b/>
-          <w:sz w:val="28"/>
-        </w:rPr>
-      </w:pPr>
+          <w:b/>
+        </w:rPr>
+      </w:pPr>
+      <w:r>
+        <w:rPr>
+          <w:b/>
+        </w:rPr>
+        <w:t>M1.5g) Stel dat de halfwaardedikte veel kleiner is dan de waarde die je nu gevonden hebt. Zou dit experiment dan nog hebben gewerkt? Wanneer wordt dit een probleem, kwantificeer je antwoord</w:t>
+      </w:r>
+      <w:r>
+        <w:rPr>
+          <w:b/>
+        </w:rPr>
+        <w:t>.</w:t>
+      </w:r>
+    </w:p>
+    <w:p>
+      <w:r>
+        <w:t>Antwoord</w:t>
+      </w:r>
+    </w:p>
+    <w:p>
+      <w:pPr>
+        <w:rPr>
+          <w:b/>
+        </w:rPr>
+      </w:pPr>
+      <w:r>
+        <w:rPr>
+          <w:b/>
+        </w:rPr>
+        <w:t xml:space="preserve">M1.5h) Hoe zou je dit experiment willen verbeteren. Dit kunnen verbeteringen zijn aan de kant van de opstelling maar ook aan de kant van de </w:t>
+      </w:r>
+      <w:proofErr w:type="gramStart"/>
+      <w:r>
+        <w:rPr>
+          <w:b/>
+        </w:rPr>
+        <w:t>data analyse</w:t>
+      </w:r>
+      <w:proofErr w:type="gramEnd"/>
+      <w:r>
+        <w:rPr>
+          <w:b/>
+        </w:rPr>
+        <w:t xml:space="preserve">. Noem een verbetering voor de opstelling en een voor de </w:t>
+      </w:r>
+      <w:proofErr w:type="gramStart"/>
+      <w:r>
+        <w:rPr>
+          <w:b/>
+        </w:rPr>
+        <w:t>data analyse</w:t>
+      </w:r>
+      <w:proofErr w:type="gramEnd"/>
+      <w:r>
+        <w:rPr>
+          <w:b/>
+        </w:rPr>
+        <w:t>.</w:t>
+      </w:r>
+    </w:p>
+    <w:p>
+      <w:r>
+        <w:t>Antwoord</w:t>
+      </w:r>
+    </w:p>
+    <w:p>
+      <w:pPr>
+        <w:rPr>
+          <w:b/>
+        </w:rPr>
+      </w:pPr>
+      <w:r>
+        <w:rPr>
+          <w:b/>
+        </w:rPr>
+        <w:t xml:space="preserve">M1.5i) Iemand suggereert dat het experiment ook wel sneller kan worden uitgevoerd door in plaats van 2 minuten, </w:t>
+      </w:r>
       <w:proofErr w:type="spellStart"/>
       <w:r>
         <w:rPr>
-          <w:rFonts w:cs="Courier New"/>
-          <w:b/>
-          <w:sz w:val="28"/>
-        </w:rPr>
-        <w:t>Poisson</w:t>
+          <w:b/>
+        </w:rPr>
+        <w:t>steed</w:t>
       </w:r>
       <w:proofErr w:type="spellEnd"/>
       <w:r>
         <w:rPr>
-          <w:rFonts w:cs="Courier New"/>
-          <w:b/>
-          <w:sz w:val="28"/>
-        </w:rPr>
-        <w:t xml:space="preserve"> verdeling</w:t>
-      </w:r>
-    </w:p>
-    <w:p>
-      <w:pPr>
-        <w:rPr>
-          <w:rFonts w:cs="Courier New"/>
-          <w:b/>
-        </w:rPr>
-      </w:pPr>
-      <w:r>
-        <w:rPr>
-          <w:rFonts w:cs="Courier New"/>
-          <w:b/>
-        </w:rPr>
-        <w:t xml:space="preserve">Wat verwacht je als je twee keer zoveel data hebt in je sample? </w:t>
-      </w:r>
-    </w:p>
-    <w:p>
-      <w:pPr>
-        <w:rPr>
-          <w:rFonts w:cs="Courier New"/>
-        </w:rPr>
-      </w:pPr>
-      <w:r>
-        <w:rPr>
-          <w:rFonts w:cs="Courier New"/>
-        </w:rPr>
+          <w:b/>
+        </w:rPr>
+        <w:t xml:space="preserve"> 1 minuut per keer te meten met de Geiger-Müller telbuis. Dat scheelt een hoop meettijd. Is dit een goed idee?</w:t>
+      </w:r>
+    </w:p>
+    <w:p>
+      <w:r>
         <w:t>Antwoord</w:t>
       </w:r>
-    </w:p>
-    <w:p>
-      <w:pPr>
-        <w:rPr>
-          <w:rFonts w:cs="Courier New"/>
-          <w:b/>
-        </w:rPr>
-      </w:pPr>
-      <w:r>
-        <w:rPr>
-          <w:rFonts w:cs="Courier New"/>
-          <w:b/>
-        </w:rPr>
-        <w:t>Voer hier je histogram in met het originele sample, de translatie en multiplicatie van de data:</w:t>
-      </w:r>
-    </w:p>
-    <w:p>
-      <w:pPr>
-        <w:rPr>
-          <w:rFonts w:cs="Courier New"/>
-        </w:rPr>
-      </w:pPr>
-      <w:r>
-        <w:rPr>
-          <w:rFonts w:cs="Courier New"/>
-        </w:rPr>
-        <w:t>Plot</w:t>
-      </w:r>
-    </w:p>
-    <w:p>
-      <w:pPr>
-        <w:rPr>
-          <w:rFonts w:cs="Courier New"/>
-          <w:b/>
-        </w:rPr>
-      </w:pPr>
-      <w:r>
-        <w:rPr>
-          <w:rFonts w:cs="Courier New"/>
-          <w:b/>
-        </w:rPr>
-        <w:t>Plaats hier een tabel met je berekende eigenschappen voor de drie datasets</w:t>
-      </w:r>
-      <w:r>
-        <w:rPr>
-          <w:rFonts w:cs="Courier New"/>
-          <w:b/>
-        </w:rPr>
-        <w:t>:</w:t>
-      </w:r>
-    </w:p>
-    <w:p>
-      <w:pPr>
-        <w:rPr>
-          <w:rFonts w:cs="Courier New"/>
-        </w:rPr>
-      </w:pPr>
-      <w:r>
-        <w:rPr>
-          <w:rFonts w:cs="Courier New"/>
-        </w:rPr>
-        <w:t>Tabel</w:t>
-      </w:r>
-    </w:p>
-    <w:p>
-      <w:pPr>
-        <w:rPr>
-          <w:rFonts w:cs="Courier New"/>
-          <w:b/>
-        </w:rPr>
-      </w:pPr>
-      <w:r>
-        <w:rPr>
-          <w:rFonts w:cs="Courier New"/>
-          <w:b/>
-        </w:rPr>
-        <w:t>Welke eigenschappen veranderen?</w:t>
-      </w:r>
-    </w:p>
-    <w:p>
-      <w:pPr>
-        <w:rPr>
-          <w:rFonts w:cs="Courier New"/>
-        </w:rPr>
-      </w:pPr>
-      <w:r>
-        <w:rPr>
-          <w:rFonts w:cs="Courier New"/>
-        </w:rPr>
-        <w:t>Antwoord</w:t>
-      </w:r>
-    </w:p>
-    <w:p>
-      <w:pPr>
-        <w:rPr>
-          <w:rFonts w:cs="Courier New"/>
-        </w:rPr>
-      </w:pPr>
-    </w:p>
-    <w:p>
-      <w:pPr>
-        <w:rPr>
-          <w:rFonts w:cs="Courier New"/>
-        </w:rPr>
-      </w:pPr>
-      <w:r>
-        <w:rPr>
-          <w:rFonts w:cs="Courier New"/>
-          <w:color w:val="FF0000"/>
-        </w:rPr>
-        <w:t>Vergeet je code niet in te voeren op de volgende pagina!</w:t>
-      </w:r>
-    </w:p>
-    <w:p>
-      <w:pPr>
-        <w:rPr>
-          <w:rFonts w:cs="Courier New"/>
-          <w:b/>
-        </w:rPr>
-      </w:pPr>
-      <w:r>
-        <w:rPr>
-          <w:rFonts w:cs="Courier New"/>
-          <w:b/>
-        </w:rPr>
-        <w:br w:type="page"/>
-      </w:r>
-    </w:p>
-    <w:p>
-      <w:pPr>
-        <w:rPr>
-          <w:rFonts w:cs="Courier New"/>
-          <w:b/>
-        </w:rPr>
-      </w:pPr>
-      <w:r>
-        <w:rPr>
-          <w:rFonts w:cs="Courier New"/>
-          <w:b/>
-        </w:rPr>
-        <w:lastRenderedPageBreak/>
-        <w:t>Voer hier je code in voor B1a.C:</w:t>
-      </w:r>
-    </w:p>
-    <w:p>
-      <w:pPr>
-        <w:rPr>
-          <w:rFonts w:ascii="Courier New" w:hAnsi="Courier New" w:cs="Courier New"/>
-        </w:rPr>
-      </w:pPr>
-      <w:r>
-        <w:rPr>
-          <w:rFonts w:ascii="Courier New" w:hAnsi="Courier New" w:cs="Courier New"/>
-        </w:rPr>
-        <w:t xml:space="preserve">Code in </w:t>
-      </w:r>
-      <w:proofErr w:type="spellStart"/>
-      <w:r>
-        <w:rPr>
-          <w:rFonts w:ascii="Courier New" w:hAnsi="Courier New" w:cs="Courier New"/>
-        </w:rPr>
-        <w:t>courier</w:t>
-      </w:r>
-      <w:proofErr w:type="spellEnd"/>
-    </w:p>
-    <w:p>
-      <w:pPr>
-        <w:rPr>
-          <w:rFonts w:ascii="Courier New" w:hAnsi="Courier New" w:cs="Courier New"/>
-        </w:rPr>
-      </w:pPr>
-      <w:r>
-        <w:rPr>
-          <w:rFonts w:ascii="Courier New" w:hAnsi="Courier New" w:cs="Courier New"/>
-        </w:rPr>
-        <w:br w:type="page"/>
-      </w:r>
-    </w:p>
-    <w:p>
-      <w:pPr>
-        <w:pStyle w:val="Heading1"/>
-      </w:pPr>
-      <w:r>
-        <w:lastRenderedPageBreak/>
-        <w:t>Opdracht B1a.D Grote Aantallen</w:t>
-      </w:r>
-    </w:p>
-    <w:p>
-      <w:pPr>
-        <w:rPr>
-          <w:rFonts w:cs="Courier New"/>
-        </w:rPr>
-      </w:pPr>
-    </w:p>
-    <w:p>
-      <w:pPr>
-        <w:rPr>
-          <w:rFonts w:cs="Courier New"/>
-          <w:b/>
-        </w:rPr>
-      </w:pPr>
-      <w:r>
-        <w:rPr>
-          <w:rFonts w:cs="Courier New"/>
-          <w:b/>
-        </w:rPr>
-        <w:t>Voer hier je histogram in met de gemeten kogel gewichten:</w:t>
-      </w:r>
-    </w:p>
-    <w:p>
-      <w:pPr>
-        <w:rPr>
-          <w:rFonts w:cs="Courier New"/>
-        </w:rPr>
-      </w:pPr>
-      <w:r>
-        <w:rPr>
-          <w:rFonts w:cs="Courier New"/>
-        </w:rPr>
-        <w:t>Plot</w:t>
-      </w:r>
-    </w:p>
-    <w:p>
-      <w:pPr>
-        <w:rPr>
-          <w:rFonts w:cs="Courier New"/>
-          <w:b/>
-        </w:rPr>
-      </w:pPr>
-      <w:r>
-        <w:rPr>
-          <w:rFonts w:cs="Courier New"/>
-          <w:b/>
-        </w:rPr>
-        <w:t>Wat is het gemiddelde en wat is de standaarddeviatie van je kogel steekproef?</w:t>
-      </w:r>
-    </w:p>
-    <w:p>
-      <w:pPr>
-        <w:rPr>
-          <w:rFonts w:cs="Courier New"/>
-        </w:rPr>
-      </w:pPr>
-      <w:r>
-        <w:rPr>
-          <w:rFonts w:cs="Courier New"/>
-        </w:rPr>
-        <w:t>Antwoord</w:t>
-      </w:r>
-    </w:p>
-    <w:p>
-      <w:pPr>
-        <w:rPr>
-          <w:rFonts w:cs="Courier New"/>
-          <w:b/>
-        </w:rPr>
-      </w:pPr>
-      <w:r>
-        <w:rPr>
-          <w:rFonts w:cs="Courier New"/>
-          <w:b/>
-        </w:rPr>
-        <w:t>Voer hier je grafiek toe met de uitgerekende gemiddeldes versus de sample grootte:</w:t>
-      </w:r>
-    </w:p>
-    <w:p>
-      <w:pPr>
-        <w:rPr>
-          <w:rFonts w:cs="Courier New"/>
-        </w:rPr>
-      </w:pPr>
-      <w:r>
-        <w:rPr>
-          <w:rFonts w:cs="Courier New"/>
-        </w:rPr>
-        <w:t>Plot</w:t>
-      </w:r>
-    </w:p>
-    <w:p>
-      <w:pPr>
-        <w:rPr>
-          <w:rFonts w:cs="Courier New"/>
-          <w:b/>
-        </w:rPr>
-      </w:pPr>
-      <w:r>
-        <w:rPr>
-          <w:rFonts w:cs="Courier New"/>
-          <w:b/>
-        </w:rPr>
-        <w:t>Vergelijk je resultaten van het histogram en je grafiek. Is dit wat je verwacht hebt?</w:t>
-      </w:r>
-    </w:p>
-    <w:p>
-      <w:pPr>
-        <w:rPr>
-          <w:rFonts w:cs="Courier New"/>
-        </w:rPr>
-      </w:pPr>
-      <w:r>
-        <w:rPr>
-          <w:rFonts w:cs="Courier New"/>
-        </w:rPr>
-        <w:t>Antwoord</w:t>
-      </w:r>
-    </w:p>
-    <w:p>
-      <w:pPr>
-        <w:rPr>
-          <w:rFonts w:cs="Courier New"/>
-        </w:rPr>
-      </w:pPr>
-    </w:p>
-    <w:p>
-      <w:pPr>
-        <w:rPr>
-          <w:rFonts w:cs="Courier New"/>
-        </w:rPr>
-      </w:pPr>
-      <w:r>
-        <w:rPr>
-          <w:rFonts w:cs="Courier New"/>
-          <w:color w:val="FF0000"/>
-        </w:rPr>
-        <w:t>Vergeet je code niet in te voeren op de volgende pagina!</w:t>
-      </w:r>
-      <w:r>
-        <w:rPr>
-          <w:rFonts w:cs="Courier New"/>
-          <w:color w:val="FF0000"/>
-        </w:rPr>
-        <w:t xml:space="preserve"> </w:t>
-      </w:r>
-    </w:p>
-    <w:p>
-      <w:pPr>
-        <w:rPr>
-          <w:rFonts w:cs="Courier New"/>
-          <w:b/>
-        </w:rPr>
-      </w:pPr>
-      <w:r>
-        <w:rPr>
-          <w:rFonts w:cs="Courier New"/>
-          <w:b/>
-        </w:rPr>
-        <w:br w:type="page"/>
-      </w:r>
-    </w:p>
-    <w:p>
-      <w:pPr>
-        <w:rPr>
-          <w:rFonts w:cs="Courier New"/>
-          <w:b/>
-        </w:rPr>
-      </w:pPr>
-      <w:r>
-        <w:rPr>
-          <w:rFonts w:cs="Courier New"/>
-          <w:b/>
-        </w:rPr>
-        <w:lastRenderedPageBreak/>
-        <w:t>Voer hier je code in voor B1a.D:</w:t>
-      </w:r>
-    </w:p>
-    <w:p>
-      <w:pPr>
-        <w:rPr>
-          <w:rFonts w:ascii="Courier New" w:hAnsi="Courier New" w:cs="Courier New"/>
-        </w:rPr>
-      </w:pPr>
-      <w:r>
-        <w:rPr>
-          <w:rFonts w:ascii="Courier New" w:hAnsi="Courier New" w:cs="Courier New"/>
-        </w:rPr>
-        <w:t xml:space="preserve">Code in </w:t>
-      </w:r>
-      <w:proofErr w:type="spellStart"/>
-      <w:r>
-        <w:rPr>
-          <w:rFonts w:ascii="Courier New" w:hAnsi="Courier New" w:cs="Courier New"/>
-        </w:rPr>
-        <w:t>courier</w:t>
-      </w:r>
-      <w:proofErr w:type="spellEnd"/>
     </w:p>
     <w:sectPr>
       <w:headerReference w:type="default" r:id="rId6"/>
@@ -1252,7 +1454,7 @@
 </file>
 
 <file path=word/endnotes.xml><?xml version="1.0" encoding="utf-8"?>
-<w:endnotes xmlns:wpc="http://schemas.microsoft.com/office/word/2010/wordprocessingCanvas" xmlns:cx="http://schemas.microsoft.com/office/drawing/2014/chartex" xmlns:mc="http://schemas.openxmlformats.org/markup-compatibility/2006" xmlns:o="urn:schemas-microsoft-com:office:office" xmlns:r="http://schemas.openxmlformats.org/officeDocument/2006/relationships" xmlns:m="http://schemas.openxmlformats.org/officeDocument/2006/math" xmlns:v="urn:schemas-microsoft-com:vml" xmlns:wp14="http://schemas.microsoft.com/office/word/2010/wordprocessingDrawing" xmlns:wp="http://schemas.openxmlformats.org/drawingml/2006/wordprocessingDrawing" xmlns:w10="urn:schemas-microsoft-com:office:word" xmlns:w="http://schemas.openxmlformats.org/wordprocessingml/2006/main" xmlns:w14="http://schemas.microsoft.com/office/word/2010/wordml" xmlns:w15="http://schemas.microsoft.com/office/word/2012/wordml" xmlns:w16se="http://schemas.microsoft.com/office/word/2015/wordml/symex" xmlns:wpg="http://schemas.microsoft.com/office/word/2010/wordprocessingGroup" xmlns:wpi="http://schemas.microsoft.com/office/word/2010/wordprocessingInk" xmlns:wne="http://schemas.microsoft.com/office/word/2006/wordml" xmlns:wps="http://schemas.microsoft.com/office/word/2010/wordprocessingShape" mc:Ignorable="w14 w15 w16se wp14">
+<w:endnotes xmlns:wpc="http://schemas.microsoft.com/office/word/2010/wordprocessingCanvas" xmlns:cx="http://schemas.microsoft.com/office/drawing/2014/chartex" xmlns:cx1="http://schemas.microsoft.com/office/drawing/2015/9/8/chartex" xmlns:cx2="http://schemas.microsoft.com/office/drawing/2015/10/21/chartex" xmlns:cx3="http://schemas.microsoft.com/office/drawing/2016/5/9/chartex" xmlns:cx4="http://schemas.microsoft.com/office/drawing/2016/5/10/chartex" xmlns:cx5="http://schemas.microsoft.com/office/drawing/2016/5/11/chartex" xmlns:cx6="http://schemas.microsoft.com/office/drawing/2016/5/12/chartex" xmlns:cx7="http://schemas.microsoft.com/office/drawing/2016/5/13/chartex" xmlns:cx8="http://schemas.microsoft.com/office/drawing/2016/5/14/chartex" xmlns:mc="http://schemas.openxmlformats.org/markup-compatibility/2006" xmlns:aink="http://schemas.microsoft.com/office/drawing/2016/ink" xmlns:am3d="http://schemas.microsoft.com/office/drawing/2017/model3d" xmlns:o="urn:schemas-microsoft-com:office:office" xmlns:r="http://schemas.openxmlformats.org/officeDocument/2006/relationships" xmlns:m="http://schemas.openxmlformats.org/officeDocument/2006/math" xmlns:v="urn:schemas-microsoft-com:vml" xmlns:wp14="http://schemas.microsoft.com/office/word/2010/wordprocessingDrawing" xmlns:wp="http://schemas.openxmlformats.org/drawingml/2006/wordprocessingDrawing" xmlns:w10="urn:schemas-microsoft-com:office:word" xmlns:w="http://schemas.openxmlformats.org/wordprocessingml/2006/main" xmlns:w14="http://schemas.microsoft.com/office/word/2010/wordml" xmlns:w15="http://schemas.microsoft.com/office/word/2012/wordml" xmlns:w16cex="http://schemas.microsoft.com/office/word/2018/wordml/cex" xmlns:w16cid="http://schemas.microsoft.com/office/word/2016/wordml/cid" xmlns:w16="http://schemas.microsoft.com/office/word/2018/wordml" xmlns:w16se="http://schemas.microsoft.com/office/word/2015/wordml/symex" xmlns:wpg="http://schemas.microsoft.com/office/word/2010/wordprocessingGroup" xmlns:wpi="http://schemas.microsoft.com/office/word/2010/wordprocessingInk" xmlns:wne="http://schemas.microsoft.com/office/word/2006/wordml" xmlns:wps="http://schemas.microsoft.com/office/word/2010/wordprocessingShape" mc:Ignorable="w14 w15 w16se w16cid w16 w16cex wp14">
   <w:endnote w:type="separator" w:id="-1">
     <w:p>
       <w:pPr>
@@ -1277,7 +1479,7 @@
 </file>
 
 <file path=word/footnotes.xml><?xml version="1.0" encoding="utf-8"?>
-<w:footnotes xmlns:wpc="http://schemas.microsoft.com/office/word/2010/wordprocessingCanvas" xmlns:cx="http://schemas.microsoft.com/office/drawing/2014/chartex" xmlns:mc="http://schemas.openxmlformats.org/markup-compatibility/2006" xmlns:o="urn:schemas-microsoft-com:office:office" xmlns:r="http://schemas.openxmlformats.org/officeDocument/2006/relationships" xmlns:m="http://schemas.openxmlformats.org/officeDocument/2006/math" xmlns:v="urn:schemas-microsoft-com:vml" xmlns:wp14="http://schemas.microsoft.com/office/word/2010/wordprocessingDrawing" xmlns:wp="http://schemas.openxmlformats.org/drawingml/2006/wordprocessingDrawing" xmlns:w10="urn:schemas-microsoft-com:office:word" xmlns:w="http://schemas.openxmlformats.org/wordprocessingml/2006/main" xmlns:w14="http://schemas.microsoft.com/office/word/2010/wordml" xmlns:w15="http://schemas.microsoft.com/office/word/2012/wordml" xmlns:w16se="http://schemas.microsoft.com/office/word/2015/wordml/symex" xmlns:wpg="http://schemas.microsoft.com/office/word/2010/wordprocessingGroup" xmlns:wpi="http://schemas.microsoft.com/office/word/2010/wordprocessingInk" xmlns:wne="http://schemas.microsoft.com/office/word/2006/wordml" xmlns:wps="http://schemas.microsoft.com/office/word/2010/wordprocessingShape" mc:Ignorable="w14 w15 w16se wp14">
+<w:footnotes xmlns:wpc="http://schemas.microsoft.com/office/word/2010/wordprocessingCanvas" xmlns:cx="http://schemas.microsoft.com/office/drawing/2014/chartex" xmlns:cx1="http://schemas.microsoft.com/office/drawing/2015/9/8/chartex" xmlns:cx2="http://schemas.microsoft.com/office/drawing/2015/10/21/chartex" xmlns:cx3="http://schemas.microsoft.com/office/drawing/2016/5/9/chartex" xmlns:cx4="http://schemas.microsoft.com/office/drawing/2016/5/10/chartex" xmlns:cx5="http://schemas.microsoft.com/office/drawing/2016/5/11/chartex" xmlns:cx6="http://schemas.microsoft.com/office/drawing/2016/5/12/chartex" xmlns:cx7="http://schemas.microsoft.com/office/drawing/2016/5/13/chartex" xmlns:cx8="http://schemas.microsoft.com/office/drawing/2016/5/14/chartex" xmlns:mc="http://schemas.openxmlformats.org/markup-compatibility/2006" xmlns:aink="http://schemas.microsoft.com/office/drawing/2016/ink" xmlns:am3d="http://schemas.microsoft.com/office/drawing/2017/model3d" xmlns:o="urn:schemas-microsoft-com:office:office" xmlns:r="http://schemas.openxmlformats.org/officeDocument/2006/relationships" xmlns:m="http://schemas.openxmlformats.org/officeDocument/2006/math" xmlns:v="urn:schemas-microsoft-com:vml" xmlns:wp14="http://schemas.microsoft.com/office/word/2010/wordprocessingDrawing" xmlns:wp="http://schemas.openxmlformats.org/drawingml/2006/wordprocessingDrawing" xmlns:w10="urn:schemas-microsoft-com:office:word" xmlns:w="http://schemas.openxmlformats.org/wordprocessingml/2006/main" xmlns:w14="http://schemas.microsoft.com/office/word/2010/wordml" xmlns:w15="http://schemas.microsoft.com/office/word/2012/wordml" xmlns:w16cex="http://schemas.microsoft.com/office/word/2018/wordml/cex" xmlns:w16cid="http://schemas.microsoft.com/office/word/2016/wordml/cid" xmlns:w16="http://schemas.microsoft.com/office/word/2018/wordml" xmlns:w16se="http://schemas.microsoft.com/office/word/2015/wordml/symex" xmlns:wpg="http://schemas.microsoft.com/office/word/2010/wordprocessingGroup" xmlns:wpi="http://schemas.microsoft.com/office/word/2010/wordprocessingInk" xmlns:wne="http://schemas.microsoft.com/office/word/2006/wordml" xmlns:wps="http://schemas.microsoft.com/office/word/2010/wordprocessingShape" mc:Ignorable="w14 w15 w16se w16cid w16 w16cex wp14">
   <w:footnote w:type="separator" w:id="-1">
     <w:p>
       <w:pPr>
@@ -1302,7 +1504,7 @@
 </file>
 
 <file path=word/header1.xml><?xml version="1.0" encoding="utf-8"?>
-<w:hdr xmlns:wpc="http://schemas.microsoft.com/office/word/2010/wordprocessingCanvas" xmlns:cx="http://schemas.microsoft.com/office/drawing/2014/chartex" xmlns:mc="http://schemas.openxmlformats.org/markup-compatibility/2006" xmlns:o="urn:schemas-microsoft-com:office:office" xmlns:r="http://schemas.openxmlformats.org/officeDocument/2006/relationships" xmlns:m="http://schemas.openxmlformats.org/officeDocument/2006/math" xmlns:v="urn:schemas-microsoft-com:vml" xmlns:wp14="http://schemas.microsoft.com/office/word/2010/wordprocessingDrawing" xmlns:wp="http://schemas.openxmlformats.org/drawingml/2006/wordprocessingDrawing" xmlns:w10="urn:schemas-microsoft-com:office:word" xmlns:w="http://schemas.openxmlformats.org/wordprocessingml/2006/main" xmlns:w14="http://schemas.microsoft.com/office/word/2010/wordml" xmlns:w15="http://schemas.microsoft.com/office/word/2012/wordml" xmlns:w16se="http://schemas.microsoft.com/office/word/2015/wordml/symex" xmlns:wpg="http://schemas.microsoft.com/office/word/2010/wordprocessingGroup" xmlns:wpi="http://schemas.microsoft.com/office/word/2010/wordprocessingInk" xmlns:wne="http://schemas.microsoft.com/office/word/2006/wordml" xmlns:wps="http://schemas.microsoft.com/office/word/2010/wordprocessingShape" mc:Ignorable="w14 w15 w16se wp14">
+<w:hdr xmlns:wpc="http://schemas.microsoft.com/office/word/2010/wordprocessingCanvas" xmlns:cx="http://schemas.microsoft.com/office/drawing/2014/chartex" xmlns:cx1="http://schemas.microsoft.com/office/drawing/2015/9/8/chartex" xmlns:cx2="http://schemas.microsoft.com/office/drawing/2015/10/21/chartex" xmlns:cx3="http://schemas.microsoft.com/office/drawing/2016/5/9/chartex" xmlns:cx4="http://schemas.microsoft.com/office/drawing/2016/5/10/chartex" xmlns:cx5="http://schemas.microsoft.com/office/drawing/2016/5/11/chartex" xmlns:cx6="http://schemas.microsoft.com/office/drawing/2016/5/12/chartex" xmlns:cx7="http://schemas.microsoft.com/office/drawing/2016/5/13/chartex" xmlns:cx8="http://schemas.microsoft.com/office/drawing/2016/5/14/chartex" xmlns:mc="http://schemas.openxmlformats.org/markup-compatibility/2006" xmlns:aink="http://schemas.microsoft.com/office/drawing/2016/ink" xmlns:am3d="http://schemas.microsoft.com/office/drawing/2017/model3d" xmlns:o="urn:schemas-microsoft-com:office:office" xmlns:r="http://schemas.openxmlformats.org/officeDocument/2006/relationships" xmlns:m="http://schemas.openxmlformats.org/officeDocument/2006/math" xmlns:v="urn:schemas-microsoft-com:vml" xmlns:wp14="http://schemas.microsoft.com/office/word/2010/wordprocessingDrawing" xmlns:wp="http://schemas.openxmlformats.org/drawingml/2006/wordprocessingDrawing" xmlns:w10="urn:schemas-microsoft-com:office:word" xmlns:w="http://schemas.openxmlformats.org/wordprocessingml/2006/main" xmlns:w14="http://schemas.microsoft.com/office/word/2010/wordml" xmlns:w15="http://schemas.microsoft.com/office/word/2012/wordml" xmlns:w16cex="http://schemas.microsoft.com/office/word/2018/wordml/cex" xmlns:w16cid="http://schemas.microsoft.com/office/word/2016/wordml/cid" xmlns:w16="http://schemas.microsoft.com/office/word/2018/wordml" xmlns:w16se="http://schemas.microsoft.com/office/word/2015/wordml/symex" xmlns:wpg="http://schemas.microsoft.com/office/word/2010/wordprocessingGroup" xmlns:wpi="http://schemas.microsoft.com/office/word/2010/wordprocessingInk" xmlns:wne="http://schemas.microsoft.com/office/word/2006/wordml" xmlns:wps="http://schemas.microsoft.com/office/word/2010/wordprocessingShape" mc:Ignorable="w14 w15 w16se w16cid w16 w16cex wp14">
   <w:p>
     <w:pPr>
       <w:pStyle w:val="Header"/>
@@ -1323,7 +1525,7 @@
 </file>
 
 <file path=word/styles.xml><?xml version="1.0" encoding="utf-8"?>
-<w:styles xmlns:mc="http://schemas.openxmlformats.org/markup-compatibility/2006" xmlns:r="http://schemas.openxmlformats.org/officeDocument/2006/relationships" xmlns:w="http://schemas.openxmlformats.org/wordprocessingml/2006/main" xmlns:w14="http://schemas.microsoft.com/office/word/2010/wordml" xmlns:w15="http://schemas.microsoft.com/office/word/2012/wordml" xmlns:w16se="http://schemas.microsoft.com/office/word/2015/wordml/symex" mc:Ignorable="w14 w15 w16se">
+<w:styles xmlns:mc="http://schemas.openxmlformats.org/markup-compatibility/2006" xmlns:r="http://schemas.openxmlformats.org/officeDocument/2006/relationships" xmlns:w="http://schemas.openxmlformats.org/wordprocessingml/2006/main" xmlns:w14="http://schemas.microsoft.com/office/word/2010/wordml" xmlns:w15="http://schemas.microsoft.com/office/word/2012/wordml" xmlns:w16cex="http://schemas.microsoft.com/office/word/2018/wordml/cex" xmlns:w16cid="http://schemas.microsoft.com/office/word/2016/wordml/cid" xmlns:w16="http://schemas.microsoft.com/office/word/2018/wordml" xmlns:w16se="http://schemas.microsoft.com/office/word/2015/wordml/symex" mc:Ignorable="w14 w15 w16se w16cid w16 w16cex">
   <w:docDefaults>
     <w:rPrDefault>
       <w:rPr>
@@ -1339,7 +1541,7 @@
       </w:pPr>
     </w:pPrDefault>
   </w:docDefaults>
-  <w:latentStyles w:defLockedState="0" w:defUIPriority="99" w:defSemiHidden="0" w:defUnhideWhenUsed="0" w:defQFormat="0" w:count="371">
+  <w:latentStyles w:defLockedState="0" w:defUIPriority="99" w:defSemiHidden="0" w:defUnhideWhenUsed="0" w:defQFormat="0" w:count="376">
     <w:lsdException w:name="Normal" w:uiPriority="0" w:qFormat="1"/>
     <w:lsdException w:name="heading 1" w:uiPriority="9" w:qFormat="1"/>
     <w:lsdException w:name="heading 2" w:semiHidden="1" w:uiPriority="9" w:unhideWhenUsed="1" w:qFormat="1"/>
@@ -1711,6 +1913,11 @@
     <w:lsdException w:name="List Table 5 Dark Accent 6" w:uiPriority="50"/>
     <w:lsdException w:name="List Table 6 Colorful Accent 6" w:uiPriority="51"/>
     <w:lsdException w:name="List Table 7 Colorful Accent 6" w:uiPriority="52"/>
+    <w:lsdException w:name="Mention" w:semiHidden="1" w:unhideWhenUsed="1"/>
+    <w:lsdException w:name="Smart Hyperlink" w:semiHidden="1" w:unhideWhenUsed="1"/>
+    <w:lsdException w:name="Hashtag" w:semiHidden="1" w:unhideWhenUsed="1"/>
+    <w:lsdException w:name="Unresolved Mention" w:semiHidden="1" w:unhideWhenUsed="1"/>
+    <w:lsdException w:name="Smart Link" w:semiHidden="1" w:unhideWhenUsed="1"/>
   </w:latentStyles>
   <w:style w:type="paragraph" w:default="1" w:styleId="Normal">
     <w:name w:val="Normal"/>

--- a/12 Opdrachten Module 1/00 Opdrachten/InlevertemplateModule1.docx
+++ b/12 Opdrachten Module 1/00 Opdrachten/InlevertemplateModule1.docx
@@ -1055,14 +1055,31 @@
         </w:rPr>
         <w:t xml:space="preserve">M1.4b) Reken het gemiddelde, </w:t>
       </w:r>
-      <w:r>
-        <w:rPr>
-          <w:rFonts w:cs="Courier New"/>
-          <w:b/>
-          <w:lang w:val="el-GR"/>
-        </w:rPr>
-        <w:t>μ</w:t>
-      </w:r>
+      <m:oMath>
+        <m:acc>
+          <m:accPr>
+            <m:chr m:val="̅"/>
+            <m:ctrlPr>
+              <w:rPr>
+                <w:rFonts w:ascii="Cambria Math" w:hAnsi="Cambria Math" w:cs="Courier New"/>
+                <w:b/>
+                <w:i/>
+              </w:rPr>
+            </m:ctrlPr>
+          </m:accPr>
+          <m:e>
+            <m:r>
+              <m:rPr>
+                <m:sty m:val="bi"/>
+              </m:rPr>
+              <w:rPr>
+                <w:rFonts w:ascii="Cambria Math" w:hAnsi="Cambria Math" w:cs="Courier New"/>
+              </w:rPr>
+              <m:t>m</m:t>
+            </m:r>
+          </m:e>
+        </m:acc>
+      </m:oMath>
       <w:r>
         <w:rPr>
           <w:rFonts w:cs="Courier New"/>
@@ -1070,14 +1087,17 @@
         </w:rPr>
         <w:t xml:space="preserve">, en de standaarddeviatie, </w:t>
       </w:r>
-      <w:r>
-        <w:rPr>
-          <w:rFonts w:cs="Courier New"/>
-          <w:b/>
-          <w:lang w:val="el-GR"/>
-        </w:rPr>
-        <w:t>σ</w:t>
-      </w:r>
+      <m:oMath>
+        <m:r>
+          <m:rPr>
+            <m:sty m:val="bi"/>
+          </m:rPr>
+          <w:rPr>
+            <w:rFonts w:ascii="Cambria Math" w:hAnsi="Cambria Math" w:cs="Courier New"/>
+          </w:rPr>
+          <m:t>s</m:t>
+        </m:r>
+      </m:oMath>
       <w:r>
         <w:rPr>
           <w:rFonts w:cs="Courier New"/>
@@ -1121,7 +1141,95 @@
           <w:rFonts w:cs="Courier New"/>
           <w:b/>
         </w:rPr>
-        <w:t>M1.4c) Maak nu een grafiek met op de horizontale as *N* en op de verticale as de bijbehorende berekende gemiddelde waarde. Let goed op het goed leesbaar maken van de grafiek.</w:t>
+        <w:t>M1.4c) Maak nu een grafiek met op de horizontale as</w:t>
+      </w:r>
+      <w:r>
+        <w:rPr>
+          <w:rFonts w:cs="Courier New"/>
+          <w:b/>
+        </w:rPr>
+        <w:t xml:space="preserve"> </w:t>
+      </w:r>
+      <m:oMath>
+        <m:r>
+          <m:rPr>
+            <m:sty m:val="bi"/>
+          </m:rPr>
+          <w:rPr>
+            <w:rFonts w:ascii="Cambria Math" w:hAnsi="Cambria Math" w:cs="Courier New"/>
+          </w:rPr>
+          <m:t>n</m:t>
+        </m:r>
+      </m:oMath>
+      <w:r>
+        <w:rPr>
+          <w:rFonts w:cs="Courier New"/>
+          <w:b/>
+        </w:rPr>
+        <w:t xml:space="preserve"> en op de verticale as de bijbehorende berekende gemiddelde waarde</w:t>
+      </w:r>
+      <w:r>
+        <w:rPr>
+          <w:rFonts w:cs="Courier New"/>
+          <w:b/>
+        </w:rPr>
+        <w:t xml:space="preserve"> </w:t>
+      </w:r>
+      <m:oMath>
+        <m:sSub>
+          <m:sSubPr>
+            <m:ctrlPr>
+              <w:rPr>
+                <w:rFonts w:ascii="Cambria Math" w:hAnsi="Cambria Math" w:cs="Courier New"/>
+                <w:b/>
+                <w:i/>
+              </w:rPr>
+            </m:ctrlPr>
+          </m:sSubPr>
+          <m:e>
+            <m:acc>
+              <m:accPr>
+                <m:chr m:val="̅"/>
+                <m:ctrlPr>
+                  <w:rPr>
+                    <w:rFonts w:ascii="Cambria Math" w:hAnsi="Cambria Math" w:cs="Courier New"/>
+                    <w:b/>
+                    <w:i/>
+                  </w:rPr>
+                </m:ctrlPr>
+              </m:accPr>
+              <m:e>
+                <m:r>
+                  <m:rPr>
+                    <m:sty m:val="bi"/>
+                  </m:rPr>
+                  <w:rPr>
+                    <w:rFonts w:ascii="Cambria Math" w:hAnsi="Cambria Math" w:cs="Courier New"/>
+                  </w:rPr>
+                  <m:t>m</m:t>
+                </m:r>
+              </m:e>
+            </m:acc>
+          </m:e>
+          <m:sub>
+            <m:r>
+              <m:rPr>
+                <m:sty m:val="bi"/>
+              </m:rPr>
+              <w:rPr>
+                <w:rFonts w:ascii="Cambria Math" w:hAnsi="Cambria Math" w:cs="Courier New"/>
+              </w:rPr>
+              <m:t>n</m:t>
+            </m:r>
+          </m:sub>
+        </m:sSub>
+      </m:oMath>
+      <w:r>
+        <w:rPr>
+          <w:rFonts w:cs="Courier New"/>
+          <w:b/>
+        </w:rPr>
+        <w:t>. Let goed op het goed leesbaar maken van de grafiek.</w:t>
       </w:r>
     </w:p>
     <w:p>
@@ -2029,6 +2137,16 @@
       <w:szCs w:val="32"/>
     </w:rPr>
   </w:style>
+  <w:style w:type="character" w:styleId="PlaceholderText">
+    <w:name w:val="Placeholder Text"/>
+    <w:basedOn w:val="DefaultParagraphFont"/>
+    <w:uiPriority w:val="99"/>
+    <w:semiHidden/>
+    <w:rsid w:val="008836B4"/>
+    <w:rPr>
+      <w:color w:val="808080"/>
+    </w:rPr>
+  </w:style>
 </w:styles>
 </file>
 

--- a/12 Opdrachten Module 1/00 Opdrachten/InlevertemplateModule1.docx
+++ b/12 Opdrachten Module 1/00 Opdrachten/InlevertemplateModule1.docx
@@ -217,13 +217,6 @@
       <w:pPr>
         <w:rPr>
           <w:rFonts w:cs="Courier New"/>
-        </w:rPr>
-      </w:pPr>
-    </w:p>
-    <w:p>
-      <w:pPr>
-        <w:rPr>
-          <w:rFonts w:cs="Courier New"/>
           <w:b/>
         </w:rPr>
       </w:pPr>
@@ -239,42 +232,67 @@
           <w:rFonts w:cs="Courier New"/>
           <w:b/>
         </w:rPr>
-        <w:t xml:space="preserve">Voeg hier je plaatje met de </w:t>
-      </w:r>
-      <w:r>
-        <w:rPr>
-          <w:rFonts w:cs="Courier New"/>
-          <w:b/>
-        </w:rPr>
-        <w:t>P</w:t>
-      </w:r>
-      <w:r>
-        <w:rPr>
-          <w:rFonts w:cs="Courier New"/>
-          <w:b/>
-        </w:rPr>
-        <w:t>oisson distributies in:</w:t>
-      </w:r>
-    </w:p>
-    <w:p>
-      <w:pPr>
-        <w:rPr>
-          <w:rFonts w:cs="Courier New"/>
-        </w:rPr>
-      </w:pPr>
-      <w:r>
-        <w:rPr>
-          <w:rFonts w:cs="Courier New"/>
-        </w:rPr>
-        <w:t>Antwoord</w:t>
-      </w:r>
-    </w:p>
-    <w:p>
-      <w:pPr>
-        <w:rPr>
-          <w:rFonts w:cs="Courier New"/>
-        </w:rPr>
-      </w:pPr>
+        <w:t xml:space="preserve">Maak nu een grafiek waarin je de </w:t>
+      </w:r>
+      <w:proofErr w:type="spellStart"/>
+      <w:r>
+        <w:rPr>
+          <w:rFonts w:cs="Courier New"/>
+          <w:b/>
+        </w:rPr>
+        <w:t>Poisson</w:t>
+      </w:r>
+      <w:proofErr w:type="spellEnd"/>
+      <w:r>
+        <w:rPr>
+          <w:rFonts w:cs="Courier New"/>
+          <w:b/>
+        </w:rPr>
+        <w:t xml:space="preserve"> distributies voor </w:t>
+      </w:r>
+      <w:r>
+        <w:rPr>
+          <w:rFonts w:cs="Courier New"/>
+          <w:b/>
+          <w:lang w:val="el-GR"/>
+        </w:rPr>
+        <w:t>λ</w:t>
+      </w:r>
+      <w:r>
+        <w:rPr>
+          <w:rFonts w:cs="Courier New"/>
+          <w:b/>
+        </w:rPr>
+        <w:t>= 2, 5, 1</w:t>
+      </w:r>
+      <w:r>
+        <w:rPr>
+          <w:rFonts w:cs="Courier New"/>
+          <w:b/>
+          <w:lang w:val="el-GR"/>
+        </w:rPr>
+        <w:t>0</w:t>
+      </w:r>
+      <w:r>
+        <w:rPr>
+          <w:rFonts w:cs="Courier New"/>
+          <w:b/>
+        </w:rPr>
+        <w:t xml:space="preserve"> en 20 laat zien. Maak 1 grafiek met de 4 resultaten.</w:t>
+      </w:r>
+    </w:p>
+    <w:p>
+      <w:pPr>
+        <w:rPr>
+          <w:rFonts w:cs="Courier New"/>
+        </w:rPr>
+      </w:pPr>
+      <w:r>
+        <w:rPr>
+          <w:rFonts w:cs="Courier New"/>
+        </w:rPr>
+        <w:t>Plot</w:t>
+      </w:r>
     </w:p>
     <w:p>
       <w:pPr>
@@ -343,19 +361,20 @@
           <w:rFonts w:cs="Courier New"/>
         </w:rPr>
       </w:pPr>
-      <w:r>
-        <w:rPr>
-          <w:rFonts w:cs="Courier New"/>
-        </w:rPr>
-        <w:t xml:space="preserve">P(4,20) = </w:t>
-      </w:r>
-    </w:p>
-    <w:p>
-      <w:pPr>
-        <w:rPr>
-          <w:rFonts w:cs="Courier New"/>
-        </w:rPr>
-      </w:pPr>
+      <w:proofErr w:type="gramStart"/>
+      <w:r>
+        <w:rPr>
+          <w:rFonts w:cs="Courier New"/>
+        </w:rPr>
+        <w:t>P(</w:t>
+      </w:r>
+      <w:proofErr w:type="gramEnd"/>
+      <w:r>
+        <w:rPr>
+          <w:rFonts w:cs="Courier New"/>
+        </w:rPr>
+        <w:t xml:space="preserve">4,20) = </w:t>
+      </w:r>
     </w:p>
     <w:p>
       <w:pPr>
@@ -393,34 +412,49 @@
           <w:rFonts w:cs="Courier New"/>
           <w:b/>
         </w:rPr>
-        <w:t>Wat is de kans dat je 1 gooit, P(1)</w:t>
-      </w:r>
-      <w:r>
-        <w:rPr>
-          <w:rFonts w:cs="Courier New"/>
-          <w:b/>
-        </w:rPr>
-        <w:t>, en wat is de kans dat je 4 of een kleiner getal dan 4 gooit</w:t>
-      </w:r>
-      <w:r>
-        <w:rPr>
-          <w:rFonts w:cs="Courier New"/>
-          <w:b/>
-        </w:rPr>
-        <w:t>?</w:t>
-      </w:r>
-    </w:p>
-    <w:p>
-      <w:pPr>
-        <w:rPr>
-          <w:rFonts w:cs="Courier New"/>
-        </w:rPr>
-      </w:pPr>
-      <w:r>
-        <w:rPr>
-          <w:rFonts w:cs="Courier New"/>
-        </w:rPr>
-        <w:t xml:space="preserve">P(1) =  </w:t>
+        <w:t>A</w:t>
+      </w:r>
+      <w:r>
+        <w:rPr>
+          <w:rFonts w:cs="Courier New"/>
+          <w:b/>
+        </w:rPr>
+        <w:t xml:space="preserve">ls je een dobbelsteen eenmaal gooit, wat is dan de kans dat je een 1 gooit? </w:t>
+      </w:r>
+      <w:r>
+        <w:rPr>
+          <w:rFonts w:cs="Courier New"/>
+          <w:b/>
+        </w:rPr>
+        <w:br/>
+      </w:r>
+      <w:r>
+        <w:rPr>
+          <w:rFonts w:cs="Courier New"/>
+          <w:b/>
+        </w:rPr>
+        <w:t>En wat is de kans dat je een 4 of lager gooit?</w:t>
+      </w:r>
+    </w:p>
+    <w:p>
+      <w:pPr>
+        <w:rPr>
+          <w:rFonts w:cs="Courier New"/>
+        </w:rPr>
+      </w:pPr>
+      <w:proofErr w:type="gramStart"/>
+      <w:r>
+        <w:rPr>
+          <w:rFonts w:cs="Courier New"/>
+        </w:rPr>
+        <w:t>P(</w:t>
+      </w:r>
+      <w:proofErr w:type="gramEnd"/>
+      <w:r>
+        <w:rPr>
+          <w:rFonts w:cs="Courier New"/>
+        </w:rPr>
+        <w:t xml:space="preserve">1) =  </w:t>
       </w:r>
       <w:r>
         <w:rPr>
@@ -461,34 +495,28 @@
           <w:rFonts w:cs="Courier New"/>
           <w:b/>
         </w:rPr>
-        <w:t>Wat is de verwacht</w:t>
-      </w:r>
-      <w:r>
-        <w:rPr>
-          <w:rFonts w:cs="Courier New"/>
-          <w:b/>
-        </w:rPr>
-        <w:t>e</w:t>
-      </w:r>
-      <w:r>
-        <w:rPr>
-          <w:rFonts w:cs="Courier New"/>
-          <w:b/>
-        </w:rPr>
-        <w:t xml:space="preserve"> aantal worpen met uitkomst 3 als je in totaal 30 keer gooit?</w:t>
-      </w:r>
-    </w:p>
-    <w:p>
-      <w:pPr>
-        <w:rPr>
-          <w:rFonts w:cs="Courier New"/>
-        </w:rPr>
-      </w:pPr>
-      <w:r>
-        <w:rPr>
-          <w:rFonts w:cs="Courier New"/>
-        </w:rPr>
-        <w:t xml:space="preserve">E(3) = </w:t>
+        <w:t>Stel dat je 30 keer met de dobbelsteen gooit. Wat is dan het verwachte aantal keren dat je 3 gooit?</w:t>
+      </w:r>
+    </w:p>
+    <w:p>
+      <w:pPr>
+        <w:rPr>
+          <w:rFonts w:cs="Courier New"/>
+        </w:rPr>
+      </w:pPr>
+      <w:proofErr w:type="gramStart"/>
+      <w:r>
+        <w:rPr>
+          <w:rFonts w:cs="Courier New"/>
+        </w:rPr>
+        <w:t>E(</w:t>
+      </w:r>
+      <w:proofErr w:type="gramEnd"/>
+      <w:r>
+        <w:rPr>
+          <w:rFonts w:cs="Courier New"/>
+        </w:rPr>
+        <w:t xml:space="preserve">3) = </w:t>
       </w:r>
     </w:p>
     <w:p>
@@ -510,7 +538,7 @@
           <w:rFonts w:cs="Courier New"/>
           <w:b/>
         </w:rPr>
-        <w:t>Als je 30 keer werpt en je gooit 10 maal een 3. Is dit eerlijk of niet?</w:t>
+        <w:t>Als je dit experiment doet en je gooit wel 10 keer een 3, kun je daaruit dan concluderen dat je een niet eerlijke dobbelsteen hebt?</w:t>
       </w:r>
     </w:p>
     <w:p>
@@ -545,7 +573,14 @@
           <w:rFonts w:cs="Courier New"/>
           <w:b/>
         </w:rPr>
-        <w:t>Voeg hier je histogram toe van het werp experiment:</w:t>
+        <w:t>P</w:t>
+      </w:r>
+      <w:r>
+        <w:rPr>
+          <w:rFonts w:cs="Courier New"/>
+          <w:b/>
+        </w:rPr>
+        <w:t>lot de waarden in je dataset in een histogram.</w:t>
       </w:r>
     </w:p>
     <w:p>
@@ -580,7 +615,7 @@
           <w:rFonts w:cs="Courier New"/>
           <w:b/>
         </w:rPr>
-        <w:t>Zie de distributie eruit zoals je had verwacht?</w:t>
+        <w:t>Komt de distributie overeen met je verwachting?</w:t>
       </w:r>
     </w:p>
     <w:p>
@@ -615,7 +650,7 @@
           <w:rFonts w:cs="Courier New"/>
           <w:b/>
         </w:rPr>
-        <w:t>Wat is de kans dat je maar 1 keer een 6 gooit?</w:t>
+        <w:t>Hoe verwacht je dat de uitkomsten verdeeld zijn? Als je het experiment opnieuw zou doen, wat is dan de kans dat je maar 1 keer een 6 zult gooien.</w:t>
       </w:r>
     </w:p>
     <w:p>
@@ -1394,21 +1429,51 @@
         <w:rPr>
           <w:b/>
         </w:rPr>
-        <w:t xml:space="preserve">M1.5e) Wat voor soort </w:t>
+        <w:t>M1.5e) Wat voor soort kans</w:t>
+      </w:r>
+      <w:r>
+        <w:rPr>
+          <w:b/>
+        </w:rPr>
+        <w:t xml:space="preserve"> </w:t>
+      </w:r>
+      <w:r>
+        <w:rPr>
+          <w:b/>
+        </w:rPr>
+        <w:t>distributie zou de onzekerheid op de halfwaardedikte beschrijven? Leg uit hoe je tot je antwoord komt en als je het niet weet, beredeneer dan waarom je het niet weet.</w:t>
+      </w:r>
+    </w:p>
+    <w:p>
+      <w:r>
+        <w:t>Antwoord</w:t>
+      </w:r>
+    </w:p>
+    <w:p>
+      <w:pPr>
+        <w:rPr>
+          <w:b/>
+        </w:rPr>
+      </w:pPr>
+      <w:r>
+        <w:rPr>
+          <w:b/>
+        </w:rPr>
+        <w:t xml:space="preserve">M1.5f) Is de methode om de halfwaardedikte te meten zuiver (Engels: </w:t>
       </w:r>
       <w:proofErr w:type="spellStart"/>
       <w:r>
         <w:rPr>
           <w:b/>
         </w:rPr>
-        <w:t>kansdistributie</w:t>
+        <w:t>unbiased</w:t>
       </w:r>
       <w:proofErr w:type="spellEnd"/>
       <w:r>
         <w:rPr>
           <w:b/>
         </w:rPr>
-        <w:t xml:space="preserve"> zou de onzekerheid op de halfwaardedikte beschrijven? Leg uit hoe je tot je antwoord komt en als je het niet weet, beredeneer dan waarom je het niet weet.</w:t>
+        <w:t>), dat wil zeggen vind je niet steeds juist een te hoge of te lage waarde? Zo nee, waarom denk dat je dat dit niet zo is. Zo ja, kun je een manier bedenken om de onzuiverheid te verminderen?</w:t>
       </w:r>
     </w:p>
     <w:p>
@@ -1426,21 +1491,13 @@
         <w:rPr>
           <w:b/>
         </w:rPr>
-        <w:t xml:space="preserve">M1.5f) Is de methode om de halfwaardedikte te meten zuiver (Engels: </w:t>
-      </w:r>
-      <w:proofErr w:type="spellStart"/>
-      <w:r>
-        <w:rPr>
-          <w:b/>
-        </w:rPr>
-        <w:t>unbiased</w:t>
-      </w:r>
-      <w:proofErr w:type="spellEnd"/>
-      <w:r>
-        <w:rPr>
-          <w:b/>
-        </w:rPr>
-        <w:t>), dat wil zeggen vind je niet steeds juist een te hoge of te lage waarde? Zo nee, waarom denk dat je dat dit niet zo is. Zo ja, kun je een manier bedenken om de onzuiverheid te verminderen?</w:t>
+        <w:t>M1.5g) Stel dat de halfwaardedikte veel kleiner is dan de waarde die je nu gevonden hebt. Zou dit experiment dan nog hebben gewerkt? Wanneer wordt dit een probleem, kwantificeer je antwoord</w:t>
+      </w:r>
+      <w:r>
+        <w:rPr>
+          <w:b/>
+        </w:rPr>
+        <w:t>.</w:t>
       </w:r>
     </w:p>
     <w:p>
@@ -1458,8 +1515,30 @@
         <w:rPr>
           <w:b/>
         </w:rPr>
-        <w:t>M1.5g) Stel dat de halfwaardedikte veel kleiner is dan de waarde die je nu gevonden hebt. Zou dit experiment dan nog hebben gewerkt? Wanneer wordt dit een probleem, kwantificeer je antwoord</w:t>
-      </w:r>
+        <w:t xml:space="preserve">M1.5h) Hoe zou je dit experiment willen verbeteren. Dit kunnen verbeteringen zijn aan de kant van de opstelling maar ook aan de kant van de </w:t>
+      </w:r>
+      <w:proofErr w:type="gramStart"/>
+      <w:r>
+        <w:rPr>
+          <w:b/>
+        </w:rPr>
+        <w:t>data analyse</w:t>
+      </w:r>
+      <w:proofErr w:type="gramEnd"/>
+      <w:r>
+        <w:rPr>
+          <w:b/>
+        </w:rPr>
+        <w:t xml:space="preserve">. Noem een verbetering voor de opstelling en een voor de </w:t>
+      </w:r>
+      <w:proofErr w:type="gramStart"/>
+      <w:r>
+        <w:rPr>
+          <w:b/>
+        </w:rPr>
+        <w:t>data analyse</w:t>
+      </w:r>
+      <w:proofErr w:type="gramEnd"/>
       <w:r>
         <w:rPr>
           <w:b/>
@@ -1472,84 +1551,7 @@
         <w:t>Antwoord</w:t>
       </w:r>
     </w:p>
-    <w:p>
-      <w:pPr>
-        <w:rPr>
-          <w:b/>
-        </w:rPr>
-      </w:pPr>
-      <w:r>
-        <w:rPr>
-          <w:b/>
-        </w:rPr>
-        <w:t xml:space="preserve">M1.5h) Hoe zou je dit experiment willen verbeteren. Dit kunnen verbeteringen zijn aan de kant van de opstelling maar ook aan de kant van de </w:t>
-      </w:r>
-      <w:proofErr w:type="gramStart"/>
-      <w:r>
-        <w:rPr>
-          <w:b/>
-        </w:rPr>
-        <w:t>data analyse</w:t>
-      </w:r>
-      <w:proofErr w:type="gramEnd"/>
-      <w:r>
-        <w:rPr>
-          <w:b/>
-        </w:rPr>
-        <w:t xml:space="preserve">. Noem een verbetering voor de opstelling en een voor de </w:t>
-      </w:r>
-      <w:proofErr w:type="gramStart"/>
-      <w:r>
-        <w:rPr>
-          <w:b/>
-        </w:rPr>
-        <w:t>data analyse</w:t>
-      </w:r>
-      <w:proofErr w:type="gramEnd"/>
-      <w:r>
-        <w:rPr>
-          <w:b/>
-        </w:rPr>
-        <w:t>.</w:t>
-      </w:r>
-    </w:p>
-    <w:p>
-      <w:r>
-        <w:t>Antwoord</w:t>
-      </w:r>
-    </w:p>
-    <w:p>
-      <w:pPr>
-        <w:rPr>
-          <w:b/>
-        </w:rPr>
-      </w:pPr>
-      <w:r>
-        <w:rPr>
-          <w:b/>
-        </w:rPr>
-        <w:t xml:space="preserve">M1.5i) Iemand suggereert dat het experiment ook wel sneller kan worden uitgevoerd door in plaats van 2 minuten, </w:t>
-      </w:r>
-      <w:proofErr w:type="spellStart"/>
-      <w:r>
-        <w:rPr>
-          <w:b/>
-        </w:rPr>
-        <w:t>steed</w:t>
-      </w:r>
-      <w:proofErr w:type="spellEnd"/>
-      <w:r>
-        <w:rPr>
-          <w:b/>
-        </w:rPr>
-        <w:t xml:space="preserve"> 1 minuut per keer te meten met de Geiger-Müller telbuis. Dat scheelt een hoop meettijd. Is dit een goed idee?</w:t>
-      </w:r>
-    </w:p>
-    <w:p>
-      <w:r>
-        <w:t>Antwoord</w:t>
-      </w:r>
-    </w:p>
+    <w:p/>
     <w:sectPr>
       <w:headerReference w:type="default" r:id="rId6"/>
       <w:pgSz w:w="11906" w:h="16838"/>

--- a/12 Opdrachten Module 1/00 Opdrachten/InlevertemplateModule1.docx
+++ b/12 Opdrachten Module 1/00 Opdrachten/InlevertemplateModule1.docx
@@ -15,6 +15,9 @@
       <w:r>
         <w:t xml:space="preserve"> Mooi Plotten</w:t>
       </w:r>
+      <w:r>
+        <w:t xml:space="preserve"> </w:t>
+      </w:r>
     </w:p>
     <w:p/>
     <w:p>
@@ -68,6 +71,12 @@
         </w:rPr>
         <w:t xml:space="preserve">Plaats hieronder het histogram dat je hebt gemaakt. </w:t>
       </w:r>
+      <w:r>
+        <w:rPr>
+          <w:b/>
+        </w:rPr>
+        <w:t xml:space="preserve"> </w:t>
+      </w:r>
     </w:p>
     <w:p>
       <w:r>
@@ -109,6 +118,12 @@
           <w:b/>
         </w:rPr>
         <w:t>Wat valt je op aan de distributie?</w:t>
+      </w:r>
+      <w:r>
+        <w:rPr>
+          <w:b/>
+        </w:rPr>
+        <w:t xml:space="preserve"> Probeer het te omschrijven.</w:t>
       </w:r>
     </w:p>
     <w:p>
@@ -1060,7 +1075,7 @@
           <w:rFonts w:cs="Courier New"/>
           <w:b/>
         </w:rPr>
-        <w:t xml:space="preserve">M1.4a) Laat zien dat de waardes in de dataset een normaalverdeling volgen. Doe dit door de waardes te plotten in een *histogram*. Zorg dat het histogram er netjes uitziet en dat je de as-labels ook aanmaakt. </w:t>
+        <w:t xml:space="preserve">M1.4a) Laat zien dat de waardes in de dataset een normaalverdeling volgen. Doe dit door de waardes te plotten in een histogram. Zorg dat het histogram er netjes uitziet en dat je de as-labels ook aanmaakt. </w:t>
       </w:r>
     </w:p>
     <w:p>

--- a/12 Opdrachten Module 1/00 Opdrachten/InlevertemplateModule1.docx
+++ b/12 Opdrachten Module 1/00 Opdrachten/InlevertemplateModule1.docx
@@ -1,6 +1,6 @@
 
 <file path=word/document.xml><?xml version="1.0" encoding="utf-8"?>
-<w:document xmlns:wpc="http://schemas.microsoft.com/office/word/2010/wordprocessingCanvas" xmlns:cx="http://schemas.microsoft.com/office/drawing/2014/chartex" xmlns:cx1="http://schemas.microsoft.com/office/drawing/2015/9/8/chartex" xmlns:cx2="http://schemas.microsoft.com/office/drawing/2015/10/21/chartex" xmlns:cx3="http://schemas.microsoft.com/office/drawing/2016/5/9/chartex" xmlns:cx4="http://schemas.microsoft.com/office/drawing/2016/5/10/chartex" xmlns:cx5="http://schemas.microsoft.com/office/drawing/2016/5/11/chartex" xmlns:cx6="http://schemas.microsoft.com/office/drawing/2016/5/12/chartex" xmlns:cx7="http://schemas.microsoft.com/office/drawing/2016/5/13/chartex" xmlns:cx8="http://schemas.microsoft.com/office/drawing/2016/5/14/chartex" xmlns:mc="http://schemas.openxmlformats.org/markup-compatibility/2006" xmlns:aink="http://schemas.microsoft.com/office/drawing/2016/ink" xmlns:am3d="http://schemas.microsoft.com/office/drawing/2017/model3d" xmlns:o="urn:schemas-microsoft-com:office:office" xmlns:r="http://schemas.openxmlformats.org/officeDocument/2006/relationships" xmlns:m="http://schemas.openxmlformats.org/officeDocument/2006/math" xmlns:v="urn:schemas-microsoft-com:vml" xmlns:wp14="http://schemas.microsoft.com/office/word/2010/wordprocessingDrawing" xmlns:wp="http://schemas.openxmlformats.org/drawingml/2006/wordprocessingDrawing" xmlns:w10="urn:schemas-microsoft-com:office:word" xmlns:w="http://schemas.openxmlformats.org/wordprocessingml/2006/main" xmlns:w14="http://schemas.microsoft.com/office/word/2010/wordml" xmlns:w15="http://schemas.microsoft.com/office/word/2012/wordml" xmlns:w16cex="http://schemas.microsoft.com/office/word/2018/wordml/cex" xmlns:w16cid="http://schemas.microsoft.com/office/word/2016/wordml/cid" xmlns:w16="http://schemas.microsoft.com/office/word/2018/wordml" xmlns:w16se="http://schemas.microsoft.com/office/word/2015/wordml/symex" xmlns:wpg="http://schemas.microsoft.com/office/word/2010/wordprocessingGroup" xmlns:wpi="http://schemas.microsoft.com/office/word/2010/wordprocessingInk" xmlns:wne="http://schemas.microsoft.com/office/word/2006/wordml" xmlns:wps="http://schemas.microsoft.com/office/word/2010/wordprocessingShape" mc:Ignorable="w14 w15 w16se w16cid w16 w16cex wp14">
+<w:document xmlns:wpc="http://schemas.microsoft.com/office/word/2010/wordprocessingCanvas" xmlns:cx="http://schemas.microsoft.com/office/drawing/2014/chartex" xmlns:cx1="http://schemas.microsoft.com/office/drawing/2015/9/8/chartex" xmlns:cx2="http://schemas.microsoft.com/office/drawing/2015/10/21/chartex" xmlns:cx3="http://schemas.microsoft.com/office/drawing/2016/5/9/chartex" xmlns:cx4="http://schemas.microsoft.com/office/drawing/2016/5/10/chartex" xmlns:cx5="http://schemas.microsoft.com/office/drawing/2016/5/11/chartex" xmlns:cx6="http://schemas.microsoft.com/office/drawing/2016/5/12/chartex" xmlns:cx7="http://schemas.microsoft.com/office/drawing/2016/5/13/chartex" xmlns:cx8="http://schemas.microsoft.com/office/drawing/2016/5/14/chartex" xmlns:mc="http://schemas.openxmlformats.org/markup-compatibility/2006" xmlns:aink="http://schemas.microsoft.com/office/drawing/2016/ink" xmlns:am3d="http://schemas.microsoft.com/office/drawing/2017/model3d" xmlns:o="urn:schemas-microsoft-com:office:office" xmlns:r="http://schemas.openxmlformats.org/officeDocument/2006/relationships" xmlns:m="http://schemas.openxmlformats.org/officeDocument/2006/math" xmlns:v="urn:schemas-microsoft-com:vml" xmlns:wp14="http://schemas.microsoft.com/office/word/2010/wordprocessingDrawing" xmlns:wp="http://schemas.openxmlformats.org/drawingml/2006/wordprocessingDrawing" xmlns:w10="urn:schemas-microsoft-com:office:word" xmlns:w="http://schemas.openxmlformats.org/wordprocessingml/2006/main" xmlns:w14="http://schemas.microsoft.com/office/word/2010/wordml" xmlns:w15="http://schemas.microsoft.com/office/word/2012/wordml" xmlns:w16cex="http://schemas.microsoft.com/office/word/2018/wordml/cex" xmlns:w16cid="http://schemas.microsoft.com/office/word/2016/wordml/cid" xmlns:w16="http://schemas.microsoft.com/office/word/2018/wordml" xmlns:w16sdtdh="http://schemas.microsoft.com/office/word/2020/wordml/sdtdatahash" xmlns:w16se="http://schemas.microsoft.com/office/word/2015/wordml/symex" xmlns:wpg="http://schemas.microsoft.com/office/word/2010/wordprocessingGroup" xmlns:wpi="http://schemas.microsoft.com/office/word/2010/wordprocessingInk" xmlns:wne="http://schemas.microsoft.com/office/word/2006/wordml" xmlns:wps="http://schemas.microsoft.com/office/word/2010/wordprocessingShape" mc:Ignorable="w14 w15 w16se w16cid w16 w16cex w16sdtdh wp14">
   <w:body>
     <w:p>
       <w:pPr>
@@ -191,28 +191,102 @@
         <w:rPr>
           <w:rFonts w:cs="Courier New"/>
           <w:b/>
-        </w:rPr>
-      </w:pPr>
-      <w:r>
-        <w:rPr>
-          <w:rFonts w:cs="Courier New"/>
-          <w:b/>
-        </w:rPr>
-        <w:t xml:space="preserve">M1.2a) </w:t>
-      </w:r>
-      <w:r>
-        <w:rPr>
-          <w:rFonts w:cs="Courier New"/>
-          <w:b/>
-        </w:rPr>
-        <w:t>Wat zijn je berekende waardes voor P(1,3), P(2,3) en P(3,3)?</w:t>
-      </w:r>
-      <w:r>
-        <w:rPr>
-          <w:rFonts w:cs="Courier New"/>
-          <w:b/>
-        </w:rPr>
-        <w:t xml:space="preserve"> Schrijf niet alleen het antwoord op maar begin bij de formule en werk het dan uit.</w:t>
+          <w:lang w:val="en-CH"/>
+        </w:rPr>
+      </w:pPr>
+      <w:r>
+        <w:rPr>
+          <w:rFonts w:cs="Courier New"/>
+          <w:b/>
+          <w:bCs/>
+          <w:lang w:val="en-CH"/>
+        </w:rPr>
+        <w:t>M1.2a) Reken (met de hand) de volgende Poisson kansen uit: </w:t>
+      </w:r>
+      <w:r>
+        <w:rPr>
+          <w:rFonts w:cs="Courier New"/>
+          <w:b/>
+          <w:lang w:val="en-CH"/>
+        </w:rPr>
+        <w:t>P(k=1,λ=3)P(k=1,λ=3)</w:t>
+      </w:r>
+      <w:r>
+        <w:rPr>
+          <w:rFonts w:cs="Courier New"/>
+          <w:b/>
+          <w:bCs/>
+          <w:lang w:val="en-CH"/>
+        </w:rPr>
+        <w:t>, </w:t>
+      </w:r>
+      <w:r>
+        <w:rPr>
+          <w:rFonts w:cs="Courier New"/>
+          <w:b/>
+          <w:lang w:val="en-CH"/>
+        </w:rPr>
+        <w:t>P(k=2,λ=3)P(k=2,λ=3)</w:t>
+      </w:r>
+      <w:r>
+        <w:rPr>
+          <w:rFonts w:cs="Courier New"/>
+          <w:b/>
+          <w:bCs/>
+          <w:lang w:val="en-CH"/>
+        </w:rPr>
+        <w:t> en </w:t>
+      </w:r>
+      <w:r>
+        <w:rPr>
+          <w:rFonts w:cs="Courier New"/>
+          <w:b/>
+          <w:lang w:val="en-CH"/>
+        </w:rPr>
+        <w:t>P(k=3,λ=3)P(k=3,λ=3)</w:t>
+      </w:r>
+      <w:r>
+        <w:rPr>
+          <w:rFonts w:cs="Courier New"/>
+          <w:b/>
+          <w:bCs/>
+          <w:lang w:val="en-CH"/>
+        </w:rPr>
+        <w:t>. Kijk goed wat </w:t>
+      </w:r>
+      <w:r>
+        <w:rPr>
+          <w:rFonts w:cs="Courier New"/>
+          <w:b/>
+          <w:lang w:val="en-CH"/>
+        </w:rPr>
+        <w:t>λλ</w:t>
+      </w:r>
+      <w:r>
+        <w:rPr>
+          <w:rFonts w:cs="Courier New"/>
+          <w:b/>
+          <w:bCs/>
+          <w:lang w:val="en-CH"/>
+        </w:rPr>
+        <w:t> en </w:t>
+      </w:r>
+      <w:r>
+        <w:rPr>
+          <w:rFonts w:cs="Courier New"/>
+          <w:b/>
+          <w:lang w:val="en-CH"/>
+        </w:rPr>
+        <w:t>kk</w:t>
+      </w:r>
+      <w:r>
+        <w:rPr>
+          <w:rFonts w:cs="Courier New"/>
+          <w:b/>
+          <w:bCs/>
+          <w:lang w:val="en-CH"/>
+        </w:rPr>
+        <w:t> eigenlijk betekenen en wat de verwachtingswaarde is, en wat de geobserveerde waarde. Schrijf niet alleen het antwoord op maar begin bij de formule en werk het dan uit.</w:t>
       </w:r>
     </w:p>
     <w:p>
@@ -247,23 +321,7 @@
           <w:rFonts w:cs="Courier New"/>
           <w:b/>
         </w:rPr>
-        <w:t xml:space="preserve">Maak nu een grafiek waarin je de </w:t>
-      </w:r>
-      <w:proofErr w:type="spellStart"/>
-      <w:r>
-        <w:rPr>
-          <w:rFonts w:cs="Courier New"/>
-          <w:b/>
-        </w:rPr>
-        <w:t>Poisson</w:t>
-      </w:r>
-      <w:proofErr w:type="spellEnd"/>
-      <w:r>
-        <w:rPr>
-          <w:rFonts w:cs="Courier New"/>
-          <w:b/>
-        </w:rPr>
-        <w:t xml:space="preserve"> distributies voor </w:t>
+        <w:t xml:space="preserve">Maak nu een grafiek waarin je de Poisson distributies voor </w:t>
       </w:r>
       <w:r>
         <w:rPr>
@@ -632,6 +690,13 @@
         </w:rPr>
         <w:t>Komt de distributie overeen met je verwachting?</w:t>
       </w:r>
+      <w:r>
+        <w:rPr>
+          <w:rFonts w:cs="Courier New"/>
+          <w:b/>
+        </w:rPr>
+        <w:t xml:space="preserve"> Motiveer dit. </w:t>
+      </w:r>
     </w:p>
     <w:p>
       <w:pPr>
@@ -680,13 +745,6 @@
         </w:rPr>
         <w:t xml:space="preserve">Antwoord </w:t>
       </w:r>
-    </w:p>
-    <w:p>
-      <w:pPr>
-        <w:rPr>
-          <w:rFonts w:cs="Courier New"/>
-        </w:rPr>
-      </w:pPr>
     </w:p>
     <w:p>
       <w:pPr>
@@ -752,7 +810,21 @@
           <w:rFonts w:cs="Courier New"/>
           <w:b/>
         </w:rPr>
-        <w:t>M1.3a) Stel nu dat je de dataset vergroot en dat je niet 500 maar 1000 meetwaardes hebt in je set. Wat denk je dan dat er gebeurt met elk van deze statistieken? Schrijf hier eerst op wat je verwacht.</w:t>
+        <w:t>M1.3a) Stel nu dat je de dataset vergroot en dat je niet 500 maar 1000 meetwaardes hebt in je set. Wat denk je dan dat er gebeurt met elk van deze statistieken? Schrijf hier eerst op wat je verwacht</w:t>
+      </w:r>
+      <w:r>
+        <w:rPr>
+          <w:rFonts w:cs="Courier New"/>
+          <w:b/>
+        </w:rPr>
+        <w:t>, kwantificeer het resultaat waar het kan</w:t>
+      </w:r>
+      <w:r>
+        <w:rPr>
+          <w:rFonts w:cs="Courier New"/>
+          <w:b/>
+        </w:rPr>
+        <w:t>.</w:t>
       </w:r>
     </w:p>
     <w:p>
@@ -1363,7 +1435,19 @@
         <w:rPr>
           <w:b/>
         </w:rPr>
-        <w:t>M1.5a) Welke kansverdeling volgt de onzekerheid op de telling van de Geiger-Müller telbuis? Als we bijvoorbeeld N counts hebben gemeten, hoe groot is dan de onzekerheid op de centrale waarde N? Beredeneer je antwoord</w:t>
+        <w:t xml:space="preserve">M1.5a) Welke kansverdeling volgt de onzekerheid op de telling van de Geiger-Müller telbuis? Als we bijvoorbeeld N counts hebben gemeten, hoe groot is dan de onzekerheid op de centrale waarde N? </w:t>
+      </w:r>
+      <w:r>
+        <w:rPr>
+          <w:b/>
+        </w:rPr>
+        <w:t>Geef de formule en b</w:t>
+      </w:r>
+      <w:r>
+        <w:rPr>
+          <w:b/>
+        </w:rPr>
+        <w:t>eredeneer je antwoord</w:t>
       </w:r>
       <w:r>
         <w:rPr>
@@ -1579,7 +1663,7 @@
 </file>
 
 <file path=word/endnotes.xml><?xml version="1.0" encoding="utf-8"?>
-<w:endnotes xmlns:wpc="http://schemas.microsoft.com/office/word/2010/wordprocessingCanvas" xmlns:cx="http://schemas.microsoft.com/office/drawing/2014/chartex" xmlns:cx1="http://schemas.microsoft.com/office/drawing/2015/9/8/chartex" xmlns:cx2="http://schemas.microsoft.com/office/drawing/2015/10/21/chartex" xmlns:cx3="http://schemas.microsoft.com/office/drawing/2016/5/9/chartex" xmlns:cx4="http://schemas.microsoft.com/office/drawing/2016/5/10/chartex" xmlns:cx5="http://schemas.microsoft.com/office/drawing/2016/5/11/chartex" xmlns:cx6="http://schemas.microsoft.com/office/drawing/2016/5/12/chartex" xmlns:cx7="http://schemas.microsoft.com/office/drawing/2016/5/13/chartex" xmlns:cx8="http://schemas.microsoft.com/office/drawing/2016/5/14/chartex" xmlns:mc="http://schemas.openxmlformats.org/markup-compatibility/2006" xmlns:aink="http://schemas.microsoft.com/office/drawing/2016/ink" xmlns:am3d="http://schemas.microsoft.com/office/drawing/2017/model3d" xmlns:o="urn:schemas-microsoft-com:office:office" xmlns:r="http://schemas.openxmlformats.org/officeDocument/2006/relationships" xmlns:m="http://schemas.openxmlformats.org/officeDocument/2006/math" xmlns:v="urn:schemas-microsoft-com:vml" xmlns:wp14="http://schemas.microsoft.com/office/word/2010/wordprocessingDrawing" xmlns:wp="http://schemas.openxmlformats.org/drawingml/2006/wordprocessingDrawing" xmlns:w10="urn:schemas-microsoft-com:office:word" xmlns:w="http://schemas.openxmlformats.org/wordprocessingml/2006/main" xmlns:w14="http://schemas.microsoft.com/office/word/2010/wordml" xmlns:w15="http://schemas.microsoft.com/office/word/2012/wordml" xmlns:w16cex="http://schemas.microsoft.com/office/word/2018/wordml/cex" xmlns:w16cid="http://schemas.microsoft.com/office/word/2016/wordml/cid" xmlns:w16="http://schemas.microsoft.com/office/word/2018/wordml" xmlns:w16se="http://schemas.microsoft.com/office/word/2015/wordml/symex" xmlns:wpg="http://schemas.microsoft.com/office/word/2010/wordprocessingGroup" xmlns:wpi="http://schemas.microsoft.com/office/word/2010/wordprocessingInk" xmlns:wne="http://schemas.microsoft.com/office/word/2006/wordml" xmlns:wps="http://schemas.microsoft.com/office/word/2010/wordprocessingShape" mc:Ignorable="w14 w15 w16se w16cid w16 w16cex wp14">
+<w:endnotes xmlns:wpc="http://schemas.microsoft.com/office/word/2010/wordprocessingCanvas" xmlns:cx="http://schemas.microsoft.com/office/drawing/2014/chartex" xmlns:cx1="http://schemas.microsoft.com/office/drawing/2015/9/8/chartex" xmlns:cx2="http://schemas.microsoft.com/office/drawing/2015/10/21/chartex" xmlns:cx3="http://schemas.microsoft.com/office/drawing/2016/5/9/chartex" xmlns:cx4="http://schemas.microsoft.com/office/drawing/2016/5/10/chartex" xmlns:cx5="http://schemas.microsoft.com/office/drawing/2016/5/11/chartex" xmlns:cx6="http://schemas.microsoft.com/office/drawing/2016/5/12/chartex" xmlns:cx7="http://schemas.microsoft.com/office/drawing/2016/5/13/chartex" xmlns:cx8="http://schemas.microsoft.com/office/drawing/2016/5/14/chartex" xmlns:mc="http://schemas.openxmlformats.org/markup-compatibility/2006" xmlns:aink="http://schemas.microsoft.com/office/drawing/2016/ink" xmlns:am3d="http://schemas.microsoft.com/office/drawing/2017/model3d" xmlns:o="urn:schemas-microsoft-com:office:office" xmlns:r="http://schemas.openxmlformats.org/officeDocument/2006/relationships" xmlns:m="http://schemas.openxmlformats.org/officeDocument/2006/math" xmlns:v="urn:schemas-microsoft-com:vml" xmlns:wp14="http://schemas.microsoft.com/office/word/2010/wordprocessingDrawing" xmlns:wp="http://schemas.openxmlformats.org/drawingml/2006/wordprocessingDrawing" xmlns:w10="urn:schemas-microsoft-com:office:word" xmlns:w="http://schemas.openxmlformats.org/wordprocessingml/2006/main" xmlns:w14="http://schemas.microsoft.com/office/word/2010/wordml" xmlns:w15="http://schemas.microsoft.com/office/word/2012/wordml" xmlns:w16cex="http://schemas.microsoft.com/office/word/2018/wordml/cex" xmlns:w16cid="http://schemas.microsoft.com/office/word/2016/wordml/cid" xmlns:w16="http://schemas.microsoft.com/office/word/2018/wordml" xmlns:w16sdtdh="http://schemas.microsoft.com/office/word/2020/wordml/sdtdatahash" xmlns:w16se="http://schemas.microsoft.com/office/word/2015/wordml/symex" xmlns:wpg="http://schemas.microsoft.com/office/word/2010/wordprocessingGroup" xmlns:wpi="http://schemas.microsoft.com/office/word/2010/wordprocessingInk" xmlns:wne="http://schemas.microsoft.com/office/word/2006/wordml" xmlns:wps="http://schemas.microsoft.com/office/word/2010/wordprocessingShape" mc:Ignorable="w14 w15 w16se w16cid w16 w16cex w16sdtdh wp14">
   <w:endnote w:type="separator" w:id="-1">
     <w:p>
       <w:pPr>
@@ -1604,7 +1688,7 @@
 </file>
 
 <file path=word/footnotes.xml><?xml version="1.0" encoding="utf-8"?>
-<w:footnotes xmlns:wpc="http://schemas.microsoft.com/office/word/2010/wordprocessingCanvas" xmlns:cx="http://schemas.microsoft.com/office/drawing/2014/chartex" xmlns:cx1="http://schemas.microsoft.com/office/drawing/2015/9/8/chartex" xmlns:cx2="http://schemas.microsoft.com/office/drawing/2015/10/21/chartex" xmlns:cx3="http://schemas.microsoft.com/office/drawing/2016/5/9/chartex" xmlns:cx4="http://schemas.microsoft.com/office/drawing/2016/5/10/chartex" xmlns:cx5="http://schemas.microsoft.com/office/drawing/2016/5/11/chartex" xmlns:cx6="http://schemas.microsoft.com/office/drawing/2016/5/12/chartex" xmlns:cx7="http://schemas.microsoft.com/office/drawing/2016/5/13/chartex" xmlns:cx8="http://schemas.microsoft.com/office/drawing/2016/5/14/chartex" xmlns:mc="http://schemas.openxmlformats.org/markup-compatibility/2006" xmlns:aink="http://schemas.microsoft.com/office/drawing/2016/ink" xmlns:am3d="http://schemas.microsoft.com/office/drawing/2017/model3d" xmlns:o="urn:schemas-microsoft-com:office:office" xmlns:r="http://schemas.openxmlformats.org/officeDocument/2006/relationships" xmlns:m="http://schemas.openxmlformats.org/officeDocument/2006/math" xmlns:v="urn:schemas-microsoft-com:vml" xmlns:wp14="http://schemas.microsoft.com/office/word/2010/wordprocessingDrawing" xmlns:wp="http://schemas.openxmlformats.org/drawingml/2006/wordprocessingDrawing" xmlns:w10="urn:schemas-microsoft-com:office:word" xmlns:w="http://schemas.openxmlformats.org/wordprocessingml/2006/main" xmlns:w14="http://schemas.microsoft.com/office/word/2010/wordml" xmlns:w15="http://schemas.microsoft.com/office/word/2012/wordml" xmlns:w16cex="http://schemas.microsoft.com/office/word/2018/wordml/cex" xmlns:w16cid="http://schemas.microsoft.com/office/word/2016/wordml/cid" xmlns:w16="http://schemas.microsoft.com/office/word/2018/wordml" xmlns:w16se="http://schemas.microsoft.com/office/word/2015/wordml/symex" xmlns:wpg="http://schemas.microsoft.com/office/word/2010/wordprocessingGroup" xmlns:wpi="http://schemas.microsoft.com/office/word/2010/wordprocessingInk" xmlns:wne="http://schemas.microsoft.com/office/word/2006/wordml" xmlns:wps="http://schemas.microsoft.com/office/word/2010/wordprocessingShape" mc:Ignorable="w14 w15 w16se w16cid w16 w16cex wp14">
+<w:footnotes xmlns:wpc="http://schemas.microsoft.com/office/word/2010/wordprocessingCanvas" xmlns:cx="http://schemas.microsoft.com/office/drawing/2014/chartex" xmlns:cx1="http://schemas.microsoft.com/office/drawing/2015/9/8/chartex" xmlns:cx2="http://schemas.microsoft.com/office/drawing/2015/10/21/chartex" xmlns:cx3="http://schemas.microsoft.com/office/drawing/2016/5/9/chartex" xmlns:cx4="http://schemas.microsoft.com/office/drawing/2016/5/10/chartex" xmlns:cx5="http://schemas.microsoft.com/office/drawing/2016/5/11/chartex" xmlns:cx6="http://schemas.microsoft.com/office/drawing/2016/5/12/chartex" xmlns:cx7="http://schemas.microsoft.com/office/drawing/2016/5/13/chartex" xmlns:cx8="http://schemas.microsoft.com/office/drawing/2016/5/14/chartex" xmlns:mc="http://schemas.openxmlformats.org/markup-compatibility/2006" xmlns:aink="http://schemas.microsoft.com/office/drawing/2016/ink" xmlns:am3d="http://schemas.microsoft.com/office/drawing/2017/model3d" xmlns:o="urn:schemas-microsoft-com:office:office" xmlns:r="http://schemas.openxmlformats.org/officeDocument/2006/relationships" xmlns:m="http://schemas.openxmlformats.org/officeDocument/2006/math" xmlns:v="urn:schemas-microsoft-com:vml" xmlns:wp14="http://schemas.microsoft.com/office/word/2010/wordprocessingDrawing" xmlns:wp="http://schemas.openxmlformats.org/drawingml/2006/wordprocessingDrawing" xmlns:w10="urn:schemas-microsoft-com:office:word" xmlns:w="http://schemas.openxmlformats.org/wordprocessingml/2006/main" xmlns:w14="http://schemas.microsoft.com/office/word/2010/wordml" xmlns:w15="http://schemas.microsoft.com/office/word/2012/wordml" xmlns:w16cex="http://schemas.microsoft.com/office/word/2018/wordml/cex" xmlns:w16cid="http://schemas.microsoft.com/office/word/2016/wordml/cid" xmlns:w16="http://schemas.microsoft.com/office/word/2018/wordml" xmlns:w16sdtdh="http://schemas.microsoft.com/office/word/2020/wordml/sdtdatahash" xmlns:w16se="http://schemas.microsoft.com/office/word/2015/wordml/symex" xmlns:wpg="http://schemas.microsoft.com/office/word/2010/wordprocessingGroup" xmlns:wpi="http://schemas.microsoft.com/office/word/2010/wordprocessingInk" xmlns:wne="http://schemas.microsoft.com/office/word/2006/wordml" xmlns:wps="http://schemas.microsoft.com/office/word/2010/wordprocessingShape" mc:Ignorable="w14 w15 w16se w16cid w16 w16cex w16sdtdh wp14">
   <w:footnote w:type="separator" w:id="-1">
     <w:p>
       <w:pPr>
@@ -1629,7 +1713,7 @@
 </file>
 
 <file path=word/header1.xml><?xml version="1.0" encoding="utf-8"?>
-<w:hdr xmlns:wpc="http://schemas.microsoft.com/office/word/2010/wordprocessingCanvas" xmlns:cx="http://schemas.microsoft.com/office/drawing/2014/chartex" xmlns:cx1="http://schemas.microsoft.com/office/drawing/2015/9/8/chartex" xmlns:cx2="http://schemas.microsoft.com/office/drawing/2015/10/21/chartex" xmlns:cx3="http://schemas.microsoft.com/office/drawing/2016/5/9/chartex" xmlns:cx4="http://schemas.microsoft.com/office/drawing/2016/5/10/chartex" xmlns:cx5="http://schemas.microsoft.com/office/drawing/2016/5/11/chartex" xmlns:cx6="http://schemas.microsoft.com/office/drawing/2016/5/12/chartex" xmlns:cx7="http://schemas.microsoft.com/office/drawing/2016/5/13/chartex" xmlns:cx8="http://schemas.microsoft.com/office/drawing/2016/5/14/chartex" xmlns:mc="http://schemas.openxmlformats.org/markup-compatibility/2006" xmlns:aink="http://schemas.microsoft.com/office/drawing/2016/ink" xmlns:am3d="http://schemas.microsoft.com/office/drawing/2017/model3d" xmlns:o="urn:schemas-microsoft-com:office:office" xmlns:r="http://schemas.openxmlformats.org/officeDocument/2006/relationships" xmlns:m="http://schemas.openxmlformats.org/officeDocument/2006/math" xmlns:v="urn:schemas-microsoft-com:vml" xmlns:wp14="http://schemas.microsoft.com/office/word/2010/wordprocessingDrawing" xmlns:wp="http://schemas.openxmlformats.org/drawingml/2006/wordprocessingDrawing" xmlns:w10="urn:schemas-microsoft-com:office:word" xmlns:w="http://schemas.openxmlformats.org/wordprocessingml/2006/main" xmlns:w14="http://schemas.microsoft.com/office/word/2010/wordml" xmlns:w15="http://schemas.microsoft.com/office/word/2012/wordml" xmlns:w16cex="http://schemas.microsoft.com/office/word/2018/wordml/cex" xmlns:w16cid="http://schemas.microsoft.com/office/word/2016/wordml/cid" xmlns:w16="http://schemas.microsoft.com/office/word/2018/wordml" xmlns:w16se="http://schemas.microsoft.com/office/word/2015/wordml/symex" xmlns:wpg="http://schemas.microsoft.com/office/word/2010/wordprocessingGroup" xmlns:wpi="http://schemas.microsoft.com/office/word/2010/wordprocessingInk" xmlns:wne="http://schemas.microsoft.com/office/word/2006/wordml" xmlns:wps="http://schemas.microsoft.com/office/word/2010/wordprocessingShape" mc:Ignorable="w14 w15 w16se w16cid w16 w16cex wp14">
+<w:hdr xmlns:wpc="http://schemas.microsoft.com/office/word/2010/wordprocessingCanvas" xmlns:cx="http://schemas.microsoft.com/office/drawing/2014/chartex" xmlns:cx1="http://schemas.microsoft.com/office/drawing/2015/9/8/chartex" xmlns:cx2="http://schemas.microsoft.com/office/drawing/2015/10/21/chartex" xmlns:cx3="http://schemas.microsoft.com/office/drawing/2016/5/9/chartex" xmlns:cx4="http://schemas.microsoft.com/office/drawing/2016/5/10/chartex" xmlns:cx5="http://schemas.microsoft.com/office/drawing/2016/5/11/chartex" xmlns:cx6="http://schemas.microsoft.com/office/drawing/2016/5/12/chartex" xmlns:cx7="http://schemas.microsoft.com/office/drawing/2016/5/13/chartex" xmlns:cx8="http://schemas.microsoft.com/office/drawing/2016/5/14/chartex" xmlns:mc="http://schemas.openxmlformats.org/markup-compatibility/2006" xmlns:aink="http://schemas.microsoft.com/office/drawing/2016/ink" xmlns:am3d="http://schemas.microsoft.com/office/drawing/2017/model3d" xmlns:o="urn:schemas-microsoft-com:office:office" xmlns:r="http://schemas.openxmlformats.org/officeDocument/2006/relationships" xmlns:m="http://schemas.openxmlformats.org/officeDocument/2006/math" xmlns:v="urn:schemas-microsoft-com:vml" xmlns:wp14="http://schemas.microsoft.com/office/word/2010/wordprocessingDrawing" xmlns:wp="http://schemas.openxmlformats.org/drawingml/2006/wordprocessingDrawing" xmlns:w10="urn:schemas-microsoft-com:office:word" xmlns:w="http://schemas.openxmlformats.org/wordprocessingml/2006/main" xmlns:w14="http://schemas.microsoft.com/office/word/2010/wordml" xmlns:w15="http://schemas.microsoft.com/office/word/2012/wordml" xmlns:w16cex="http://schemas.microsoft.com/office/word/2018/wordml/cex" xmlns:w16cid="http://schemas.microsoft.com/office/word/2016/wordml/cid" xmlns:w16="http://schemas.microsoft.com/office/word/2018/wordml" xmlns:w16sdtdh="http://schemas.microsoft.com/office/word/2020/wordml/sdtdatahash" xmlns:w16se="http://schemas.microsoft.com/office/word/2015/wordml/symex" xmlns:wpg="http://schemas.microsoft.com/office/word/2010/wordprocessingGroup" xmlns:wpi="http://schemas.microsoft.com/office/word/2010/wordprocessingInk" xmlns:wne="http://schemas.microsoft.com/office/word/2006/wordml" xmlns:wps="http://schemas.microsoft.com/office/word/2010/wordprocessingShape" mc:Ignorable="w14 w15 w16se w16cid w16 w16cex w16sdtdh wp14">
   <w:p>
     <w:pPr>
       <w:pStyle w:val="Header"/>
@@ -1650,7 +1734,7 @@
 </file>
 
 <file path=word/styles.xml><?xml version="1.0" encoding="utf-8"?>
-<w:styles xmlns:mc="http://schemas.openxmlformats.org/markup-compatibility/2006" xmlns:r="http://schemas.openxmlformats.org/officeDocument/2006/relationships" xmlns:w="http://schemas.openxmlformats.org/wordprocessingml/2006/main" xmlns:w14="http://schemas.microsoft.com/office/word/2010/wordml" xmlns:w15="http://schemas.microsoft.com/office/word/2012/wordml" xmlns:w16cex="http://schemas.microsoft.com/office/word/2018/wordml/cex" xmlns:w16cid="http://schemas.microsoft.com/office/word/2016/wordml/cid" xmlns:w16="http://schemas.microsoft.com/office/word/2018/wordml" xmlns:w16se="http://schemas.microsoft.com/office/word/2015/wordml/symex" mc:Ignorable="w14 w15 w16se w16cid w16 w16cex">
+<w:styles xmlns:mc="http://schemas.openxmlformats.org/markup-compatibility/2006" xmlns:r="http://schemas.openxmlformats.org/officeDocument/2006/relationships" xmlns:w="http://schemas.openxmlformats.org/wordprocessingml/2006/main" xmlns:w14="http://schemas.microsoft.com/office/word/2010/wordml" xmlns:w15="http://schemas.microsoft.com/office/word/2012/wordml" xmlns:w16cex="http://schemas.microsoft.com/office/word/2018/wordml/cex" xmlns:w16cid="http://schemas.microsoft.com/office/word/2016/wordml/cid" xmlns:w16="http://schemas.microsoft.com/office/word/2018/wordml" xmlns:w16sdtdh="http://schemas.microsoft.com/office/word/2020/wordml/sdtdatahash" xmlns:w16se="http://schemas.microsoft.com/office/word/2015/wordml/symex" mc:Ignorable="w14 w15 w16se w16cid w16 w16cex w16sdtdh">
   <w:docDefaults>
     <w:rPrDefault>
       <w:rPr>
@@ -2073,7 +2157,6 @@
   <w:style w:type="character" w:default="1" w:styleId="DefaultParagraphFont">
     <w:name w:val="Default Paragraph Font"/>
     <w:uiPriority w:val="1"/>
-    <w:semiHidden/>
     <w:unhideWhenUsed/>
   </w:style>
   <w:style w:type="table" w:default="1" w:styleId="TableNormal">

--- a/12 Opdrachten Module 1/00 Opdrachten/InlevertemplateModule1.docx
+++ b/12 Opdrachten Module 1/00 Opdrachten/InlevertemplateModule1.docx
@@ -1207,7 +1207,21 @@
           <w:rFonts w:cs="Courier New"/>
           <w:b/>
         </w:rPr>
-        <w:t xml:space="preserve">, en de standaarddeviatie, </w:t>
+        <w:t>, en de standaard</w:t>
+      </w:r>
+      <w:r>
+        <w:rPr>
+          <w:rFonts w:cs="Courier New"/>
+          <w:b/>
+        </w:rPr>
+        <w:t>afwijking</w:t>
+      </w:r>
+      <w:r>
+        <w:rPr>
+          <w:rFonts w:cs="Courier New"/>
+          <w:b/>
+        </w:rPr>
+        <w:t xml:space="preserve">, </w:t>
       </w:r>
       <m:oMath>
         <m:r>
@@ -2157,6 +2171,7 @@
   <w:style w:type="character" w:default="1" w:styleId="DefaultParagraphFont">
     <w:name w:val="Default Paragraph Font"/>
     <w:uiPriority w:val="1"/>
+    <w:semiHidden/>
     <w:unhideWhenUsed/>
   </w:style>
   <w:style w:type="table" w:default="1" w:styleId="TableNormal">

--- a/12 Opdrachten Module 1/00 Opdrachten/InlevertemplateModule1.docx
+++ b/12 Opdrachten Module 1/00 Opdrachten/InlevertemplateModule1.docx
@@ -1554,7 +1554,33 @@
         <w:rPr>
           <w:b/>
         </w:rPr>
-        <w:t>distributie zou de onzekerheid op de halfwaardedikte beschrijven? Leg uit hoe je tot je antwoord komt en als je het niet weet, beredeneer dan waarom je het niet weet.</w:t>
+        <w:t xml:space="preserve">distributie de onzekerheid op de </w:t>
+      </w:r>
+      <w:proofErr w:type="spellStart"/>
+      <w:r>
+        <w:rPr>
+          <w:b/>
+        </w:rPr>
+        <w:t>halfwaardedikte</w:t>
+      </w:r>
+      <w:proofErr w:type="spellEnd"/>
+      <w:r>
+        <w:rPr>
+          <w:b/>
+        </w:rPr>
+        <w:t xml:space="preserve"> </w:t>
+      </w:r>
+      <w:r>
+        <w:rPr>
+          <w:b/>
+        </w:rPr>
+        <w:t xml:space="preserve">zal </w:t>
+      </w:r>
+      <w:r>
+        <w:rPr>
+          <w:b/>
+        </w:rPr>
+        <w:t>beschrijven? Leg uit hoe je tot je antwoord komt en als je het niet weet, beredeneer dan waarom je het niet weet.</w:t>
       </w:r>
     </w:p>
     <w:p>

--- a/12 Opdrachten Module 1/00 Opdrachten/InlevertemplateModule1.docx
+++ b/12 Opdrachten Module 1/00 Opdrachten/InlevertemplateModule1.docx
@@ -1,6 +1,6 @@
 
 <file path=word/document.xml><?xml version="1.0" encoding="utf-8"?>
-<w:document xmlns:wpc="http://schemas.microsoft.com/office/word/2010/wordprocessingCanvas" xmlns:cx="http://schemas.microsoft.com/office/drawing/2014/chartex" xmlns:cx1="http://schemas.microsoft.com/office/drawing/2015/9/8/chartex" xmlns:cx2="http://schemas.microsoft.com/office/drawing/2015/10/21/chartex" xmlns:cx3="http://schemas.microsoft.com/office/drawing/2016/5/9/chartex" xmlns:cx4="http://schemas.microsoft.com/office/drawing/2016/5/10/chartex" xmlns:cx5="http://schemas.microsoft.com/office/drawing/2016/5/11/chartex" xmlns:cx6="http://schemas.microsoft.com/office/drawing/2016/5/12/chartex" xmlns:cx7="http://schemas.microsoft.com/office/drawing/2016/5/13/chartex" xmlns:cx8="http://schemas.microsoft.com/office/drawing/2016/5/14/chartex" xmlns:mc="http://schemas.openxmlformats.org/markup-compatibility/2006" xmlns:aink="http://schemas.microsoft.com/office/drawing/2016/ink" xmlns:am3d="http://schemas.microsoft.com/office/drawing/2017/model3d" xmlns:o="urn:schemas-microsoft-com:office:office" xmlns:r="http://schemas.openxmlformats.org/officeDocument/2006/relationships" xmlns:m="http://schemas.openxmlformats.org/officeDocument/2006/math" xmlns:v="urn:schemas-microsoft-com:vml" xmlns:wp14="http://schemas.microsoft.com/office/word/2010/wordprocessingDrawing" xmlns:wp="http://schemas.openxmlformats.org/drawingml/2006/wordprocessingDrawing" xmlns:w10="urn:schemas-microsoft-com:office:word" xmlns:w="http://schemas.openxmlformats.org/wordprocessingml/2006/main" xmlns:w14="http://schemas.microsoft.com/office/word/2010/wordml" xmlns:w15="http://schemas.microsoft.com/office/word/2012/wordml" xmlns:w16cex="http://schemas.microsoft.com/office/word/2018/wordml/cex" xmlns:w16cid="http://schemas.microsoft.com/office/word/2016/wordml/cid" xmlns:w16="http://schemas.microsoft.com/office/word/2018/wordml" xmlns:w16sdtdh="http://schemas.microsoft.com/office/word/2020/wordml/sdtdatahash" xmlns:w16se="http://schemas.microsoft.com/office/word/2015/wordml/symex" xmlns:wpg="http://schemas.microsoft.com/office/word/2010/wordprocessingGroup" xmlns:wpi="http://schemas.microsoft.com/office/word/2010/wordprocessingInk" xmlns:wne="http://schemas.microsoft.com/office/word/2006/wordml" xmlns:wps="http://schemas.microsoft.com/office/word/2010/wordprocessingShape" mc:Ignorable="w14 w15 w16se w16cid w16 w16cex w16sdtdh wp14">
+<w:document xmlns:wpc="http://schemas.microsoft.com/office/word/2010/wordprocessingCanvas" xmlns:cx="http://schemas.microsoft.com/office/drawing/2014/chartex" xmlns:cx1="http://schemas.microsoft.com/office/drawing/2015/9/8/chartex" xmlns:cx2="http://schemas.microsoft.com/office/drawing/2015/10/21/chartex" xmlns:cx3="http://schemas.microsoft.com/office/drawing/2016/5/9/chartex" xmlns:cx4="http://schemas.microsoft.com/office/drawing/2016/5/10/chartex" xmlns:cx5="http://schemas.microsoft.com/office/drawing/2016/5/11/chartex" xmlns:cx6="http://schemas.microsoft.com/office/drawing/2016/5/12/chartex" xmlns:cx7="http://schemas.microsoft.com/office/drawing/2016/5/13/chartex" xmlns:cx8="http://schemas.microsoft.com/office/drawing/2016/5/14/chartex" xmlns:mc="http://schemas.openxmlformats.org/markup-compatibility/2006" xmlns:aink="http://schemas.microsoft.com/office/drawing/2016/ink" xmlns:am3d="http://schemas.microsoft.com/office/drawing/2017/model3d" xmlns:o="urn:schemas-microsoft-com:office:office" xmlns:oel="http://schemas.microsoft.com/office/2019/extlst" xmlns:r="http://schemas.openxmlformats.org/officeDocument/2006/relationships" xmlns:m="http://schemas.openxmlformats.org/officeDocument/2006/math" xmlns:v="urn:schemas-microsoft-com:vml" xmlns:wp14="http://schemas.microsoft.com/office/word/2010/wordprocessingDrawing" xmlns:wp="http://schemas.openxmlformats.org/drawingml/2006/wordprocessingDrawing" xmlns:w10="urn:schemas-microsoft-com:office:word" xmlns:w="http://schemas.openxmlformats.org/wordprocessingml/2006/main" xmlns:w14="http://schemas.microsoft.com/office/word/2010/wordml" xmlns:w15="http://schemas.microsoft.com/office/word/2012/wordml" xmlns:w16cex="http://schemas.microsoft.com/office/word/2018/wordml/cex" xmlns:w16cid="http://schemas.microsoft.com/office/word/2016/wordml/cid" xmlns:w16="http://schemas.microsoft.com/office/word/2018/wordml" xmlns:w16sdtdh="http://schemas.microsoft.com/office/word/2020/wordml/sdtdatahash" xmlns:w16se="http://schemas.microsoft.com/office/word/2015/wordml/symex" xmlns:wpg="http://schemas.microsoft.com/office/word/2010/wordprocessingGroup" xmlns:wpi="http://schemas.microsoft.com/office/word/2010/wordprocessingInk" xmlns:wne="http://schemas.microsoft.com/office/word/2006/wordml" xmlns:wps="http://schemas.microsoft.com/office/word/2010/wordprocessingShape" mc:Ignorable="w14 w15 w16se w16cid w16 w16cex w16sdtdh wp14">
   <w:body>
     <w:p>
       <w:pPr>
@@ -13,13 +13,9 @@
         <w:t>M1.1</w:t>
       </w:r>
       <w:r>
-        <w:t xml:space="preserve"> Mooi Plotten</w:t>
-      </w:r>
-      <w:r>
-        <w:t xml:space="preserve"> </w:t>
-      </w:r>
-    </w:p>
-    <w:p/>
+        <w:t xml:space="preserve"> Distributies</w:t>
+      </w:r>
+    </w:p>
     <w:p>
       <w:pPr>
         <w:rPr>
@@ -38,140 +34,6 @@
     <w:p>
       <w:pPr>
         <w:rPr>
-          <w:b/>
-        </w:rPr>
-      </w:pPr>
-      <w:r>
-        <w:rPr>
-          <w:b/>
-        </w:rPr>
-        <w:t>M1.</w:t>
-      </w:r>
-      <w:r>
-        <w:rPr>
-          <w:b/>
-        </w:rPr>
-        <w:t>1a</w:t>
-      </w:r>
-      <w:r>
-        <w:rPr>
-          <w:b/>
-        </w:rPr>
-        <w:t>)</w:t>
-      </w:r>
-      <w:r>
-        <w:rPr>
-          <w:b/>
-        </w:rPr>
-        <w:t xml:space="preserve"> </w:t>
-      </w:r>
-      <w:r>
-        <w:rPr>
-          <w:b/>
-        </w:rPr>
-        <w:t xml:space="preserve">Plaats hieronder het histogram dat je hebt gemaakt. </w:t>
-      </w:r>
-      <w:r>
-        <w:rPr>
-          <w:b/>
-        </w:rPr>
-        <w:t xml:space="preserve"> </w:t>
-      </w:r>
-    </w:p>
-    <w:p>
-      <w:r>
-        <w:t>Plot</w:t>
-      </w:r>
-    </w:p>
-    <w:p>
-      <w:pPr>
-        <w:rPr>
-          <w:b/>
-        </w:rPr>
-      </w:pPr>
-      <w:r>
-        <w:rPr>
-          <w:b/>
-        </w:rPr>
-        <w:t>M1.</w:t>
-      </w:r>
-      <w:r>
-        <w:rPr>
-          <w:b/>
-        </w:rPr>
-        <w:t>1b</w:t>
-      </w:r>
-      <w:r>
-        <w:rPr>
-          <w:b/>
-        </w:rPr>
-        <w:t>)</w:t>
-      </w:r>
-      <w:r>
-        <w:rPr>
-          <w:b/>
-        </w:rPr>
-        <w:t xml:space="preserve"> </w:t>
-      </w:r>
-      <w:r>
-        <w:rPr>
-          <w:b/>
-        </w:rPr>
-        <w:t>Wat valt je op aan de distributie?</w:t>
-      </w:r>
-      <w:r>
-        <w:rPr>
-          <w:b/>
-        </w:rPr>
-        <w:t xml:space="preserve"> Probeer het te omschrijven.</w:t>
-      </w:r>
-    </w:p>
-    <w:p>
-      <w:r>
-        <w:t>A</w:t>
-      </w:r>
-      <w:r>
-        <w:t>ntwoord</w:t>
-      </w:r>
-    </w:p>
-    <w:p>
-      <w:pPr>
-        <w:rPr>
-          <w:rFonts w:ascii="Courier New" w:hAnsi="Courier New" w:cs="Courier New"/>
-        </w:rPr>
-      </w:pPr>
-      <w:r>
-        <w:rPr>
-          <w:rFonts w:ascii="Courier New" w:hAnsi="Courier New" w:cs="Courier New"/>
-        </w:rPr>
-        <w:br w:type="page"/>
-      </w:r>
-    </w:p>
-    <w:p>
-      <w:pPr>
-        <w:pStyle w:val="Heading1"/>
-      </w:pPr>
-      <w:r>
-        <w:lastRenderedPageBreak/>
-        <w:t xml:space="preserve">Opgave </w:t>
-      </w:r>
-      <w:r>
-        <w:t>M1.2</w:t>
-      </w:r>
-      <w:r>
-        <w:t xml:space="preserve"> Distributies</w:t>
-      </w:r>
-    </w:p>
-    <w:p>
-      <w:pPr>
-        <w:rPr>
-          <w:rFonts w:cs="Courier New"/>
-        </w:rPr>
-      </w:pPr>
-    </w:p>
-    <w:p>
-      <w:pPr>
-        <w:rPr>
           <w:rFonts w:cs="Courier New"/>
           <w:b/>
           <w:sz w:val="28"/>
@@ -201,15 +63,7 @@
           <w:bCs/>
           <w:lang w:val="en-CH"/>
         </w:rPr>
-        <w:t>M1.2a) Reken (met de hand) de volgende Poisson kansen uit: </w:t>
-      </w:r>
-      <w:r>
-        <w:rPr>
-          <w:rFonts w:cs="Courier New"/>
-          <w:b/>
-          <w:lang w:val="en-CH"/>
-        </w:rPr>
-        <w:t>P(k=1,λ=3)P(k=1,λ=3)</w:t>
+        <w:t>M1.1</w:t>
       </w:r>
       <w:r>
         <w:rPr>
@@ -218,7 +72,7 @@
           <w:bCs/>
           <w:lang w:val="en-CH"/>
         </w:rPr>
-        <w:t>, </w:t>
+        <w:t>a) Reken (met de hand) de volgende Poisson kansen uit: </w:t>
       </w:r>
       <w:r>
         <w:rPr>
@@ -226,7 +80,7 @@
           <w:b/>
           <w:lang w:val="en-CH"/>
         </w:rPr>
-        <w:t>P(k=2,λ=3)P(k=2,λ=3)</w:t>
+        <w:t>P(k=1,λ=3)P(k=1,λ=3)</w:t>
       </w:r>
       <w:r>
         <w:rPr>
@@ -235,7 +89,7 @@
           <w:bCs/>
           <w:lang w:val="en-CH"/>
         </w:rPr>
-        <w:t> en </w:t>
+        <w:t>, </w:t>
       </w:r>
       <w:r>
         <w:rPr>
@@ -243,7 +97,7 @@
           <w:b/>
           <w:lang w:val="en-CH"/>
         </w:rPr>
-        <w:t>P(k=3,λ=3)P(k=3,λ=3)</w:t>
+        <w:t>P(k=2,λ=3)P(k=2,λ=3)</w:t>
       </w:r>
       <w:r>
         <w:rPr>
@@ -252,7 +106,7 @@
           <w:bCs/>
           <w:lang w:val="en-CH"/>
         </w:rPr>
-        <w:t>. Kijk goed wat </w:t>
+        <w:t> en </w:t>
       </w:r>
       <w:r>
         <w:rPr>
@@ -260,7 +114,7 @@
           <w:b/>
           <w:lang w:val="en-CH"/>
         </w:rPr>
-        <w:t>λλ</w:t>
+        <w:t>P(k=3,λ=3)P(k=3,λ=3)</w:t>
       </w:r>
       <w:r>
         <w:rPr>
@@ -269,7 +123,7 @@
           <w:bCs/>
           <w:lang w:val="en-CH"/>
         </w:rPr>
-        <w:t> en </w:t>
+        <w:t>. Kijk goed wat </w:t>
       </w:r>
       <w:r>
         <w:rPr>
@@ -277,7 +131,7 @@
           <w:b/>
           <w:lang w:val="en-CH"/>
         </w:rPr>
-        <w:t>kk</w:t>
+        <w:t>λλ</w:t>
       </w:r>
       <w:r>
         <w:rPr>
@@ -286,35 +140,90 @@
           <w:bCs/>
           <w:lang w:val="en-CH"/>
         </w:rPr>
-        <w:t> eigenlijk betekenen en wat de verwachtingswaarde is, en wat de geobserveerde waarde. Schrijf niet alleen het antwoord op maar begin bij de formule en werk het dan uit.</w:t>
-      </w:r>
-    </w:p>
-    <w:p>
-      <w:pPr>
-        <w:rPr>
-          <w:rFonts w:cs="Courier New"/>
-        </w:rPr>
-      </w:pPr>
+        <w:t> en </w:t>
+      </w:r>
+      <w:r>
+        <w:rPr>
+          <w:rFonts w:cs="Courier New"/>
+          <w:b/>
+          <w:lang w:val="en-CH"/>
+        </w:rPr>
+        <w:t>kk</w:t>
+      </w:r>
+      <w:r>
+        <w:rPr>
+          <w:rFonts w:cs="Courier New"/>
+          <w:b/>
+          <w:bCs/>
+          <w:lang w:val="en-CH"/>
+        </w:rPr>
+        <w:t xml:space="preserve"> eigenlijk betekenen en wat de verwachtingswaarde is, en wat de geobserveerde waarde. </w:t>
+      </w:r>
+      <w:r>
+        <w:rPr>
+          <w:rFonts w:cs="Courier New"/>
+          <w:b/>
+          <w:bCs/>
+          <w:color w:val="FF0000"/>
+          <w:lang w:val="en-CH"/>
+        </w:rPr>
+        <w:t>Schrijf niet alleen het antwoord op maar begin bij de formule en werk het dan uit</w:t>
+      </w:r>
+      <w:r>
+        <w:rPr>
+          <w:rFonts w:cs="Courier New"/>
+          <w:b/>
+          <w:bCs/>
+          <w:lang w:val="en-CH"/>
+        </w:rPr>
+        <w:t>.</w:t>
+      </w:r>
+    </w:p>
+    <w:p>
+      <w:pPr>
+        <w:rPr>
+          <w:rFonts w:cs="Courier New"/>
+        </w:rPr>
+      </w:pPr>
+      <w:r>
+        <w:rPr>
+          <w:rFonts w:cs="Courier New"/>
+        </w:rPr>
+        <w:t xml:space="preserve">Uitwerking + </w:t>
+      </w:r>
       <w:r>
         <w:rPr>
           <w:rFonts w:cs="Courier New"/>
         </w:rPr>
         <w:t>Antwoord</w:t>
       </w:r>
-    </w:p>
-    <w:p>
-      <w:pPr>
-        <w:rPr>
-          <w:rFonts w:cs="Courier New"/>
-          <w:b/>
-        </w:rPr>
-      </w:pPr>
-      <w:r>
-        <w:rPr>
-          <w:rFonts w:cs="Courier New"/>
-          <w:b/>
-        </w:rPr>
-        <w:t xml:space="preserve">M1.2b) </w:t>
+      <w:r>
+        <w:rPr>
+          <w:rFonts w:cs="Courier New"/>
+        </w:rPr>
+        <w:t xml:space="preserve"> </w:t>
+      </w:r>
+    </w:p>
+    <w:p>
+      <w:pPr>
+        <w:rPr>
+          <w:rFonts w:cs="Courier New"/>
+          <w:b/>
+        </w:rPr>
+      </w:pPr>
+      <w:r>
+        <w:rPr>
+          <w:rFonts w:cs="Courier New"/>
+          <w:b/>
+        </w:rPr>
+        <w:t>M1.1</w:t>
+      </w:r>
+      <w:r>
+        <w:rPr>
+          <w:rFonts w:cs="Courier New"/>
+          <w:b/>
+        </w:rPr>
+        <w:t xml:space="preserve">b) </w:t>
       </w:r>
       <w:r>
         <w:rPr>
@@ -379,7 +288,14 @@
           <w:rFonts w:cs="Courier New"/>
           <w:b/>
         </w:rPr>
-        <w:t xml:space="preserve">M1.2c) </w:t>
+        <w:t>M1.1</w:t>
+      </w:r>
+      <w:r>
+        <w:rPr>
+          <w:rFonts w:cs="Courier New"/>
+          <w:b/>
+        </w:rPr>
+        <w:t xml:space="preserve">c) </w:t>
       </w:r>
       <w:r>
         <w:rPr>
@@ -434,19 +350,11 @@
           <w:rFonts w:cs="Courier New"/>
         </w:rPr>
       </w:pPr>
-      <w:proofErr w:type="gramStart"/>
-      <w:r>
-        <w:rPr>
-          <w:rFonts w:cs="Courier New"/>
-        </w:rPr>
-        <w:t>P(</w:t>
-      </w:r>
-      <w:proofErr w:type="gramEnd"/>
-      <w:r>
-        <w:rPr>
-          <w:rFonts w:cs="Courier New"/>
-        </w:rPr>
-        <w:t xml:space="preserve">4,20) = </w:t>
+      <w:r>
+        <w:rPr>
+          <w:rFonts w:cs="Courier New"/>
+        </w:rPr>
+        <w:t xml:space="preserve">P(4,20) = </w:t>
       </w:r>
     </w:p>
     <w:p>
@@ -478,7 +386,14 @@
           <w:rFonts w:cs="Courier New"/>
           <w:b/>
         </w:rPr>
-        <w:t xml:space="preserve">M1.2d) </w:t>
+        <w:t>M1.1</w:t>
+      </w:r>
+      <w:r>
+        <w:rPr>
+          <w:rFonts w:cs="Courier New"/>
+          <w:b/>
+        </w:rPr>
+        <w:t xml:space="preserve">d) </w:t>
       </w:r>
       <w:r>
         <w:rPr>
@@ -515,19 +430,11 @@
           <w:rFonts w:cs="Courier New"/>
         </w:rPr>
       </w:pPr>
-      <w:proofErr w:type="gramStart"/>
-      <w:r>
-        <w:rPr>
-          <w:rFonts w:cs="Courier New"/>
-        </w:rPr>
-        <w:t>P(</w:t>
-      </w:r>
-      <w:proofErr w:type="gramEnd"/>
-      <w:r>
-        <w:rPr>
-          <w:rFonts w:cs="Courier New"/>
-        </w:rPr>
-        <w:t xml:space="preserve">1) =  </w:t>
+      <w:r>
+        <w:rPr>
+          <w:rFonts w:cs="Courier New"/>
+        </w:rPr>
+        <w:t xml:space="preserve">P(1) =  </w:t>
       </w:r>
       <w:r>
         <w:rPr>
@@ -561,7 +468,14 @@
           <w:rFonts w:cs="Courier New"/>
           <w:b/>
         </w:rPr>
-        <w:t xml:space="preserve">M1.2e) </w:t>
+        <w:t>M1.1</w:t>
+      </w:r>
+      <w:r>
+        <w:rPr>
+          <w:rFonts w:cs="Courier New"/>
+          <w:b/>
+        </w:rPr>
+        <w:t xml:space="preserve">e) </w:t>
       </w:r>
       <w:r>
         <w:rPr>
@@ -577,34 +491,33 @@
           <w:rFonts w:cs="Courier New"/>
         </w:rPr>
       </w:pPr>
-      <w:proofErr w:type="gramStart"/>
-      <w:r>
-        <w:rPr>
-          <w:rFonts w:cs="Courier New"/>
-        </w:rPr>
-        <w:t>E(</w:t>
-      </w:r>
-      <w:proofErr w:type="gramEnd"/>
-      <w:r>
-        <w:rPr>
-          <w:rFonts w:cs="Courier New"/>
-        </w:rPr>
-        <w:t xml:space="preserve">3) = </w:t>
-      </w:r>
-    </w:p>
-    <w:p>
-      <w:pPr>
-        <w:rPr>
-          <w:rFonts w:cs="Courier New"/>
-          <w:b/>
-        </w:rPr>
-      </w:pPr>
-      <w:r>
-        <w:rPr>
-          <w:rFonts w:cs="Courier New"/>
-          <w:b/>
-        </w:rPr>
-        <w:t xml:space="preserve">M1.2f) </w:t>
+      <w:r>
+        <w:rPr>
+          <w:rFonts w:cs="Courier New"/>
+        </w:rPr>
+        <w:t xml:space="preserve">E(3) = </w:t>
+      </w:r>
+    </w:p>
+    <w:p>
+      <w:pPr>
+        <w:rPr>
+          <w:rFonts w:cs="Courier New"/>
+          <w:b/>
+        </w:rPr>
+      </w:pPr>
+      <w:r>
+        <w:rPr>
+          <w:rFonts w:cs="Courier New"/>
+          <w:b/>
+        </w:rPr>
+        <w:t>M1.1</w:t>
+      </w:r>
+      <w:r>
+        <w:rPr>
+          <w:rFonts w:cs="Courier New"/>
+          <w:b/>
+        </w:rPr>
+        <w:t xml:space="preserve">f) </w:t>
       </w:r>
       <w:r>
         <w:rPr>
@@ -639,7 +552,14 @@
           <w:rFonts w:cs="Courier New"/>
           <w:b/>
         </w:rPr>
-        <w:t xml:space="preserve">M1.2g) </w:t>
+        <w:t>M1.1</w:t>
+      </w:r>
+      <w:r>
+        <w:rPr>
+          <w:rFonts w:cs="Courier New"/>
+          <w:b/>
+        </w:rPr>
+        <w:t xml:space="preserve">g) </w:t>
       </w:r>
       <w:r>
         <w:rPr>
@@ -681,7 +601,14 @@
           <w:rFonts w:cs="Courier New"/>
           <w:b/>
         </w:rPr>
-        <w:t xml:space="preserve">M1.2h) </w:t>
+        <w:t>M1.1</w:t>
+      </w:r>
+      <w:r>
+        <w:rPr>
+          <w:rFonts w:cs="Courier New"/>
+          <w:b/>
+        </w:rPr>
+        <w:t xml:space="preserve">h) </w:t>
       </w:r>
       <w:r>
         <w:rPr>
@@ -723,7 +650,14 @@
           <w:rFonts w:cs="Courier New"/>
           <w:b/>
         </w:rPr>
-        <w:t xml:space="preserve">M1.2i) </w:t>
+        <w:t>M1.1</w:t>
+      </w:r>
+      <w:r>
+        <w:rPr>
+          <w:rFonts w:cs="Courier New"/>
+          <w:b/>
+        </w:rPr>
+        <w:t xml:space="preserve">i) </w:t>
       </w:r>
       <w:r>
         <w:rPr>
@@ -752,23 +686,16 @@
           <w:rFonts w:ascii="Courier New" w:hAnsi="Courier New" w:cs="Courier New"/>
         </w:rPr>
       </w:pPr>
-      <w:r>
-        <w:rPr>
-          <w:rFonts w:ascii="Courier New" w:hAnsi="Courier New" w:cs="Courier New"/>
-        </w:rPr>
-        <w:br w:type="page"/>
-      </w:r>
     </w:p>
     <w:p>
       <w:pPr>
         <w:pStyle w:val="Heading1"/>
       </w:pPr>
       <w:r>
-        <w:lastRenderedPageBreak/>
         <w:t xml:space="preserve">Opgave </w:t>
       </w:r>
       <w:r>
-        <w:t>M1.3</w:t>
+        <w:t>M1.2</w:t>
       </w:r>
       <w:r>
         <w:t xml:space="preserve"> Eigenschappen van distributies</w:t>
@@ -810,7 +737,14 @@
           <w:rFonts w:cs="Courier New"/>
           <w:b/>
         </w:rPr>
-        <w:t>M1.3a) Stel nu dat je de dataset vergroot en dat je niet 500 maar 1000 meetwaardes hebt in je set. Wat denk je dan dat er gebeurt met elk van deze statistieken? Schrijf hier eerst op wat je verwacht</w:t>
+        <w:t>M1.2</w:t>
+      </w:r>
+      <w:r>
+        <w:rPr>
+          <w:rFonts w:cs="Courier New"/>
+          <w:b/>
+        </w:rPr>
+        <w:t>a) Stel nu dat je de dataset vergroot en dat je niet 500 maar 1000 meetwaardes hebt in je set. Wat denk je dan dat er gebeurt met elk van deze statistieken? Schrijf hier eerst op wat je verwacht</w:t>
       </w:r>
       <w:r>
         <w:rPr>
@@ -852,7 +786,14 @@
           <w:rFonts w:cs="Courier New"/>
           <w:b/>
         </w:rPr>
-        <w:t xml:space="preserve">M1.3b) Maak nu een plot waar de drie histogrammen </w:t>
+        <w:t>M1.2</w:t>
+      </w:r>
+      <w:r>
+        <w:rPr>
+          <w:rFonts w:cs="Courier New"/>
+          <w:b/>
+        </w:rPr>
+        <w:t xml:space="preserve">b) Maak nu een plot waar de drie histogrammen </w:t>
       </w:r>
       <w:r>
         <w:rPr>
@@ -915,7 +856,14 @@
           <w:rFonts w:cs="Courier New"/>
           <w:b/>
         </w:rPr>
-        <w:t>M1.3c) Maak een tabel met de vier berekende statistieken voor de 3</w:t>
+        <w:t>M1.2</w:t>
+      </w:r>
+      <w:r>
+        <w:rPr>
+          <w:rFonts w:cs="Courier New"/>
+          <w:b/>
+        </w:rPr>
+        <w:t>c) Maak een tabel met de vier berekende statistieken voor de 3</w:t>
       </w:r>
       <w:r>
         <w:rPr>
@@ -964,7 +912,14 @@
           <w:rFonts w:cs="Courier New"/>
           <w:b/>
         </w:rPr>
-        <w:t>M1.3d) Welke van de statistieken veranderen en hoe?</w:t>
+        <w:t>M1.2</w:t>
+      </w:r>
+      <w:r>
+        <w:rPr>
+          <w:rFonts w:cs="Courier New"/>
+          <w:b/>
+        </w:rPr>
+        <w:t>d) Welke van de statistieken veranderen en hoe?</w:t>
       </w:r>
     </w:p>
     <w:p>
@@ -1016,7 +971,14 @@
           <w:rFonts w:cs="Courier New"/>
           <w:b/>
         </w:rPr>
-        <w:t>M1.3e) Maak nu een plot waar de drie histogrammen voor de Poisson verdeling te zien zijn. De originele, de translatie en de multiplicatie. Zorg dat de histogram goed leesbaar is en kijk hiervoor nog eens naar de richtlijnen</w:t>
+        <w:t>M1.2</w:t>
+      </w:r>
+      <w:r>
+        <w:rPr>
+          <w:rFonts w:cs="Courier New"/>
+          <w:b/>
+        </w:rPr>
+        <w:t>e) Maak nu een plot waar de drie histogrammen voor de Poisson verdeling te zien zijn. De originele, de translatie en de multiplicatie. Zorg dat de histogram goed leesbaar is en kijk hiervoor nog eens naar de richtlijnen</w:t>
       </w:r>
     </w:p>
     <w:p>
@@ -1046,7 +1008,15 @@
           <w:b/>
           <w:bCs/>
         </w:rPr>
-        <w:t>M1.3f) Maak een tabel met de vier berekende statistieken voor de 3 Poisson verdelingen. Let goed op de notatie.</w:t>
+        <w:t>M1.2</w:t>
+      </w:r>
+      <w:r>
+        <w:rPr>
+          <w:rFonts w:cs="Courier New"/>
+          <w:b/>
+          <w:bCs/>
+        </w:rPr>
+        <w:t>f) Maak een tabel met de vier berekende statistieken voor de 3 Poisson verdelingen. Let goed op de notatie.</w:t>
       </w:r>
     </w:p>
     <w:p>
@@ -1076,7 +1046,15 @@
           <w:b/>
           <w:bCs/>
         </w:rPr>
-        <w:t>M1.3g) Welke van de statistieken veranderen en hoe?</w:t>
+        <w:t>M1.2</w:t>
+      </w:r>
+      <w:r>
+        <w:rPr>
+          <w:rFonts w:cs="Courier New"/>
+          <w:b/>
+          <w:bCs/>
+        </w:rPr>
+        <w:t>g) Welke van de statistieken veranderen en hoe?</w:t>
       </w:r>
     </w:p>
     <w:p>
@@ -1122,7 +1100,7 @@
         <w:t xml:space="preserve">Opdracht </w:t>
       </w:r>
       <w:r>
-        <w:t>M1.4</w:t>
+        <w:t>M1.3</w:t>
       </w:r>
       <w:r>
         <w:t xml:space="preserve"> Grote Aantallen</w:t>
@@ -1147,7 +1125,14 @@
           <w:rFonts w:cs="Courier New"/>
           <w:b/>
         </w:rPr>
-        <w:t xml:space="preserve">M1.4a) Laat zien dat de waardes in de dataset een normaalverdeling volgen. Doe dit door de waardes te plotten in een histogram. Zorg dat het histogram er netjes uitziet en dat je de as-labels ook aanmaakt. </w:t>
+        <w:t>M1.3</w:t>
+      </w:r>
+      <w:r>
+        <w:rPr>
+          <w:rFonts w:cs="Courier New"/>
+          <w:b/>
+        </w:rPr>
+        <w:t xml:space="preserve">a) Laat zien dat de waardes in de dataset een normaalverdeling volgen. Doe dit door de waardes te plotten in een histogram. Zorg dat het histogram er netjes uitziet en dat je de as-labels ook aanmaakt. </w:t>
       </w:r>
     </w:p>
     <w:p>
@@ -1175,7 +1160,14 @@
           <w:rFonts w:cs="Courier New"/>
           <w:b/>
         </w:rPr>
-        <w:t xml:space="preserve">M1.4b) Reken het gemiddelde, </w:t>
+        <w:t>M1.3</w:t>
+      </w:r>
+      <w:r>
+        <w:rPr>
+          <w:rFonts w:cs="Courier New"/>
+          <w:b/>
+        </w:rPr>
+        <w:t xml:space="preserve">b) Reken het gemiddelde, </w:t>
       </w:r>
       <m:oMath>
         <m:acc>
@@ -1277,7 +1269,14 @@
           <w:rFonts w:cs="Courier New"/>
           <w:b/>
         </w:rPr>
-        <w:t>M1.4c) Maak nu een grafiek met op de horizontale as</w:t>
+        <w:t>M1.3</w:t>
+      </w:r>
+      <w:r>
+        <w:rPr>
+          <w:rFonts w:cs="Courier New"/>
+          <w:b/>
+        </w:rPr>
+        <w:t>c) Maak nu een grafiek met op de horizontale as</w:t>
       </w:r>
       <w:r>
         <w:rPr>
@@ -1393,7 +1392,14 @@
           <w:rFonts w:cs="Courier New"/>
           <w:b/>
         </w:rPr>
-        <w:t>M1.4d) Beschrijf in de grafiek wat er gebeurt. Is dit wat je verwacht had en waarom?</w:t>
+        <w:t>M1.3</w:t>
+      </w:r>
+      <w:r>
+        <w:rPr>
+          <w:rFonts w:cs="Courier New"/>
+          <w:b/>
+        </w:rPr>
+        <w:t>d) Beschrijf in de grafiek wat er gebeurt. Is dit wat je verwacht had en waarom?</w:t>
       </w:r>
     </w:p>
     <w:p>
@@ -1435,7 +1441,21 @@
       </w:pPr>
       <w:r>
         <w:lastRenderedPageBreak/>
-        <w:t>Opgave M1.5 Halfwaardedikte I</w:t>
+        <w:t xml:space="preserve">Opgave </w:t>
+      </w:r>
+      <w:r>
+        <w:t>M1.4</w:t>
+      </w:r>
+      <w:r>
+        <w:t xml:space="preserve"> </w:t>
+      </w:r>
+      <w:proofErr w:type="spellStart"/>
+      <w:r>
+        <w:t>Halfwaardedikte</w:t>
+      </w:r>
+      <w:proofErr w:type="spellEnd"/>
+      <w:r>
+        <w:t xml:space="preserve"> I</w:t>
       </w:r>
     </w:p>
     <w:p/>
@@ -1449,7 +1469,13 @@
         <w:rPr>
           <w:b/>
         </w:rPr>
-        <w:t xml:space="preserve">M1.5a) Welke kansverdeling volgt de onzekerheid op de telling van de Geiger-Müller telbuis? Als we bijvoorbeeld N counts hebben gemeten, hoe groot is dan de onzekerheid op de centrale waarde N? </w:t>
+        <w:t>M1.4</w:t>
+      </w:r>
+      <w:r>
+        <w:rPr>
+          <w:b/>
+        </w:rPr>
+        <w:t xml:space="preserve">a) Welke kansverdeling volgt de onzekerheid op de telling van de Geiger-Müller telbuis? Als we bijvoorbeeld N counts hebben gemeten, hoe groot is dan de onzekerheid op de centrale waarde N? </w:t>
       </w:r>
       <w:r>
         <w:rPr>
@@ -1485,7 +1511,13 @@
         <w:rPr>
           <w:b/>
         </w:rPr>
-        <w:t>M1.5b) Maak de grafiek met meetwaardes en foutenvlaggen. Let goed op de leesbaarheid van de grafiek, gebruik hiervoor de richtlijnen.</w:t>
+        <w:t>M1.4</w:t>
+      </w:r>
+      <w:r>
+        <w:rPr>
+          <w:b/>
+        </w:rPr>
+        <w:t>b) Maak de grafiek met meetwaardes en foutenvlaggen. Let goed op de leesbaarheid van de grafiek, gebruik hiervoor de richtlijnen.</w:t>
       </w:r>
     </w:p>
     <w:p>
@@ -1503,7 +1535,13 @@
         <w:rPr>
           <w:b/>
         </w:rPr>
-        <w:t>M1.5c) Bepaal nu met de beschreven methode de halfwaardedikte (in cm). Dit is natuurlijk makkelijk met de hand te doen maar programmeer het ook, dat hebben we in een latere opdracht nog nodig.</w:t>
+        <w:t>M1.4</w:t>
+      </w:r>
+      <w:r>
+        <w:rPr>
+          <w:b/>
+        </w:rPr>
+        <w:t>c) Bepaal nu met de beschreven methode de halfwaardedikte (in cm). Dit is natuurlijk makkelijk met de hand te doen maar programmeer het ook, dat hebben we in een latere opdracht nog nodig.</w:t>
       </w:r>
     </w:p>
     <w:p>
@@ -1521,7 +1559,13 @@
         <w:rPr>
           <w:b/>
         </w:rPr>
-        <w:t>M1.5d) Hoe groot denk je dat de onzekerheid is op de bepaalde halfwaardedikte? Probeer dit te kwantificeren, schrijf niet alleen de geschatte waarde op maar leg ook uit hoe je tot die waarde bent gekomen.</w:t>
+        <w:t>M1.4</w:t>
+      </w:r>
+      <w:r>
+        <w:rPr>
+          <w:b/>
+        </w:rPr>
+        <w:t>d) Hoe groot denk je dat de onzekerheid is op de bepaalde halfwaardedikte? Probeer dit te kwantificeren, schrijf niet alleen de geschatte waarde op maar leg ook uit hoe je tot die waarde bent gekomen.</w:t>
       </w:r>
     </w:p>
     <w:p>
@@ -1542,7 +1586,13 @@
         <w:rPr>
           <w:b/>
         </w:rPr>
-        <w:t>M1.5e) Wat voor soort kans</w:t>
+        <w:t>M1.4</w:t>
+      </w:r>
+      <w:r>
+        <w:rPr>
+          <w:b/>
+        </w:rPr>
+        <w:t>e) Wat voor soort kans</w:t>
       </w:r>
       <w:r>
         <w:rPr>
@@ -1598,7 +1648,13 @@
         <w:rPr>
           <w:b/>
         </w:rPr>
-        <w:t xml:space="preserve">M1.5f) Is de methode om de halfwaardedikte te meten zuiver (Engels: </w:t>
+        <w:t>M1.4</w:t>
+      </w:r>
+      <w:r>
+        <w:rPr>
+          <w:b/>
+        </w:rPr>
+        <w:t xml:space="preserve">f) Is de methode om de halfwaardedikte te meten zuiver (Engels: </w:t>
       </w:r>
       <w:proofErr w:type="spellStart"/>
       <w:r>
@@ -1630,7 +1686,13 @@
         <w:rPr>
           <w:b/>
         </w:rPr>
-        <w:t>M1.5g) Stel dat de halfwaardedikte veel kleiner is dan de waarde die je nu gevonden hebt. Zou dit experiment dan nog hebben gewerkt? Wanneer wordt dit een probleem, kwantificeer je antwoord</w:t>
+        <w:t>M1.4</w:t>
+      </w:r>
+      <w:r>
+        <w:rPr>
+          <w:b/>
+        </w:rPr>
+        <w:t>g) Stel dat de halfwaardedikte veel kleiner is dan de waarde die je nu gevonden hebt. Zou dit experiment dan nog hebben gewerkt? Wanneer wordt dit een probleem, kwantificeer je antwoord</w:t>
       </w:r>
       <w:r>
         <w:rPr>
@@ -1654,43 +1716,69 @@
         <w:rPr>
           <w:b/>
         </w:rPr>
-        <w:t xml:space="preserve">M1.5h) Hoe zou je dit experiment willen verbeteren. Dit kunnen verbeteringen zijn aan de kant van de opstelling maar ook aan de kant van de </w:t>
+        <w:t>M1.4</w:t>
+      </w:r>
+      <w:r>
+        <w:rPr>
+          <w:b/>
+        </w:rPr>
+        <w:t xml:space="preserve">h) </w:t>
+      </w:r>
+      <w:r>
+        <w:rPr>
+          <w:b/>
+        </w:rPr>
+        <w:t xml:space="preserve"> </w:t>
+      </w:r>
+      <w:r>
+        <w:rPr>
+          <w:b/>
+        </w:rPr>
+        <w:t>Hoe zou je dit experiment willen verbeteren. Noem een verbetering voor het experiment en een voor de data</w:t>
+      </w:r>
+      <w:r>
+        <w:rPr>
+          <w:b/>
+        </w:rPr>
+        <w:t>-</w:t>
+      </w:r>
+      <w:r>
+        <w:rPr>
+          <w:b/>
+        </w:rPr>
+        <w:t>analyse.</w:t>
+      </w:r>
+    </w:p>
+    <w:p>
+      <w:r>
+        <w:t>Antwoord</w:t>
+      </w:r>
+    </w:p>
+    <w:p>
+      <w:r>
+        <w:rPr>
+          <w:i/>
+          <w:color w:val="FF0000"/>
+        </w:rPr>
+        <w:t xml:space="preserve">Lever dit bestand in als </w:t>
       </w:r>
       <w:proofErr w:type="gramStart"/>
       <w:r>
         <w:rPr>
-          <w:b/>
-        </w:rPr>
-        <w:t>data analyse</w:t>
+          <w:i/>
+          <w:color w:val="FF0000"/>
+        </w:rPr>
+        <w:t>PDF formaat</w:t>
       </w:r>
       <w:proofErr w:type="gramEnd"/>
       <w:r>
         <w:rPr>
-          <w:b/>
-        </w:rPr>
-        <w:t xml:space="preserve">. Noem een verbetering voor de opstelling en een voor de </w:t>
-      </w:r>
-      <w:proofErr w:type="gramStart"/>
-      <w:r>
-        <w:rPr>
-          <w:b/>
-        </w:rPr>
-        <w:t>data analyse</w:t>
-      </w:r>
-      <w:proofErr w:type="gramEnd"/>
-      <w:r>
-        <w:rPr>
-          <w:b/>
-        </w:rPr>
-        <w:t>.</w:t>
-      </w:r>
-    </w:p>
-    <w:p>
-      <w:r>
-        <w:t>Antwoord</w:t>
-      </w:r>
-    </w:p>
-    <w:p/>
+          <w:i/>
+          <w:color w:val="FF0000"/>
+        </w:rPr>
+        <w:t xml:space="preserve"> (anders kunnen we het niet nakijken).</w:t>
+      </w:r>
+    </w:p>
     <w:sectPr>
       <w:headerReference w:type="default" r:id="rId6"/>
       <w:pgSz w:w="11906" w:h="16838"/>
@@ -1703,7 +1791,7 @@
 </file>
 
 <file path=word/endnotes.xml><?xml version="1.0" encoding="utf-8"?>
-<w:endnotes xmlns:wpc="http://schemas.microsoft.com/office/word/2010/wordprocessingCanvas" xmlns:cx="http://schemas.microsoft.com/office/drawing/2014/chartex" xmlns:cx1="http://schemas.microsoft.com/office/drawing/2015/9/8/chartex" xmlns:cx2="http://schemas.microsoft.com/office/drawing/2015/10/21/chartex" xmlns:cx3="http://schemas.microsoft.com/office/drawing/2016/5/9/chartex" xmlns:cx4="http://schemas.microsoft.com/office/drawing/2016/5/10/chartex" xmlns:cx5="http://schemas.microsoft.com/office/drawing/2016/5/11/chartex" xmlns:cx6="http://schemas.microsoft.com/office/drawing/2016/5/12/chartex" xmlns:cx7="http://schemas.microsoft.com/office/drawing/2016/5/13/chartex" xmlns:cx8="http://schemas.microsoft.com/office/drawing/2016/5/14/chartex" xmlns:mc="http://schemas.openxmlformats.org/markup-compatibility/2006" xmlns:aink="http://schemas.microsoft.com/office/drawing/2016/ink" xmlns:am3d="http://schemas.microsoft.com/office/drawing/2017/model3d" xmlns:o="urn:schemas-microsoft-com:office:office" xmlns:r="http://schemas.openxmlformats.org/officeDocument/2006/relationships" xmlns:m="http://schemas.openxmlformats.org/officeDocument/2006/math" xmlns:v="urn:schemas-microsoft-com:vml" xmlns:wp14="http://schemas.microsoft.com/office/word/2010/wordprocessingDrawing" xmlns:wp="http://schemas.openxmlformats.org/drawingml/2006/wordprocessingDrawing" xmlns:w10="urn:schemas-microsoft-com:office:word" xmlns:w="http://schemas.openxmlformats.org/wordprocessingml/2006/main" xmlns:w14="http://schemas.microsoft.com/office/word/2010/wordml" xmlns:w15="http://schemas.microsoft.com/office/word/2012/wordml" xmlns:w16cex="http://schemas.microsoft.com/office/word/2018/wordml/cex" xmlns:w16cid="http://schemas.microsoft.com/office/word/2016/wordml/cid" xmlns:w16="http://schemas.microsoft.com/office/word/2018/wordml" xmlns:w16sdtdh="http://schemas.microsoft.com/office/word/2020/wordml/sdtdatahash" xmlns:w16se="http://schemas.microsoft.com/office/word/2015/wordml/symex" xmlns:wpg="http://schemas.microsoft.com/office/word/2010/wordprocessingGroup" xmlns:wpi="http://schemas.microsoft.com/office/word/2010/wordprocessingInk" xmlns:wne="http://schemas.microsoft.com/office/word/2006/wordml" xmlns:wps="http://schemas.microsoft.com/office/word/2010/wordprocessingShape" mc:Ignorable="w14 w15 w16se w16cid w16 w16cex w16sdtdh wp14">
+<w:endnotes xmlns:wpc="http://schemas.microsoft.com/office/word/2010/wordprocessingCanvas" xmlns:cx="http://schemas.microsoft.com/office/drawing/2014/chartex" xmlns:cx1="http://schemas.microsoft.com/office/drawing/2015/9/8/chartex" xmlns:cx2="http://schemas.microsoft.com/office/drawing/2015/10/21/chartex" xmlns:cx3="http://schemas.microsoft.com/office/drawing/2016/5/9/chartex" xmlns:cx4="http://schemas.microsoft.com/office/drawing/2016/5/10/chartex" xmlns:cx5="http://schemas.microsoft.com/office/drawing/2016/5/11/chartex" xmlns:cx6="http://schemas.microsoft.com/office/drawing/2016/5/12/chartex" xmlns:cx7="http://schemas.microsoft.com/office/drawing/2016/5/13/chartex" xmlns:cx8="http://schemas.microsoft.com/office/drawing/2016/5/14/chartex" xmlns:mc="http://schemas.openxmlformats.org/markup-compatibility/2006" xmlns:aink="http://schemas.microsoft.com/office/drawing/2016/ink" xmlns:am3d="http://schemas.microsoft.com/office/drawing/2017/model3d" xmlns:o="urn:schemas-microsoft-com:office:office" xmlns:oel="http://schemas.microsoft.com/office/2019/extlst" xmlns:r="http://schemas.openxmlformats.org/officeDocument/2006/relationships" xmlns:m="http://schemas.openxmlformats.org/officeDocument/2006/math" xmlns:v="urn:schemas-microsoft-com:vml" xmlns:wp14="http://schemas.microsoft.com/office/word/2010/wordprocessingDrawing" xmlns:wp="http://schemas.openxmlformats.org/drawingml/2006/wordprocessingDrawing" xmlns:w10="urn:schemas-microsoft-com:office:word" xmlns:w="http://schemas.openxmlformats.org/wordprocessingml/2006/main" xmlns:w14="http://schemas.microsoft.com/office/word/2010/wordml" xmlns:w15="http://schemas.microsoft.com/office/word/2012/wordml" xmlns:w16cex="http://schemas.microsoft.com/office/word/2018/wordml/cex" xmlns:w16cid="http://schemas.microsoft.com/office/word/2016/wordml/cid" xmlns:w16="http://schemas.microsoft.com/office/word/2018/wordml" xmlns:w16sdtdh="http://schemas.microsoft.com/office/word/2020/wordml/sdtdatahash" xmlns:w16se="http://schemas.microsoft.com/office/word/2015/wordml/symex" xmlns:wpg="http://schemas.microsoft.com/office/word/2010/wordprocessingGroup" xmlns:wpi="http://schemas.microsoft.com/office/word/2010/wordprocessingInk" xmlns:wne="http://schemas.microsoft.com/office/word/2006/wordml" xmlns:wps="http://schemas.microsoft.com/office/word/2010/wordprocessingShape" mc:Ignorable="w14 w15 w16se w16cid w16 w16cex w16sdtdh wp14">
   <w:endnote w:type="separator" w:id="-1">
     <w:p>
       <w:pPr>
@@ -1728,7 +1816,7 @@
 </file>
 
 <file path=word/footnotes.xml><?xml version="1.0" encoding="utf-8"?>
-<w:footnotes xmlns:wpc="http://schemas.microsoft.com/office/word/2010/wordprocessingCanvas" xmlns:cx="http://schemas.microsoft.com/office/drawing/2014/chartex" xmlns:cx1="http://schemas.microsoft.com/office/drawing/2015/9/8/chartex" xmlns:cx2="http://schemas.microsoft.com/office/drawing/2015/10/21/chartex" xmlns:cx3="http://schemas.microsoft.com/office/drawing/2016/5/9/chartex" xmlns:cx4="http://schemas.microsoft.com/office/drawing/2016/5/10/chartex" xmlns:cx5="http://schemas.microsoft.com/office/drawing/2016/5/11/chartex" xmlns:cx6="http://schemas.microsoft.com/office/drawing/2016/5/12/chartex" xmlns:cx7="http://schemas.microsoft.com/office/drawing/2016/5/13/chartex" xmlns:cx8="http://schemas.microsoft.com/office/drawing/2016/5/14/chartex" xmlns:mc="http://schemas.openxmlformats.org/markup-compatibility/2006" xmlns:aink="http://schemas.microsoft.com/office/drawing/2016/ink" xmlns:am3d="http://schemas.microsoft.com/office/drawing/2017/model3d" xmlns:o="urn:schemas-microsoft-com:office:office" xmlns:r="http://schemas.openxmlformats.org/officeDocument/2006/relationships" xmlns:m="http://schemas.openxmlformats.org/officeDocument/2006/math" xmlns:v="urn:schemas-microsoft-com:vml" xmlns:wp14="http://schemas.microsoft.com/office/word/2010/wordprocessingDrawing" xmlns:wp="http://schemas.openxmlformats.org/drawingml/2006/wordprocessingDrawing" xmlns:w10="urn:schemas-microsoft-com:office:word" xmlns:w="http://schemas.openxmlformats.org/wordprocessingml/2006/main" xmlns:w14="http://schemas.microsoft.com/office/word/2010/wordml" xmlns:w15="http://schemas.microsoft.com/office/word/2012/wordml" xmlns:w16cex="http://schemas.microsoft.com/office/word/2018/wordml/cex" xmlns:w16cid="http://schemas.microsoft.com/office/word/2016/wordml/cid" xmlns:w16="http://schemas.microsoft.com/office/word/2018/wordml" xmlns:w16sdtdh="http://schemas.microsoft.com/office/word/2020/wordml/sdtdatahash" xmlns:w16se="http://schemas.microsoft.com/office/word/2015/wordml/symex" xmlns:wpg="http://schemas.microsoft.com/office/word/2010/wordprocessingGroup" xmlns:wpi="http://schemas.microsoft.com/office/word/2010/wordprocessingInk" xmlns:wne="http://schemas.microsoft.com/office/word/2006/wordml" xmlns:wps="http://schemas.microsoft.com/office/word/2010/wordprocessingShape" mc:Ignorable="w14 w15 w16se w16cid w16 w16cex w16sdtdh wp14">
+<w:footnotes xmlns:wpc="http://schemas.microsoft.com/office/word/2010/wordprocessingCanvas" xmlns:cx="http://schemas.microsoft.com/office/drawing/2014/chartex" xmlns:cx1="http://schemas.microsoft.com/office/drawing/2015/9/8/chartex" xmlns:cx2="http://schemas.microsoft.com/office/drawing/2015/10/21/chartex" xmlns:cx3="http://schemas.microsoft.com/office/drawing/2016/5/9/chartex" xmlns:cx4="http://schemas.microsoft.com/office/drawing/2016/5/10/chartex" xmlns:cx5="http://schemas.microsoft.com/office/drawing/2016/5/11/chartex" xmlns:cx6="http://schemas.microsoft.com/office/drawing/2016/5/12/chartex" xmlns:cx7="http://schemas.microsoft.com/office/drawing/2016/5/13/chartex" xmlns:cx8="http://schemas.microsoft.com/office/drawing/2016/5/14/chartex" xmlns:mc="http://schemas.openxmlformats.org/markup-compatibility/2006" xmlns:aink="http://schemas.microsoft.com/office/drawing/2016/ink" xmlns:am3d="http://schemas.microsoft.com/office/drawing/2017/model3d" xmlns:o="urn:schemas-microsoft-com:office:office" xmlns:oel="http://schemas.microsoft.com/office/2019/extlst" xmlns:r="http://schemas.openxmlformats.org/officeDocument/2006/relationships" xmlns:m="http://schemas.openxmlformats.org/officeDocument/2006/math" xmlns:v="urn:schemas-microsoft-com:vml" xmlns:wp14="http://schemas.microsoft.com/office/word/2010/wordprocessingDrawing" xmlns:wp="http://schemas.openxmlformats.org/drawingml/2006/wordprocessingDrawing" xmlns:w10="urn:schemas-microsoft-com:office:word" xmlns:w="http://schemas.openxmlformats.org/wordprocessingml/2006/main" xmlns:w14="http://schemas.microsoft.com/office/word/2010/wordml" xmlns:w15="http://schemas.microsoft.com/office/word/2012/wordml" xmlns:w16cex="http://schemas.microsoft.com/office/word/2018/wordml/cex" xmlns:w16cid="http://schemas.microsoft.com/office/word/2016/wordml/cid" xmlns:w16="http://schemas.microsoft.com/office/word/2018/wordml" xmlns:w16sdtdh="http://schemas.microsoft.com/office/word/2020/wordml/sdtdatahash" xmlns:w16se="http://schemas.microsoft.com/office/word/2015/wordml/symex" xmlns:wpg="http://schemas.microsoft.com/office/word/2010/wordprocessingGroup" xmlns:wpi="http://schemas.microsoft.com/office/word/2010/wordprocessingInk" xmlns:wne="http://schemas.microsoft.com/office/word/2006/wordml" xmlns:wps="http://schemas.microsoft.com/office/word/2010/wordprocessingShape" mc:Ignorable="w14 w15 w16se w16cid w16 w16cex w16sdtdh wp14">
   <w:footnote w:type="separator" w:id="-1">
     <w:p>
       <w:pPr>
@@ -1753,7 +1841,7 @@
 </file>
 
 <file path=word/header1.xml><?xml version="1.0" encoding="utf-8"?>
-<w:hdr xmlns:wpc="http://schemas.microsoft.com/office/word/2010/wordprocessingCanvas" xmlns:cx="http://schemas.microsoft.com/office/drawing/2014/chartex" xmlns:cx1="http://schemas.microsoft.com/office/drawing/2015/9/8/chartex" xmlns:cx2="http://schemas.microsoft.com/office/drawing/2015/10/21/chartex" xmlns:cx3="http://schemas.microsoft.com/office/drawing/2016/5/9/chartex" xmlns:cx4="http://schemas.microsoft.com/office/drawing/2016/5/10/chartex" xmlns:cx5="http://schemas.microsoft.com/office/drawing/2016/5/11/chartex" xmlns:cx6="http://schemas.microsoft.com/office/drawing/2016/5/12/chartex" xmlns:cx7="http://schemas.microsoft.com/office/drawing/2016/5/13/chartex" xmlns:cx8="http://schemas.microsoft.com/office/drawing/2016/5/14/chartex" xmlns:mc="http://schemas.openxmlformats.org/markup-compatibility/2006" xmlns:aink="http://schemas.microsoft.com/office/drawing/2016/ink" xmlns:am3d="http://schemas.microsoft.com/office/drawing/2017/model3d" xmlns:o="urn:schemas-microsoft-com:office:office" xmlns:r="http://schemas.openxmlformats.org/officeDocument/2006/relationships" xmlns:m="http://schemas.openxmlformats.org/officeDocument/2006/math" xmlns:v="urn:schemas-microsoft-com:vml" xmlns:wp14="http://schemas.microsoft.com/office/word/2010/wordprocessingDrawing" xmlns:wp="http://schemas.openxmlformats.org/drawingml/2006/wordprocessingDrawing" xmlns:w10="urn:schemas-microsoft-com:office:word" xmlns:w="http://schemas.openxmlformats.org/wordprocessingml/2006/main" xmlns:w14="http://schemas.microsoft.com/office/word/2010/wordml" xmlns:w15="http://schemas.microsoft.com/office/word/2012/wordml" xmlns:w16cex="http://schemas.microsoft.com/office/word/2018/wordml/cex" xmlns:w16cid="http://schemas.microsoft.com/office/word/2016/wordml/cid" xmlns:w16="http://schemas.microsoft.com/office/word/2018/wordml" xmlns:w16sdtdh="http://schemas.microsoft.com/office/word/2020/wordml/sdtdatahash" xmlns:w16se="http://schemas.microsoft.com/office/word/2015/wordml/symex" xmlns:wpg="http://schemas.microsoft.com/office/word/2010/wordprocessingGroup" xmlns:wpi="http://schemas.microsoft.com/office/word/2010/wordprocessingInk" xmlns:wne="http://schemas.microsoft.com/office/word/2006/wordml" xmlns:wps="http://schemas.microsoft.com/office/word/2010/wordprocessingShape" mc:Ignorable="w14 w15 w16se w16cid w16 w16cex w16sdtdh wp14">
+<w:hdr xmlns:wpc="http://schemas.microsoft.com/office/word/2010/wordprocessingCanvas" xmlns:cx="http://schemas.microsoft.com/office/drawing/2014/chartex" xmlns:cx1="http://schemas.microsoft.com/office/drawing/2015/9/8/chartex" xmlns:cx2="http://schemas.microsoft.com/office/drawing/2015/10/21/chartex" xmlns:cx3="http://schemas.microsoft.com/office/drawing/2016/5/9/chartex" xmlns:cx4="http://schemas.microsoft.com/office/drawing/2016/5/10/chartex" xmlns:cx5="http://schemas.microsoft.com/office/drawing/2016/5/11/chartex" xmlns:cx6="http://schemas.microsoft.com/office/drawing/2016/5/12/chartex" xmlns:cx7="http://schemas.microsoft.com/office/drawing/2016/5/13/chartex" xmlns:cx8="http://schemas.microsoft.com/office/drawing/2016/5/14/chartex" xmlns:mc="http://schemas.openxmlformats.org/markup-compatibility/2006" xmlns:aink="http://schemas.microsoft.com/office/drawing/2016/ink" xmlns:am3d="http://schemas.microsoft.com/office/drawing/2017/model3d" xmlns:o="urn:schemas-microsoft-com:office:office" xmlns:oel="http://schemas.microsoft.com/office/2019/extlst" xmlns:r="http://schemas.openxmlformats.org/officeDocument/2006/relationships" xmlns:m="http://schemas.openxmlformats.org/officeDocument/2006/math" xmlns:v="urn:schemas-microsoft-com:vml" xmlns:wp14="http://schemas.microsoft.com/office/word/2010/wordprocessingDrawing" xmlns:wp="http://schemas.openxmlformats.org/drawingml/2006/wordprocessingDrawing" xmlns:w10="urn:schemas-microsoft-com:office:word" xmlns:w="http://schemas.openxmlformats.org/wordprocessingml/2006/main" xmlns:w14="http://schemas.microsoft.com/office/word/2010/wordml" xmlns:w15="http://schemas.microsoft.com/office/word/2012/wordml" xmlns:w16cex="http://schemas.microsoft.com/office/word/2018/wordml/cex" xmlns:w16cid="http://schemas.microsoft.com/office/word/2016/wordml/cid" xmlns:w16="http://schemas.microsoft.com/office/word/2018/wordml" xmlns:w16sdtdh="http://schemas.microsoft.com/office/word/2020/wordml/sdtdatahash" xmlns:w16se="http://schemas.microsoft.com/office/word/2015/wordml/symex" xmlns:wpg="http://schemas.microsoft.com/office/word/2010/wordprocessingGroup" xmlns:wpi="http://schemas.microsoft.com/office/word/2010/wordprocessingInk" xmlns:wne="http://schemas.microsoft.com/office/word/2006/wordml" xmlns:wps="http://schemas.microsoft.com/office/word/2010/wordprocessingShape" mc:Ignorable="w14 w15 w16se w16cid w16 w16cex w16sdtdh wp14">
   <w:p>
     <w:pPr>
       <w:pStyle w:val="Header"/>

--- a/12 Opdrachten Module 1/00 Opdrachten/InlevertemplateModule1.docx
+++ b/12 Opdrachten Module 1/00 Opdrachten/InlevertemplateModule1.docx
@@ -526,6 +526,20 @@
         </w:rPr>
         <w:t>Als je dit experiment doet en je gooit wel 10 keer een 3, kun je daaruit dan concluderen dat je een niet eerlijke dobbelsteen hebt?</w:t>
       </w:r>
+      <w:r>
+        <w:rPr>
+          <w:rFonts w:cs="Courier New"/>
+          <w:b/>
+        </w:rPr>
+        <w:t xml:space="preserve"> </w:t>
+      </w:r>
+      <w:r>
+        <w:rPr>
+          <w:rFonts w:cs="Courier New"/>
+          <w:b/>
+        </w:rPr>
+        <w:t>Beredeneer je antwoord.</w:t>
+      </w:r>
     </w:p>
     <w:p>
       <w:pPr>
@@ -539,6 +553,12 @@
         </w:rPr>
         <w:t>Antwoord</w:t>
       </w:r>
+      <w:r>
+        <w:rPr>
+          <w:rFonts w:cs="Courier New"/>
+        </w:rPr>
+        <w:t xml:space="preserve"> + motivatie</w:t>
+      </w:r>
     </w:p>
     <w:p>
       <w:pPr>
@@ -637,6 +657,12 @@
         </w:rPr>
         <w:t>Antwoord</w:t>
       </w:r>
+      <w:r>
+        <w:rPr>
+          <w:rFonts w:cs="Courier New"/>
+        </w:rPr>
+        <w:t xml:space="preserve"> + motivatie</w:t>
+      </w:r>
     </w:p>
     <w:p>
       <w:pPr>
@@ -679,6 +705,12 @@
         </w:rPr>
         <w:t xml:space="preserve">Antwoord </w:t>
       </w:r>
+      <w:r>
+        <w:rPr>
+          <w:rFonts w:cs="Courier New"/>
+        </w:rPr>
+        <w:t>+ motivatie</w:t>
+      </w:r>
     </w:p>
     <w:p>
       <w:pPr>
@@ -773,6 +805,12 @@
         </w:rPr>
         <w:t>Antwoord</w:t>
       </w:r>
+      <w:r>
+        <w:rPr>
+          <w:rFonts w:cs="Courier New"/>
+        </w:rPr>
+        <w:t xml:space="preserve"> + motivatie</w:t>
+      </w:r>
     </w:p>
     <w:p>
       <w:pPr>
@@ -933,6 +971,12 @@
           <w:rFonts w:cs="Courier New"/>
         </w:rPr>
         <w:t>Antwoord</w:t>
+      </w:r>
+      <w:r>
+        <w:rPr>
+          <w:rFonts w:cs="Courier New"/>
+        </w:rPr>
+        <w:t xml:space="preserve"> </w:t>
       </w:r>
     </w:p>
     <w:p>
@@ -1414,6 +1458,21 @@
         </w:rPr>
         <w:t>Antwoord</w:t>
       </w:r>
+      <w:r>
+        <w:rPr>
+          <w:rFonts w:cs="Courier New"/>
+        </w:rPr>
+        <w:t xml:space="preserve"> +</w:t>
+      </w:r>
+      <w:r>
+        <w:t xml:space="preserve"> </w:t>
+      </w:r>
+      <w:r>
+        <w:rPr>
+          <w:rFonts w:cs="Courier New"/>
+        </w:rPr>
+        <w:t>motivatie</w:t>
+      </w:r>
     </w:p>
     <w:p>
       <w:pPr>
@@ -1572,18 +1631,36 @@
       <w:r>
         <w:t>Antwoord</w:t>
       </w:r>
-    </w:p>
-    <w:p>
-      <w:pPr>
-        <w:rPr>
-          <w:b/>
-        </w:rPr>
-      </w:pPr>
       <w:r>
         <w:t xml:space="preserve"> </w:t>
       </w:r>
       <w:r>
         <w:rPr>
+          <w:rFonts w:cs="Courier New"/>
+        </w:rPr>
+        <w:t>+</w:t>
+      </w:r>
+      <w:r>
+        <w:t xml:space="preserve"> </w:t>
+      </w:r>
+      <w:r>
+        <w:rPr>
+          <w:rFonts w:cs="Courier New"/>
+        </w:rPr>
+        <w:t>motivatie</w:t>
+      </w:r>
+    </w:p>
+    <w:p>
+      <w:pPr>
+        <w:rPr>
+          <w:b/>
+        </w:rPr>
+      </w:pPr>
+      <w:r>
+        <w:t xml:space="preserve"> </w:t>
+      </w:r>
+      <w:r>
+        <w:rPr>
           <w:b/>
         </w:rPr>
         <w:t>M1.4</w:t>
@@ -1637,6 +1714,24 @@
       <w:r>
         <w:t>Antwoord</w:t>
       </w:r>
+      <w:r>
+        <w:t xml:space="preserve"> </w:t>
+      </w:r>
+      <w:r>
+        <w:rPr>
+          <w:rFonts w:cs="Courier New"/>
+        </w:rPr>
+        <w:t>+</w:t>
+      </w:r>
+      <w:r>
+        <w:t xml:space="preserve"> </w:t>
+      </w:r>
+      <w:r>
+        <w:rPr>
+          <w:rFonts w:cs="Courier New"/>
+        </w:rPr>
+        <w:t>motivatie</w:t>
+      </w:r>
     </w:p>
     <w:p>
       <w:pPr>
@@ -1675,6 +1770,24 @@
       <w:r>
         <w:t>Antwoord</w:t>
       </w:r>
+      <w:r>
+        <w:t xml:space="preserve"> </w:t>
+      </w:r>
+      <w:r>
+        <w:rPr>
+          <w:rFonts w:cs="Courier New"/>
+        </w:rPr>
+        <w:t>+</w:t>
+      </w:r>
+      <w:r>
+        <w:t xml:space="preserve"> </w:t>
+      </w:r>
+      <w:r>
+        <w:rPr>
+          <w:rFonts w:cs="Courier New"/>
+        </w:rPr>
+        <w:t>motivatie</w:t>
+      </w:r>
     </w:p>
     <w:p>
       <w:pPr>
@@ -1705,6 +1818,24 @@
       <w:r>
         <w:t>Antwoord</w:t>
       </w:r>
+      <w:r>
+        <w:t xml:space="preserve"> </w:t>
+      </w:r>
+      <w:r>
+        <w:rPr>
+          <w:rFonts w:cs="Courier New"/>
+        </w:rPr>
+        <w:t>+</w:t>
+      </w:r>
+      <w:r>
+        <w:t xml:space="preserve"> </w:t>
+      </w:r>
+      <w:r>
+        <w:rPr>
+          <w:rFonts w:cs="Courier New"/>
+        </w:rPr>
+        <w:t>motivatie</w:t>
+      </w:r>
     </w:p>
     <w:p>
       <w:pPr>
@@ -1734,7 +1865,19 @@
         <w:rPr>
           <w:b/>
         </w:rPr>
-        <w:t>Hoe zou je dit experiment willen verbeteren. Noem een verbetering voor het experiment en een voor de data</w:t>
+        <w:t xml:space="preserve">Hoe zou je dit experiment willen verbeteren. Noem een verbetering voor het experiment en </w:t>
+      </w:r>
+      <w:r>
+        <w:rPr>
+          <w:b/>
+        </w:rPr>
+        <w:t xml:space="preserve">ook </w:t>
+      </w:r>
+      <w:r>
+        <w:rPr>
+          <w:b/>
+        </w:rPr>
+        <w:t>een voor de data</w:t>
       </w:r>
       <w:r>
         <w:rPr>
@@ -1752,6 +1895,24 @@
     <w:p>
       <w:r>
         <w:t>Antwoord</w:t>
+      </w:r>
+      <w:r>
+        <w:t xml:space="preserve"> </w:t>
+      </w:r>
+      <w:r>
+        <w:rPr>
+          <w:rFonts w:cs="Courier New"/>
+        </w:rPr>
+        <w:t>+</w:t>
+      </w:r>
+      <w:r>
+        <w:t xml:space="preserve"> </w:t>
+      </w:r>
+      <w:r>
+        <w:rPr>
+          <w:rFonts w:cs="Courier New"/>
+        </w:rPr>
+        <w:t>motivatie</w:t>
       </w:r>
     </w:p>
     <w:p>

--- a/12 Opdrachten Module 1/00 Opdrachten/InlevertemplateModule1.docx
+++ b/12 Opdrachten Module 1/00 Opdrachten/InlevertemplateModule1.docx
@@ -13,7 +13,13 @@
         <w:t>M1.1</w:t>
       </w:r>
       <w:r>
-        <w:t xml:space="preserve"> Distributies</w:t>
+        <w:t xml:space="preserve"> </w:t>
+      </w:r>
+      <w:r>
+        <w:t>Kansdichtheid d</w:t>
+      </w:r>
+      <w:r>
+        <w:t>istributies</w:t>
       </w:r>
     </w:p>
     <w:p>

--- a/12 Opdrachten Module 1/00 Opdrachten/InlevertemplateModule1.docx
+++ b/12 Opdrachten Module 1/00 Opdrachten/InlevertemplateModule1.docx
@@ -86,7 +86,22 @@
           <w:b/>
           <w:lang w:val="en-CH"/>
         </w:rPr>
-        <w:t>P(k=1,λ=3)P(k=1,λ=3)</w:t>
+        <w:t>P(k=1,λ=</w:t>
+      </w:r>
+      <w:r>
+        <w:rPr>
+          <w:rFonts w:cs="Courier New"/>
+          <w:b/>
+        </w:rPr>
+        <w:t>4</w:t>
+      </w:r>
+      <w:r>
+        <w:rPr>
+          <w:rFonts w:cs="Courier New"/>
+          <w:b/>
+          <w:lang w:val="en-CH"/>
+        </w:rPr>
+        <w:t>)</w:t>
       </w:r>
       <w:r>
         <w:rPr>
@@ -103,7 +118,22 @@
           <w:b/>
           <w:lang w:val="en-CH"/>
         </w:rPr>
-        <w:t>P(k=2,λ=3)P(k=2,λ=3)</w:t>
+        <w:t>P(k=2,λ=</w:t>
+      </w:r>
+      <w:r>
+        <w:rPr>
+          <w:rFonts w:cs="Courier New"/>
+          <w:b/>
+        </w:rPr>
+        <w:t>4</w:t>
+      </w:r>
+      <w:r>
+        <w:rPr>
+          <w:rFonts w:cs="Courier New"/>
+          <w:b/>
+          <w:lang w:val="en-CH"/>
+        </w:rPr>
+        <w:t>)</w:t>
       </w:r>
       <w:r>
         <w:rPr>
@@ -120,7 +150,22 @@
           <w:b/>
           <w:lang w:val="en-CH"/>
         </w:rPr>
-        <w:t>P(k=3,λ=3)P(k=3,λ=3)</w:t>
+        <w:t>P(k=3,λ=</w:t>
+      </w:r>
+      <w:r>
+        <w:rPr>
+          <w:rFonts w:cs="Courier New"/>
+          <w:b/>
+        </w:rPr>
+        <w:t>4</w:t>
+      </w:r>
+      <w:r>
+        <w:rPr>
+          <w:rFonts w:cs="Courier New"/>
+          <w:b/>
+          <w:lang w:val="en-CH"/>
+        </w:rPr>
+        <w:t>)</w:t>
       </w:r>
       <w:r>
         <w:rPr>
@@ -137,7 +182,7 @@
           <w:b/>
           <w:lang w:val="en-CH"/>
         </w:rPr>
-        <w:t>λλ</w:t>
+        <w:t>λ</w:t>
       </w:r>
       <w:r>
         <w:rPr>
@@ -154,7 +199,7 @@
           <w:b/>
           <w:lang w:val="en-CH"/>
         </w:rPr>
-        <w:t>kk</w:t>
+        <w:t>k</w:t>
       </w:r>
       <w:r>
         <w:rPr>
@@ -488,7 +533,21 @@
           <w:rFonts w:cs="Courier New"/>
           <w:b/>
         </w:rPr>
-        <w:t>Stel dat je 30 keer met de dobbelsteen gooit. Wat is dan het verwachte aantal keren dat je 3 gooit?</w:t>
+        <w:t xml:space="preserve">Stel dat je </w:t>
+      </w:r>
+      <w:r>
+        <w:rPr>
+          <w:rFonts w:cs="Courier New"/>
+          <w:b/>
+        </w:rPr>
+        <w:t>1</w:t>
+      </w:r>
+      <w:r>
+        <w:rPr>
+          <w:rFonts w:cs="Courier New"/>
+          <w:b/>
+        </w:rPr>
+        <w:t>0 keer met de dobbelsteen gooit. Wat is dan het verwachte aantal keren dat je 3 gooit?</w:t>
       </w:r>
     </w:p>
     <w:p>
@@ -530,7 +589,21 @@
           <w:rFonts w:cs="Courier New"/>
           <w:b/>
         </w:rPr>
-        <w:t>Als je dit experiment doet en je gooit wel 10 keer een 3, kun je daaruit dan concluderen dat je een niet eerlijke dobbelsteen hebt?</w:t>
+        <w:t xml:space="preserve">Als je dit experiment doet en je gooit wel 10 keer </w:t>
+      </w:r>
+      <w:r>
+        <w:rPr>
+          <w:rFonts w:cs="Courier New"/>
+          <w:b/>
+        </w:rPr>
+        <w:t xml:space="preserve">achter mekaar </w:t>
+      </w:r>
+      <w:r>
+        <w:rPr>
+          <w:rFonts w:cs="Courier New"/>
+          <w:b/>
+        </w:rPr>
+        <w:t>een 3, kun je daaruit dan concluderen dat je een niet eerlijke dobbelsteen hebt?</w:t>
       </w:r>
       <w:r>
         <w:rPr>
